--- a/协程asyncio异步函数.docx
+++ b/协程asyncio异步函数.docx
@@ -243,24 +243,6 @@
     </w:p>
     <w:p>
       <w:pPr>
-        <w:pStyle w:val="3"/>
-        <w:bidi w:val="0"/>
-        <w:jc w:val="left"/>
-        <w:rPr>
-          <w:rFonts w:hint="default"/>
-          <w:lang w:val="en-US" w:eastAsia="zh-CN"/>
-        </w:rPr>
-      </w:pPr>
-      <w:r>
-        <w:rPr>
-          <w:rFonts w:hint="eastAsia"/>
-          <w:lang w:val="en-US" w:eastAsia="zh-CN"/>
-        </w:rPr>
-        <w:t>三.asyncio的应用场景</w:t>
-      </w:r>
-    </w:p>
-    <w:p>
-      <w:pPr>
         <w:keepNext w:val="0"/>
         <w:keepLines w:val="0"/>
         <w:pageBreakBefore w:val="0"/>
@@ -289,281 +271,1919 @@
       </w:pPr>
       <w:r>
         <w:rPr>
-          <w:rFonts w:hint="eastAsia" w:ascii="宋体" w:hAnsi="宋体" w:eastAsia="宋体" w:cs="宋体"/>
-          <w:sz w:val="24"/>
-          <w:szCs w:val="24"/>
-        </w:rPr>
-        <w:t>asyncio是Python的一个标准库，用于编写单线程并发代码，使用协程（coroutines）和事件循环（event loop）来执行异步I/O操作。asyncio的应用场景非常广泛，以下是一些主要的应用场景：</w:t>
-      </w:r>
-    </w:p>
-    <w:p>
-      <w:pPr>
-        <w:keepNext w:val="0"/>
-        <w:keepLines w:val="0"/>
-        <w:pageBreakBefore w:val="0"/>
-        <w:widowControl w:val="0"/>
-        <w:numPr>
-          <w:ilvl w:val="0"/>
-          <w:numId w:val="0"/>
-        </w:numPr>
-        <w:kinsoku/>
-        <w:wordWrap/>
-        <w:overflowPunct/>
-        <w:topLinePunct w:val="0"/>
-        <w:autoSpaceDE/>
-        <w:autoSpaceDN/>
-        <w:bidi w:val="0"/>
-        <w:adjustRightInd/>
-        <w:snapToGrid/>
-        <w:spacing w:line="360" w:lineRule="auto"/>
-        <w:ind w:firstLine="482" w:firstLineChars="200"/>
-        <w:textAlignment w:val="auto"/>
-        <w:rPr>
-          <w:rFonts w:hint="eastAsia" w:ascii="宋体" w:hAnsi="宋体" w:eastAsia="宋体" w:cs="宋体"/>
-          <w:sz w:val="24"/>
-          <w:szCs w:val="24"/>
-        </w:rPr>
-      </w:pPr>
-      <w:r>
-        <w:rPr>
-          <w:rFonts w:hint="eastAsia" w:ascii="宋体" w:hAnsi="宋体" w:eastAsia="宋体" w:cs="宋体"/>
+          <w:rFonts w:hint="default" w:ascii="宋体" w:hAnsi="宋体" w:eastAsia="宋体" w:cs="宋体"/>
+          <w:sz w:val="24"/>
+          <w:szCs w:val="24"/>
+        </w:rPr>
+        <w:t>协程不是被</w:t>
+      </w:r>
+      <w:r>
+        <w:rPr>
+          <w:rFonts w:hint="default" w:ascii="宋体" w:hAnsi="宋体" w:eastAsia="宋体" w:cs="宋体"/>
           <w:b/>
           <w:bCs/>
-          <w:sz w:val="24"/>
-          <w:szCs w:val="24"/>
-        </w:rPr>
-        <w:t>网络编程：</w:t>
-      </w:r>
-      <w:r>
-        <w:rPr>
-          <w:rFonts w:hint="eastAsia" w:ascii="宋体" w:hAnsi="宋体" w:eastAsia="宋体" w:cs="宋体"/>
-          <w:sz w:val="24"/>
-          <w:szCs w:val="24"/>
-        </w:rPr>
-        <w:t>在网络编程中，asyncio能够显著提高性能，因为它可以非阻塞地处理多个网络连接。例如，在编写Web服务器、聊天服务器、或者需要处理大量并发连接的其他网络应用时，使用asyncio可以高效地处理这些连接，而无需为每个连接创建一个新的线程或进程。</w:t>
-      </w:r>
-    </w:p>
-    <w:p>
-      <w:pPr>
-        <w:keepNext w:val="0"/>
-        <w:keepLines w:val="0"/>
-        <w:pageBreakBefore w:val="0"/>
-        <w:widowControl w:val="0"/>
-        <w:numPr>
-          <w:ilvl w:val="0"/>
-          <w:numId w:val="0"/>
-        </w:numPr>
-        <w:kinsoku/>
-        <w:wordWrap/>
-        <w:overflowPunct/>
-        <w:topLinePunct w:val="0"/>
-        <w:autoSpaceDE/>
-        <w:autoSpaceDN/>
-        <w:bidi w:val="0"/>
-        <w:adjustRightInd/>
-        <w:snapToGrid/>
-        <w:spacing w:line="360" w:lineRule="auto"/>
-        <w:ind w:firstLine="482" w:firstLineChars="200"/>
-        <w:textAlignment w:val="auto"/>
-        <w:rPr>
-          <w:rFonts w:hint="eastAsia" w:ascii="宋体" w:hAnsi="宋体" w:eastAsia="宋体" w:cs="宋体"/>
-          <w:sz w:val="24"/>
-          <w:szCs w:val="24"/>
-        </w:rPr>
-      </w:pPr>
-      <w:r>
-        <w:rPr>
-          <w:rFonts w:hint="eastAsia" w:ascii="宋体" w:hAnsi="宋体" w:eastAsia="宋体" w:cs="宋体"/>
+          <w:color w:val="FF0000"/>
+          <w:sz w:val="24"/>
+          <w:szCs w:val="24"/>
+        </w:rPr>
+        <w:fldChar w:fldCharType="begin"/>
+      </w:r>
+      <w:r>
+        <w:rPr>
+          <w:rFonts w:hint="default" w:ascii="宋体" w:hAnsi="宋体" w:eastAsia="宋体" w:cs="宋体"/>
           <w:b/>
           <w:bCs/>
-          <w:sz w:val="24"/>
-          <w:szCs w:val="24"/>
-        </w:rPr>
-        <w:t>I/O密集型任务：</w:t>
-      </w:r>
-      <w:r>
-        <w:rPr>
-          <w:rFonts w:hint="eastAsia" w:ascii="宋体" w:hAnsi="宋体" w:eastAsia="宋体" w:cs="宋体"/>
-          <w:sz w:val="24"/>
-          <w:szCs w:val="24"/>
-        </w:rPr>
-        <w:t>对于需要从文件、数据库或网络读取大量数据的任务，asyncio能够显著减少等待时间。通过使用asyncio，你可以在等待一个I/O操作完成时，开始处理其他任务，从而实现真正的并发。</w:t>
-      </w:r>
-    </w:p>
-    <w:p>
-      <w:pPr>
-        <w:keepNext w:val="0"/>
-        <w:keepLines w:val="0"/>
-        <w:pageBreakBefore w:val="0"/>
-        <w:widowControl w:val="0"/>
-        <w:numPr>
-          <w:ilvl w:val="0"/>
-          <w:numId w:val="0"/>
-        </w:numPr>
-        <w:kinsoku/>
-        <w:wordWrap/>
-        <w:overflowPunct/>
-        <w:topLinePunct w:val="0"/>
-        <w:autoSpaceDE/>
-        <w:autoSpaceDN/>
-        <w:bidi w:val="0"/>
-        <w:adjustRightInd/>
-        <w:snapToGrid/>
-        <w:spacing w:line="360" w:lineRule="auto"/>
-        <w:ind w:firstLine="482" w:firstLineChars="200"/>
-        <w:textAlignment w:val="auto"/>
-        <w:rPr>
-          <w:rFonts w:hint="eastAsia" w:ascii="宋体" w:hAnsi="宋体" w:eastAsia="宋体" w:cs="宋体"/>
-          <w:sz w:val="24"/>
-          <w:szCs w:val="24"/>
-        </w:rPr>
-      </w:pPr>
-      <w:r>
-        <w:rPr>
-          <w:rFonts w:hint="eastAsia" w:ascii="宋体" w:hAnsi="宋体" w:eastAsia="宋体" w:cs="宋体"/>
+          <w:color w:val="FF0000"/>
+          <w:sz w:val="24"/>
+          <w:szCs w:val="24"/>
+        </w:rPr>
+        <w:instrText xml:space="preserve"> HYPERLINK "https://so.csdn.net/so/search?q=%E6%93%8D%E4%BD%9C%E7%B3%BB%E7%BB%9F&amp;spm=1001.2101.3001.7020" \t "https://blog.csdn.net/weixin_38938108/article/details/_blank" </w:instrText>
+      </w:r>
+      <w:r>
+        <w:rPr>
+          <w:rFonts w:hint="default" w:ascii="宋体" w:hAnsi="宋体" w:eastAsia="宋体" w:cs="宋体"/>
           <w:b/>
           <w:bCs/>
-          <w:sz w:val="24"/>
-          <w:szCs w:val="24"/>
-        </w:rPr>
-        <w:t>并发控制：</w:t>
-      </w:r>
-      <w:r>
-        <w:rPr>
-          <w:rFonts w:hint="eastAsia" w:ascii="宋体" w:hAnsi="宋体" w:eastAsia="宋体" w:cs="宋体"/>
-          <w:sz w:val="24"/>
-          <w:szCs w:val="24"/>
-        </w:rPr>
-        <w:t>在某些情况下，你可能需要控制并发任务的数量，以避免资源耗尽或性能下降。asyncio提供了对并发任务数量的精细控制，例如通过asyncio.Semaphore或asyncio.LimitedSemaphore等同步原语。</w:t>
-      </w:r>
-    </w:p>
-    <w:p>
-      <w:pPr>
-        <w:keepNext w:val="0"/>
-        <w:keepLines w:val="0"/>
-        <w:pageBreakBefore w:val="0"/>
-        <w:widowControl w:val="0"/>
-        <w:numPr>
-          <w:ilvl w:val="0"/>
-          <w:numId w:val="0"/>
-        </w:numPr>
-        <w:kinsoku/>
-        <w:wordWrap/>
-        <w:overflowPunct/>
-        <w:topLinePunct w:val="0"/>
-        <w:autoSpaceDE/>
-        <w:autoSpaceDN/>
-        <w:bidi w:val="0"/>
-        <w:adjustRightInd/>
-        <w:snapToGrid/>
-        <w:spacing w:line="360" w:lineRule="auto"/>
-        <w:ind w:firstLine="482" w:firstLineChars="200"/>
-        <w:textAlignment w:val="auto"/>
-        <w:rPr>
-          <w:rFonts w:hint="eastAsia" w:ascii="宋体" w:hAnsi="宋体" w:eastAsia="宋体" w:cs="宋体"/>
-          <w:sz w:val="24"/>
-          <w:szCs w:val="24"/>
-        </w:rPr>
-      </w:pPr>
-      <w:r>
-        <w:rPr>
-          <w:rFonts w:hint="eastAsia" w:ascii="宋体" w:hAnsi="宋体" w:eastAsia="宋体" w:cs="宋体"/>
+          <w:color w:val="FF0000"/>
+          <w:sz w:val="24"/>
+          <w:szCs w:val="24"/>
+        </w:rPr>
+        <w:fldChar w:fldCharType="separate"/>
+      </w:r>
+      <w:r>
+        <w:rPr>
+          <w:rFonts w:hint="default" w:ascii="宋体" w:hAnsi="宋体" w:eastAsia="宋体" w:cs="宋体"/>
           <w:b/>
           <w:bCs/>
-          <w:sz w:val="24"/>
-          <w:szCs w:val="24"/>
-        </w:rPr>
-        <w:t>GUI编程：</w:t>
-      </w:r>
-      <w:r>
-        <w:rPr>
-          <w:rFonts w:hint="eastAsia" w:ascii="宋体" w:hAnsi="宋体" w:eastAsia="宋体" w:cs="宋体"/>
-          <w:sz w:val="24"/>
-          <w:szCs w:val="24"/>
-        </w:rPr>
-        <w:t>在图形用户界面（GUI）编程中，asyncio可以用于处理用户的输入和界面的更新，而不会阻塞主线程。这使得GUI能够保持响应性，同时执行后台任务。</w:t>
-      </w:r>
-    </w:p>
-    <w:p>
-      <w:pPr>
-        <w:keepNext w:val="0"/>
-        <w:keepLines w:val="0"/>
-        <w:pageBreakBefore w:val="0"/>
-        <w:widowControl w:val="0"/>
-        <w:numPr>
-          <w:ilvl w:val="0"/>
-          <w:numId w:val="0"/>
-        </w:numPr>
-        <w:kinsoku/>
-        <w:wordWrap/>
-        <w:overflowPunct/>
-        <w:topLinePunct w:val="0"/>
-        <w:autoSpaceDE/>
-        <w:autoSpaceDN/>
-        <w:bidi w:val="0"/>
-        <w:adjustRightInd/>
-        <w:snapToGrid/>
-        <w:spacing w:line="360" w:lineRule="auto"/>
-        <w:ind w:firstLine="482" w:firstLineChars="200"/>
-        <w:textAlignment w:val="auto"/>
-        <w:rPr>
-          <w:rFonts w:hint="eastAsia" w:ascii="宋体" w:hAnsi="宋体" w:eastAsia="宋体" w:cs="宋体"/>
-          <w:sz w:val="24"/>
-          <w:szCs w:val="24"/>
-        </w:rPr>
-      </w:pPr>
-      <w:r>
-        <w:rPr>
-          <w:rFonts w:hint="eastAsia" w:ascii="宋体" w:hAnsi="宋体" w:eastAsia="宋体" w:cs="宋体"/>
+          <w:color w:val="FF0000"/>
+          <w:sz w:val="24"/>
+          <w:szCs w:val="24"/>
+        </w:rPr>
+        <w:t>操作系统</w:t>
+      </w:r>
+      <w:r>
+        <w:rPr>
+          <w:rFonts w:hint="default" w:ascii="宋体" w:hAnsi="宋体" w:eastAsia="宋体" w:cs="宋体"/>
           <w:b/>
           <w:bCs/>
-          <w:sz w:val="24"/>
-          <w:szCs w:val="24"/>
-        </w:rPr>
-        <w:t>长时间运行的任务：</w:t>
-      </w:r>
-      <w:r>
-        <w:rPr>
-          <w:rFonts w:hint="eastAsia" w:ascii="宋体" w:hAnsi="宋体" w:eastAsia="宋体" w:cs="宋体"/>
-          <w:sz w:val="24"/>
-          <w:szCs w:val="24"/>
-        </w:rPr>
-        <w:t>对于需要较长时间才能完成的任务，如大型计算或数据分析任务，asyncio可以帮助你编写非阻塞的代码，从而在处理这些任务的同时，还能响应用户的其他请求或执行其他任务。</w:t>
-      </w:r>
-    </w:p>
-    <w:p>
-      <w:pPr>
-        <w:keepNext w:val="0"/>
-        <w:keepLines w:val="0"/>
-        <w:pageBreakBefore w:val="0"/>
-        <w:widowControl w:val="0"/>
-        <w:numPr>
-          <w:ilvl w:val="0"/>
-          <w:numId w:val="0"/>
-        </w:numPr>
-        <w:kinsoku/>
-        <w:wordWrap/>
-        <w:overflowPunct/>
-        <w:topLinePunct w:val="0"/>
-        <w:autoSpaceDE/>
-        <w:autoSpaceDN/>
-        <w:bidi w:val="0"/>
-        <w:adjustRightInd/>
-        <w:snapToGrid/>
-        <w:spacing w:line="360" w:lineRule="auto"/>
-        <w:ind w:firstLine="482" w:firstLineChars="200"/>
-        <w:textAlignment w:val="auto"/>
-        <w:rPr>
-          <w:rFonts w:hint="eastAsia" w:ascii="宋体" w:hAnsi="宋体" w:eastAsia="宋体" w:cs="宋体"/>
-          <w:sz w:val="24"/>
-          <w:szCs w:val="24"/>
-        </w:rPr>
-      </w:pPr>
-      <w:r>
-        <w:rPr>
-          <w:rFonts w:hint="eastAsia" w:ascii="宋体" w:hAnsi="宋体" w:eastAsia="宋体" w:cs="宋体"/>
+          <w:color w:val="FF0000"/>
+          <w:sz w:val="24"/>
+          <w:szCs w:val="24"/>
+        </w:rPr>
+        <w:fldChar w:fldCharType="end"/>
+      </w:r>
+      <w:r>
+        <w:rPr>
+          <w:rFonts w:hint="default" w:ascii="宋体" w:hAnsi="宋体" w:eastAsia="宋体" w:cs="宋体"/>
           <w:b/>
           <w:bCs/>
+          <w:color w:val="FF0000"/>
+          <w:sz w:val="24"/>
+          <w:szCs w:val="24"/>
+        </w:rPr>
+        <w:t>内核</w:t>
+      </w:r>
+      <w:r>
+        <w:rPr>
+          <w:rFonts w:hint="default" w:ascii="宋体" w:hAnsi="宋体" w:eastAsia="宋体" w:cs="宋体"/>
+          <w:sz w:val="24"/>
+          <w:szCs w:val="24"/>
+        </w:rPr>
+        <w:t>所管理，而完全是由程序所控制（也就是在用户态执行），是一种用户状态内的上下文切换技术，其实就是通过一个线程实现代码块相互切换执行，因此也称为轻量级的线程。</w:t>
+      </w:r>
+    </w:p>
+    <w:p>
+      <w:pPr>
+        <w:keepNext w:val="0"/>
+        <w:keepLines w:val="0"/>
+        <w:pageBreakBefore w:val="0"/>
+        <w:widowControl w:val="0"/>
+        <w:numPr>
+          <w:ilvl w:val="0"/>
+          <w:numId w:val="0"/>
+        </w:numPr>
+        <w:kinsoku/>
+        <w:wordWrap/>
+        <w:overflowPunct/>
+        <w:topLinePunct w:val="0"/>
+        <w:autoSpaceDE/>
+        <w:autoSpaceDN/>
+        <w:bidi w:val="0"/>
+        <w:adjustRightInd/>
+        <w:snapToGrid/>
+        <w:spacing w:line="360" w:lineRule="auto"/>
+        <w:ind w:firstLine="480" w:firstLineChars="200"/>
+        <w:textAlignment w:val="auto"/>
+        <w:rPr>
+          <w:rFonts w:hint="eastAsia" w:ascii="宋体" w:hAnsi="宋体" w:eastAsia="宋体" w:cs="宋体"/>
+          <w:sz w:val="24"/>
+          <w:szCs w:val="24"/>
+        </w:rPr>
+      </w:pPr>
+      <w:r>
+        <w:rPr>
+          <w:rFonts w:hint="default" w:ascii="宋体" w:hAnsi="宋体" w:eastAsia="宋体" w:cs="宋体"/>
+          <w:sz w:val="24"/>
+          <w:szCs w:val="24"/>
+        </w:rPr>
+        <w:t>协程的切换完全由</w:t>
+      </w:r>
+      <w:r>
+        <w:rPr>
+          <w:rFonts w:hint="default" w:ascii="宋体" w:hAnsi="宋体" w:eastAsia="宋体" w:cs="宋体"/>
+          <w:b/>
+          <w:bCs/>
+          <w:color w:val="FF0000"/>
+          <w:sz w:val="24"/>
+          <w:szCs w:val="24"/>
+        </w:rPr>
+        <w:t>程序控制</w:t>
+      </w:r>
+      <w:r>
+        <w:rPr>
+          <w:rFonts w:hint="default" w:ascii="宋体" w:hAnsi="宋体" w:eastAsia="宋体" w:cs="宋体"/>
+          <w:sz w:val="24"/>
+          <w:szCs w:val="24"/>
+        </w:rPr>
+        <w:t>，而非通过操作系统内核来实现，因此对资源的开销更小；</w:t>
+      </w:r>
+    </w:p>
+    <w:p>
+      <w:pPr>
+        <w:keepNext w:val="0"/>
+        <w:keepLines w:val="0"/>
+        <w:pageBreakBefore w:val="0"/>
+        <w:widowControl w:val="0"/>
+        <w:numPr>
+          <w:ilvl w:val="0"/>
+          <w:numId w:val="0"/>
+        </w:numPr>
+        <w:kinsoku/>
+        <w:wordWrap/>
+        <w:overflowPunct/>
+        <w:topLinePunct w:val="0"/>
+        <w:autoSpaceDE/>
+        <w:autoSpaceDN/>
+        <w:bidi w:val="0"/>
+        <w:adjustRightInd/>
+        <w:snapToGrid/>
+        <w:spacing w:line="360" w:lineRule="auto"/>
+        <w:textAlignment w:val="auto"/>
+        <w:rPr>
+          <w:rFonts w:hint="eastAsia" w:ascii="宋体" w:hAnsi="宋体" w:eastAsia="宋体" w:cs="宋体"/>
+          <w:b/>
+          <w:bCs/>
+          <w:sz w:val="24"/>
+          <w:szCs w:val="24"/>
+          <w:lang w:val="en-US" w:eastAsia="zh-CN"/>
+        </w:rPr>
+      </w:pPr>
+      <w:r>
+        <w:rPr>
+          <w:rFonts w:hint="eastAsia" w:ascii="宋体" w:hAnsi="宋体" w:eastAsia="宋体" w:cs="宋体"/>
+          <w:b/>
+          <w:bCs/>
+          <w:kern w:val="2"/>
+          <w:sz w:val="24"/>
+          <w:szCs w:val="24"/>
+          <w:lang w:val="en-US" w:eastAsia="zh-CN" w:bidi="ar-SA"/>
+        </w:rPr>
+        <w:t>1.</w:t>
+      </w:r>
+      <w:r>
+        <w:rPr>
+          <w:rFonts w:hint="eastAsia" w:ascii="宋体" w:hAnsi="宋体" w:eastAsia="宋体" w:cs="宋体"/>
+          <w:b/>
+          <w:bCs/>
+          <w:sz w:val="24"/>
+          <w:szCs w:val="24"/>
+          <w:lang w:val="en-US" w:eastAsia="zh-CN"/>
+        </w:rPr>
+        <w:t>协程函数</w:t>
+      </w:r>
+      <w:bookmarkStart w:id="0" w:name="_GoBack"/>
+      <w:bookmarkEnd w:id="0"/>
+    </w:p>
+    <w:p>
+      <w:pPr>
+        <w:keepNext w:val="0"/>
+        <w:keepLines w:val="0"/>
+        <w:pageBreakBefore w:val="0"/>
+        <w:widowControl w:val="0"/>
+        <w:numPr>
+          <w:ilvl w:val="0"/>
+          <w:numId w:val="0"/>
+        </w:numPr>
+        <w:kinsoku/>
+        <w:wordWrap/>
+        <w:overflowPunct/>
+        <w:topLinePunct w:val="0"/>
+        <w:autoSpaceDE/>
+        <w:autoSpaceDN/>
+        <w:bidi w:val="0"/>
+        <w:adjustRightInd/>
+        <w:snapToGrid/>
+        <w:spacing w:line="360" w:lineRule="auto"/>
+        <w:ind w:firstLine="480" w:firstLineChars="200"/>
+        <w:textAlignment w:val="auto"/>
+        <w:rPr>
+          <w:rFonts w:hint="eastAsia" w:ascii="宋体" w:hAnsi="宋体" w:eastAsia="宋体" w:cs="宋体"/>
+          <w:sz w:val="24"/>
+          <w:szCs w:val="24"/>
+          <w:lang w:val="en-US" w:eastAsia="zh-CN"/>
+        </w:rPr>
+      </w:pPr>
+      <w:r>
+        <w:rPr>
+          <w:rFonts w:hint="default" w:ascii="宋体" w:hAnsi="宋体" w:eastAsia="宋体" w:cs="宋体"/>
+          <w:sz w:val="24"/>
+          <w:szCs w:val="24"/>
+          <w:lang w:val="en-US" w:eastAsia="zh-CN"/>
+        </w:rPr>
+        <w:t>不是像普通函数那样直接调用运行的，必须添加到事件循环中，然后由事件循环去运行，单独运行协程函数是不会有结果的</w:t>
+      </w:r>
+      <w:r>
+        <w:rPr>
+          <w:rFonts w:hint="eastAsia" w:ascii="宋体" w:hAnsi="宋体" w:eastAsia="宋体" w:cs="宋体"/>
+          <w:sz w:val="24"/>
+          <w:szCs w:val="24"/>
+          <w:lang w:val="en-US" w:eastAsia="zh-CN"/>
+        </w:rPr>
+        <w:t>。</w:t>
+      </w:r>
+    </w:p>
+    <w:p>
+      <w:pPr>
+        <w:keepNext w:val="0"/>
+        <w:keepLines w:val="0"/>
+        <w:pageBreakBefore w:val="0"/>
+        <w:widowControl w:val="0"/>
+        <w:numPr>
+          <w:ilvl w:val="0"/>
+          <w:numId w:val="0"/>
+        </w:numPr>
+        <w:kinsoku/>
+        <w:wordWrap/>
+        <w:overflowPunct/>
+        <w:topLinePunct w:val="0"/>
+        <w:autoSpaceDE/>
+        <w:autoSpaceDN/>
+        <w:bidi w:val="0"/>
+        <w:adjustRightInd/>
+        <w:snapToGrid/>
+        <w:spacing w:line="360" w:lineRule="auto"/>
+        <w:textAlignment w:val="auto"/>
+        <w:rPr>
+          <w:rFonts w:hint="eastAsia" w:ascii="宋体" w:hAnsi="宋体" w:eastAsia="宋体" w:cs="宋体"/>
+          <w:b/>
+          <w:bCs/>
+          <w:kern w:val="2"/>
+          <w:sz w:val="24"/>
+          <w:szCs w:val="24"/>
+          <w:lang w:val="en-US" w:eastAsia="zh-CN" w:bidi="ar-SA"/>
+        </w:rPr>
+      </w:pPr>
+      <w:r>
+        <w:rPr>
+          <w:rFonts w:hint="eastAsia" w:ascii="宋体" w:hAnsi="宋体" w:eastAsia="宋体" w:cs="宋体"/>
+          <w:b/>
+          <w:bCs/>
+          <w:kern w:val="2"/>
+          <w:sz w:val="24"/>
+          <w:szCs w:val="24"/>
+          <w:lang w:val="en-US" w:eastAsia="zh-CN" w:bidi="ar-SA"/>
+        </w:rPr>
+        <w:t>2.通过事件循环运行协程函数的两种方式</w:t>
+      </w:r>
+    </w:p>
+    <w:p>
+      <w:pPr>
+        <w:keepNext w:val="0"/>
+        <w:keepLines w:val="0"/>
+        <w:pageBreakBefore w:val="0"/>
+        <w:widowControl w:val="0"/>
+        <w:numPr>
+          <w:ilvl w:val="0"/>
+          <w:numId w:val="0"/>
+        </w:numPr>
+        <w:kinsoku/>
+        <w:wordWrap/>
+        <w:overflowPunct/>
+        <w:topLinePunct w:val="0"/>
+        <w:autoSpaceDE/>
+        <w:autoSpaceDN/>
+        <w:bidi w:val="0"/>
+        <w:adjustRightInd/>
+        <w:snapToGrid/>
+        <w:spacing w:line="360" w:lineRule="auto"/>
+        <w:textAlignment w:val="auto"/>
+        <w:rPr>
+          <w:rFonts w:hint="default" w:ascii="宋体" w:hAnsi="宋体" w:eastAsia="宋体" w:cs="宋体"/>
+          <w:b/>
+          <w:bCs/>
+          <w:color w:val="FF0000"/>
+          <w:sz w:val="24"/>
+          <w:szCs w:val="24"/>
+          <w:lang w:val="en-US" w:eastAsia="zh-CN"/>
+        </w:rPr>
+      </w:pPr>
+      <w:r>
+        <w:rPr>
+          <w:rFonts w:hint="default" w:ascii="宋体" w:hAnsi="宋体" w:eastAsia="宋体" w:cs="宋体"/>
+          <w:b/>
+          <w:bCs/>
+          <w:color w:val="FF0000"/>
+          <w:sz w:val="24"/>
+          <w:szCs w:val="24"/>
+          <w:lang w:val="en-US" w:eastAsia="zh-CN"/>
+        </w:rPr>
+        <w:t>方式一：</w:t>
+      </w:r>
+    </w:p>
+    <w:p>
+      <w:pPr>
+        <w:keepNext w:val="0"/>
+        <w:keepLines w:val="0"/>
+        <w:pageBreakBefore w:val="0"/>
+        <w:widowControl w:val="0"/>
+        <w:numPr>
+          <w:ilvl w:val="0"/>
+          <w:numId w:val="0"/>
+        </w:numPr>
+        <w:kinsoku/>
+        <w:wordWrap/>
+        <w:overflowPunct/>
+        <w:topLinePunct w:val="0"/>
+        <w:autoSpaceDE/>
+        <w:autoSpaceDN/>
+        <w:bidi w:val="0"/>
+        <w:adjustRightInd/>
+        <w:snapToGrid/>
+        <w:spacing w:line="360" w:lineRule="auto"/>
+        <w:ind w:firstLine="480" w:firstLineChars="200"/>
+        <w:textAlignment w:val="auto"/>
+        <w:rPr>
+          <w:rFonts w:hint="default" w:ascii="宋体" w:hAnsi="宋体" w:eastAsia="宋体" w:cs="宋体"/>
+          <w:sz w:val="24"/>
+          <w:szCs w:val="24"/>
+          <w:lang w:val="en-US" w:eastAsia="zh-CN"/>
+        </w:rPr>
+      </w:pPr>
+      <w:r>
+        <w:rPr>
+          <w:rFonts w:hint="default" w:ascii="宋体" w:hAnsi="宋体" w:eastAsia="宋体" w:cs="宋体"/>
+          <w:sz w:val="24"/>
+          <w:szCs w:val="24"/>
+          <w:lang w:val="en-US" w:eastAsia="zh-CN"/>
+        </w:rPr>
+        <w:t>创建事件循环对象loop，即asyncio.get_event_loop()，通过事件循环运行协程函数</w:t>
+      </w:r>
+    </w:p>
+    <w:p>
+      <w:pPr>
+        <w:keepNext w:val="0"/>
+        <w:keepLines w:val="0"/>
+        <w:pageBreakBefore w:val="0"/>
+        <w:widowControl w:val="0"/>
+        <w:numPr>
+          <w:ilvl w:val="0"/>
+          <w:numId w:val="0"/>
+        </w:numPr>
+        <w:kinsoku/>
+        <w:wordWrap/>
+        <w:overflowPunct/>
+        <w:topLinePunct w:val="0"/>
+        <w:autoSpaceDE/>
+        <w:autoSpaceDN/>
+        <w:bidi w:val="0"/>
+        <w:adjustRightInd/>
+        <w:snapToGrid/>
+        <w:spacing w:line="360" w:lineRule="auto"/>
+        <w:ind w:firstLine="420" w:firstLineChars="200"/>
+        <w:jc w:val="center"/>
+        <w:textAlignment w:val="auto"/>
+        <w:rPr>
+          <w:rFonts w:hint="default" w:ascii="宋体" w:hAnsi="宋体" w:eastAsia="宋体" w:cs="宋体"/>
+          <w:sz w:val="24"/>
+          <w:szCs w:val="24"/>
+          <w:lang w:val="en-US" w:eastAsia="zh-CN"/>
+        </w:rPr>
+      </w:pPr>
+      <w:r>
+        <w:drawing>
+          <wp:inline distT="0" distB="0" distL="114300" distR="114300">
+            <wp:extent cx="3150235" cy="2274570"/>
+            <wp:effectExtent l="0" t="0" r="12065" b="11430"/>
+            <wp:docPr id="1" name="图片 1"/>
+            <wp:cNvGraphicFramePr>
+              <a:graphicFrameLocks xmlns:a="http://schemas.openxmlformats.org/drawingml/2006/main" noChangeAspect="1"/>
+            </wp:cNvGraphicFramePr>
+            <a:graphic xmlns:a="http://schemas.openxmlformats.org/drawingml/2006/main">
+              <a:graphicData uri="http://schemas.openxmlformats.org/drawingml/2006/picture">
+                <pic:pic xmlns:pic="http://schemas.openxmlformats.org/drawingml/2006/picture">
+                  <pic:nvPicPr>
+                    <pic:cNvPr id="1" name="图片 1"/>
+                    <pic:cNvPicPr>
+                      <a:picLocks noChangeAspect="1"/>
+                    </pic:cNvPicPr>
+                  </pic:nvPicPr>
+                  <pic:blipFill>
+                    <a:blip r:embed="rId4"/>
+                    <a:stretch>
+                      <a:fillRect/>
+                    </a:stretch>
+                  </pic:blipFill>
+                  <pic:spPr>
+                    <a:xfrm>
+                      <a:off x="0" y="0"/>
+                      <a:ext cx="3150235" cy="2274570"/>
+                    </a:xfrm>
+                    <a:prstGeom prst="rect">
+                      <a:avLst/>
+                    </a:prstGeom>
+                    <a:noFill/>
+                    <a:ln>
+                      <a:noFill/>
+                    </a:ln>
+                  </pic:spPr>
+                </pic:pic>
+              </a:graphicData>
+            </a:graphic>
+          </wp:inline>
+        </w:drawing>
+      </w:r>
+    </w:p>
+    <w:p>
+      <w:pPr>
+        <w:keepNext w:val="0"/>
+        <w:keepLines w:val="0"/>
+        <w:pageBreakBefore w:val="0"/>
+        <w:widowControl w:val="0"/>
+        <w:numPr>
+          <w:ilvl w:val="0"/>
+          <w:numId w:val="0"/>
+        </w:numPr>
+        <w:kinsoku/>
+        <w:wordWrap/>
+        <w:overflowPunct/>
+        <w:topLinePunct w:val="0"/>
+        <w:autoSpaceDE/>
+        <w:autoSpaceDN/>
+        <w:bidi w:val="0"/>
+        <w:adjustRightInd/>
+        <w:snapToGrid/>
+        <w:spacing w:line="360" w:lineRule="auto"/>
+        <w:textAlignment w:val="auto"/>
+        <w:rPr>
+          <w:rFonts w:hint="default" w:ascii="宋体" w:hAnsi="宋体" w:eastAsia="宋体" w:cs="宋体"/>
+          <w:b/>
+          <w:bCs/>
+          <w:color w:val="FF0000"/>
+          <w:sz w:val="24"/>
+          <w:szCs w:val="24"/>
+          <w:lang w:val="en-US" w:eastAsia="zh-CN"/>
+        </w:rPr>
+      </w:pPr>
+      <w:r>
+        <w:rPr>
+          <w:rFonts w:hint="default" w:ascii="宋体" w:hAnsi="宋体" w:eastAsia="宋体" w:cs="宋体"/>
+          <w:b/>
+          <w:bCs/>
+          <w:color w:val="FF0000"/>
+          <w:sz w:val="24"/>
+          <w:szCs w:val="24"/>
+          <w:lang w:val="en-US" w:eastAsia="zh-CN"/>
+        </w:rPr>
+        <w:t>方式二：</w:t>
+      </w:r>
+    </w:p>
+    <w:p>
+      <w:pPr>
+        <w:keepNext w:val="0"/>
+        <w:keepLines w:val="0"/>
+        <w:pageBreakBefore w:val="0"/>
+        <w:widowControl w:val="0"/>
+        <w:numPr>
+          <w:ilvl w:val="0"/>
+          <w:numId w:val="0"/>
+        </w:numPr>
+        <w:kinsoku/>
+        <w:wordWrap/>
+        <w:overflowPunct/>
+        <w:topLinePunct w:val="0"/>
+        <w:autoSpaceDE/>
+        <w:autoSpaceDN/>
+        <w:bidi w:val="0"/>
+        <w:adjustRightInd/>
+        <w:snapToGrid/>
+        <w:spacing w:line="360" w:lineRule="auto"/>
+        <w:ind w:firstLine="480" w:firstLineChars="200"/>
+        <w:textAlignment w:val="auto"/>
+        <w:rPr>
+          <w:rFonts w:hint="default" w:ascii="宋体" w:hAnsi="宋体" w:eastAsia="宋体" w:cs="宋体"/>
+          <w:sz w:val="24"/>
+          <w:szCs w:val="24"/>
+          <w:lang w:val="en-US" w:eastAsia="zh-CN"/>
+        </w:rPr>
+      </w:pPr>
+      <w:r>
+        <w:rPr>
+          <w:rFonts w:hint="default" w:ascii="宋体" w:hAnsi="宋体" w:eastAsia="宋体" w:cs="宋体"/>
+          <w:sz w:val="24"/>
+          <w:szCs w:val="24"/>
+          <w:lang w:val="en-US" w:eastAsia="zh-CN"/>
+        </w:rPr>
+        <w:t>直接通过asyncio.run(function_name)运行协程函数。但是需要注意的是，首先run函数是python3.7版本新添加的，前面的版本是没有的；其次，这个run函数总是会创建一个新的事件循环并在run结束之后关闭事件循环，所以，如果在同一个线程中已经有了一个事件循环，则不能再使用这个函数了，因为同一个线程不能有两个事件循环，而且这个run函数不能同时运行两次，因为他已经创建一个了。即同一个线程中是不允许有多个事件循环loop的。</w:t>
+      </w:r>
+    </w:p>
+    <w:p>
+      <w:pPr>
+        <w:keepNext w:val="0"/>
+        <w:keepLines w:val="0"/>
+        <w:pageBreakBefore w:val="0"/>
+        <w:widowControl w:val="0"/>
+        <w:numPr>
+          <w:ilvl w:val="0"/>
+          <w:numId w:val="0"/>
+        </w:numPr>
+        <w:kinsoku/>
+        <w:wordWrap/>
+        <w:overflowPunct/>
+        <w:topLinePunct w:val="0"/>
+        <w:autoSpaceDE/>
+        <w:autoSpaceDN/>
+        <w:bidi w:val="0"/>
+        <w:adjustRightInd/>
+        <w:snapToGrid/>
+        <w:spacing w:line="360" w:lineRule="auto"/>
+        <w:textAlignment w:val="auto"/>
+        <w:rPr>
+          <w:rFonts w:hint="eastAsia" w:ascii="宋体" w:hAnsi="宋体" w:eastAsia="宋体" w:cs="宋体"/>
+          <w:b/>
+          <w:bCs/>
+          <w:sz w:val="24"/>
+          <w:szCs w:val="24"/>
+          <w:lang w:val="en-US" w:eastAsia="zh-CN"/>
+        </w:rPr>
+      </w:pPr>
+      <w:r>
+        <w:rPr>
+          <w:rFonts w:hint="eastAsia" w:ascii="宋体" w:hAnsi="宋体" w:eastAsia="宋体" w:cs="宋体"/>
+          <w:b/>
+          <w:bCs/>
+          <w:kern w:val="2"/>
+          <w:sz w:val="24"/>
+          <w:szCs w:val="24"/>
+          <w:lang w:val="en-US" w:eastAsia="zh-CN" w:bidi="ar-SA"/>
+        </w:rPr>
+        <w:t>3.</w:t>
+      </w:r>
+      <w:r>
+        <w:rPr>
+          <w:rFonts w:hint="eastAsia" w:ascii="宋体" w:hAnsi="宋体" w:eastAsia="宋体" w:cs="宋体"/>
+          <w:b/>
+          <w:bCs/>
+          <w:sz w:val="24"/>
+          <w:szCs w:val="24"/>
+          <w:lang w:val="en-US" w:eastAsia="zh-CN"/>
+        </w:rPr>
+        <w:t>什么是事件循环？</w:t>
+      </w:r>
+    </w:p>
+    <w:p>
+      <w:pPr>
+        <w:keepNext w:val="0"/>
+        <w:keepLines w:val="0"/>
+        <w:pageBreakBefore w:val="0"/>
+        <w:widowControl w:val="0"/>
+        <w:numPr>
+          <w:ilvl w:val="0"/>
+          <w:numId w:val="0"/>
+        </w:numPr>
+        <w:kinsoku/>
+        <w:wordWrap/>
+        <w:overflowPunct/>
+        <w:topLinePunct w:val="0"/>
+        <w:autoSpaceDE/>
+        <w:autoSpaceDN/>
+        <w:bidi w:val="0"/>
+        <w:adjustRightInd/>
+        <w:snapToGrid/>
+        <w:spacing w:line="360" w:lineRule="auto"/>
+        <w:ind w:firstLine="480" w:firstLineChars="200"/>
+        <w:textAlignment w:val="auto"/>
+        <w:rPr>
+          <w:rFonts w:hint="default" w:ascii="宋体" w:hAnsi="宋体" w:eastAsia="宋体" w:cs="宋体"/>
+          <w:sz w:val="24"/>
+          <w:szCs w:val="24"/>
+          <w:lang w:val="en-US" w:eastAsia="zh-CN"/>
+        </w:rPr>
+      </w:pPr>
+      <w:r>
+        <w:rPr>
+          <w:rFonts w:hint="default" w:ascii="宋体" w:hAnsi="宋体" w:eastAsia="宋体" w:cs="宋体"/>
+          <w:sz w:val="24"/>
+          <w:szCs w:val="24"/>
+          <w:lang w:val="en-US" w:eastAsia="zh-CN"/>
+        </w:rPr>
+        <w:t>线程一直在各个协程方法之间永不停歇的游走，遇到一个yield from 或者await就悬挂起来，然后又走到另外一个方法，依次进行下去，</w:t>
+      </w:r>
+      <w:r>
+        <w:rPr>
+          <w:rFonts w:hint="eastAsia" w:ascii="宋体" w:hAnsi="宋体" w:eastAsia="宋体" w:cs="宋体"/>
+          <w:sz w:val="24"/>
+          <w:szCs w:val="24"/>
+          <w:lang w:val="en-US" w:eastAsia="zh-CN"/>
+        </w:rPr>
+        <w:t>直到</w:t>
+      </w:r>
+      <w:r>
+        <w:rPr>
+          <w:rFonts w:hint="default" w:ascii="宋体" w:hAnsi="宋体" w:eastAsia="宋体" w:cs="宋体"/>
+          <w:sz w:val="24"/>
+          <w:szCs w:val="24"/>
+          <w:lang w:val="en-US" w:eastAsia="zh-CN"/>
+        </w:rPr>
+        <w:t>事件循环所有的方法执行完毕。</w:t>
+      </w:r>
+    </w:p>
+    <w:p>
+      <w:pPr>
+        <w:keepNext w:val="0"/>
+        <w:keepLines w:val="0"/>
+        <w:pageBreakBefore w:val="0"/>
+        <w:widowControl w:val="0"/>
+        <w:numPr>
+          <w:ilvl w:val="0"/>
+          <w:numId w:val="0"/>
+        </w:numPr>
+        <w:kinsoku/>
+        <w:wordWrap/>
+        <w:overflowPunct/>
+        <w:topLinePunct w:val="0"/>
+        <w:autoSpaceDE/>
+        <w:autoSpaceDN/>
+        <w:bidi w:val="0"/>
+        <w:adjustRightInd/>
+        <w:snapToGrid/>
+        <w:spacing w:line="360" w:lineRule="auto"/>
+        <w:textAlignment w:val="auto"/>
+        <w:rPr>
+          <w:rFonts w:hint="eastAsia" w:ascii="宋体" w:hAnsi="宋体" w:eastAsia="宋体" w:cs="宋体"/>
+          <w:b/>
+          <w:bCs/>
+          <w:sz w:val="24"/>
+          <w:szCs w:val="24"/>
+          <w:lang w:val="en-US" w:eastAsia="zh-CN"/>
+        </w:rPr>
+      </w:pPr>
+      <w:r>
+        <w:rPr>
+          <w:rFonts w:hint="eastAsia" w:ascii="宋体" w:hAnsi="宋体" w:eastAsia="宋体" w:cs="宋体"/>
+          <w:b/>
+          <w:bCs/>
+          <w:kern w:val="2"/>
+          <w:sz w:val="24"/>
+          <w:szCs w:val="24"/>
+          <w:lang w:val="en-US" w:eastAsia="zh-CN" w:bidi="ar-SA"/>
+        </w:rPr>
+        <w:t>4.</w:t>
+      </w:r>
+      <w:r>
+        <w:rPr>
+          <w:rFonts w:hint="eastAsia" w:ascii="宋体" w:hAnsi="宋体" w:eastAsia="宋体" w:cs="宋体"/>
+          <w:b/>
+          <w:bCs/>
+          <w:sz w:val="24"/>
+          <w:szCs w:val="24"/>
+          <w:lang w:val="en-US" w:eastAsia="zh-CN"/>
+        </w:rPr>
+        <w:t>什么是awaitable对象——即可暂停等待的对象？</w:t>
+      </w:r>
+    </w:p>
+    <w:p>
+      <w:pPr>
+        <w:keepNext w:val="0"/>
+        <w:keepLines w:val="0"/>
+        <w:pageBreakBefore w:val="0"/>
+        <w:widowControl w:val="0"/>
+        <w:numPr>
+          <w:ilvl w:val="0"/>
+          <w:numId w:val="0"/>
+        </w:numPr>
+        <w:kinsoku/>
+        <w:wordWrap/>
+        <w:overflowPunct/>
+        <w:topLinePunct w:val="0"/>
+        <w:autoSpaceDE/>
+        <w:autoSpaceDN/>
+        <w:bidi w:val="0"/>
+        <w:adjustRightInd/>
+        <w:snapToGrid/>
+        <w:spacing w:line="360" w:lineRule="auto"/>
+        <w:textAlignment w:val="auto"/>
+        <w:rPr>
+          <w:rFonts w:hint="default" w:ascii="宋体" w:hAnsi="宋体" w:eastAsia="宋体" w:cs="宋体"/>
+          <w:sz w:val="24"/>
+          <w:szCs w:val="24"/>
+          <w:lang w:val="en-US" w:eastAsia="zh-CN"/>
+        </w:rPr>
+      </w:pPr>
+      <w:r>
+        <w:rPr>
+          <w:rFonts w:hint="default" w:ascii="宋体" w:hAnsi="宋体" w:eastAsia="宋体" w:cs="宋体"/>
+          <w:sz w:val="24"/>
+          <w:szCs w:val="24"/>
+          <w:lang w:val="en-US" w:eastAsia="zh-CN"/>
+        </w:rPr>
+        <w:t>有三类对象是可等待的，即coroutines</w:t>
+      </w:r>
+      <w:r>
+        <w:rPr>
+          <w:rFonts w:hint="eastAsia" w:ascii="宋体" w:hAnsi="宋体" w:eastAsia="宋体" w:cs="宋体"/>
+          <w:sz w:val="24"/>
+          <w:szCs w:val="24"/>
+          <w:lang w:val="en-US" w:eastAsia="zh-CN"/>
+        </w:rPr>
+        <w:t>，</w:t>
+      </w:r>
+      <w:r>
+        <w:rPr>
+          <w:rFonts w:hint="default" w:ascii="宋体" w:hAnsi="宋体" w:eastAsia="宋体" w:cs="宋体"/>
+          <w:sz w:val="24"/>
+          <w:szCs w:val="24"/>
+          <w:lang w:val="en-US" w:eastAsia="zh-CN"/>
+        </w:rPr>
+        <w:t>Tasks</w:t>
+      </w:r>
+      <w:r>
+        <w:rPr>
+          <w:rFonts w:hint="eastAsia" w:ascii="宋体" w:hAnsi="宋体" w:eastAsia="宋体" w:cs="宋体"/>
+          <w:sz w:val="24"/>
+          <w:szCs w:val="24"/>
+          <w:lang w:val="en-US" w:eastAsia="zh-CN"/>
+        </w:rPr>
+        <w:t>和</w:t>
+      </w:r>
+      <w:r>
+        <w:rPr>
+          <w:rFonts w:hint="default" w:ascii="宋体" w:hAnsi="宋体" w:eastAsia="宋体" w:cs="宋体"/>
+          <w:sz w:val="24"/>
+          <w:szCs w:val="24"/>
+          <w:lang w:val="en-US" w:eastAsia="zh-CN"/>
+        </w:rPr>
+        <w:t>Futures</w:t>
+      </w:r>
+      <w:r>
+        <w:rPr>
+          <w:rFonts w:hint="eastAsia" w:ascii="宋体" w:hAnsi="宋体" w:eastAsia="宋体" w:cs="宋体"/>
+          <w:sz w:val="24"/>
+          <w:szCs w:val="24"/>
+          <w:lang w:val="en-US" w:eastAsia="zh-CN"/>
+        </w:rPr>
+        <w:t>。</w:t>
+      </w:r>
+    </w:p>
+    <w:p>
+      <w:pPr>
+        <w:keepNext w:val="0"/>
+        <w:keepLines w:val="0"/>
+        <w:pageBreakBefore w:val="0"/>
+        <w:widowControl w:val="0"/>
+        <w:numPr>
+          <w:ilvl w:val="0"/>
+          <w:numId w:val="0"/>
+        </w:numPr>
+        <w:kinsoku/>
+        <w:wordWrap/>
+        <w:overflowPunct/>
+        <w:topLinePunct w:val="0"/>
+        <w:autoSpaceDE/>
+        <w:autoSpaceDN/>
+        <w:bidi w:val="0"/>
+        <w:adjustRightInd/>
+        <w:snapToGrid/>
+        <w:spacing w:line="360" w:lineRule="auto"/>
+        <w:ind w:firstLine="480" w:firstLineChars="200"/>
+        <w:textAlignment w:val="auto"/>
+        <w:rPr>
+          <w:rFonts w:hint="default" w:ascii="宋体" w:hAnsi="宋体" w:eastAsia="宋体" w:cs="宋体"/>
+          <w:sz w:val="24"/>
+          <w:szCs w:val="24"/>
+          <w:lang w:val="en-US" w:eastAsia="zh-CN"/>
+        </w:rPr>
+      </w:pPr>
+      <w:r>
+        <w:rPr>
+          <w:rFonts w:hint="default" w:ascii="宋体" w:hAnsi="宋体" w:eastAsia="宋体" w:cs="宋体"/>
+          <w:sz w:val="24"/>
+          <w:szCs w:val="24"/>
+          <w:lang w:val="en-US" w:eastAsia="zh-CN"/>
+        </w:rPr>
+        <w:t>coroutine：本质上就是一个</w:t>
+      </w:r>
+      <w:r>
+        <w:rPr>
+          <w:rFonts w:hint="eastAsia" w:ascii="宋体" w:hAnsi="宋体" w:eastAsia="宋体" w:cs="宋体"/>
+          <w:sz w:val="24"/>
+          <w:szCs w:val="24"/>
+          <w:lang w:val="en-US" w:eastAsia="zh-CN"/>
+        </w:rPr>
+        <w:t>协程</w:t>
+      </w:r>
+      <w:r>
+        <w:rPr>
+          <w:rFonts w:hint="default" w:ascii="宋体" w:hAnsi="宋体" w:eastAsia="宋体" w:cs="宋体"/>
+          <w:sz w:val="24"/>
+          <w:szCs w:val="24"/>
+          <w:lang w:val="en-US" w:eastAsia="zh-CN"/>
+        </w:rPr>
+        <w:t>函数；</w:t>
+      </w:r>
+    </w:p>
+    <w:p>
+      <w:pPr>
+        <w:keepNext w:val="0"/>
+        <w:keepLines w:val="0"/>
+        <w:pageBreakBefore w:val="0"/>
+        <w:widowControl w:val="0"/>
+        <w:numPr>
+          <w:ilvl w:val="0"/>
+          <w:numId w:val="0"/>
+        </w:numPr>
+        <w:kinsoku/>
+        <w:wordWrap/>
+        <w:overflowPunct/>
+        <w:topLinePunct w:val="0"/>
+        <w:autoSpaceDE/>
+        <w:autoSpaceDN/>
+        <w:bidi w:val="0"/>
+        <w:adjustRightInd/>
+        <w:snapToGrid/>
+        <w:spacing w:line="360" w:lineRule="auto"/>
+        <w:ind w:firstLine="480" w:firstLineChars="200"/>
+        <w:textAlignment w:val="auto"/>
+        <w:rPr>
+          <w:rFonts w:hint="default" w:ascii="宋体" w:hAnsi="宋体" w:eastAsia="宋体" w:cs="宋体"/>
+          <w:sz w:val="24"/>
+          <w:szCs w:val="24"/>
+          <w:lang w:val="en-US" w:eastAsia="zh-CN"/>
+        </w:rPr>
+      </w:pPr>
+      <w:r>
+        <w:rPr>
+          <w:rFonts w:hint="default" w:ascii="宋体" w:hAnsi="宋体" w:eastAsia="宋体" w:cs="宋体"/>
+          <w:sz w:val="24"/>
+          <w:szCs w:val="24"/>
+          <w:lang w:val="en-US" w:eastAsia="zh-CN"/>
+        </w:rPr>
+        <w:t>Tasks</w:t>
+      </w:r>
+      <w:r>
+        <w:rPr>
+          <w:rFonts w:hint="eastAsia" w:ascii="宋体" w:hAnsi="宋体" w:eastAsia="宋体" w:cs="宋体"/>
+          <w:sz w:val="24"/>
+          <w:szCs w:val="24"/>
+          <w:lang w:val="en-US" w:eastAsia="zh-CN"/>
+        </w:rPr>
+        <w:t>：</w:t>
+      </w:r>
+      <w:r>
+        <w:rPr>
+          <w:rFonts w:hint="default" w:ascii="宋体" w:hAnsi="宋体" w:eastAsia="宋体" w:cs="宋体"/>
+          <w:sz w:val="24"/>
+          <w:szCs w:val="24"/>
+          <w:lang w:val="en-US" w:eastAsia="zh-CN"/>
+        </w:rPr>
+        <w:t>任务，就是要完成某件事情，其实就是对协程函数进一步的封装；</w:t>
+      </w:r>
+    </w:p>
+    <w:p>
+      <w:pPr>
+        <w:keepNext w:val="0"/>
+        <w:keepLines w:val="0"/>
+        <w:pageBreakBefore w:val="0"/>
+        <w:widowControl w:val="0"/>
+        <w:numPr>
+          <w:ilvl w:val="0"/>
+          <w:numId w:val="0"/>
+        </w:numPr>
+        <w:kinsoku/>
+        <w:wordWrap/>
+        <w:overflowPunct/>
+        <w:topLinePunct w:val="0"/>
+        <w:autoSpaceDE/>
+        <w:autoSpaceDN/>
+        <w:bidi w:val="0"/>
+        <w:adjustRightInd/>
+        <w:snapToGrid/>
+        <w:spacing w:line="360" w:lineRule="auto"/>
+        <w:ind w:firstLine="480" w:firstLineChars="200"/>
+        <w:textAlignment w:val="auto"/>
+        <w:rPr>
+          <w:rFonts w:hint="default" w:ascii="宋体" w:hAnsi="宋体" w:eastAsia="宋体" w:cs="宋体"/>
+          <w:sz w:val="24"/>
+          <w:szCs w:val="24"/>
+          <w:lang w:val="en-US" w:eastAsia="zh-CN"/>
+        </w:rPr>
+      </w:pPr>
+      <w:r>
+        <w:rPr>
+          <w:rFonts w:hint="default" w:ascii="宋体" w:hAnsi="宋体" w:eastAsia="宋体" w:cs="宋体"/>
+          <w:sz w:val="24"/>
+          <w:szCs w:val="24"/>
+          <w:lang w:val="en-US" w:eastAsia="zh-CN"/>
+        </w:rPr>
+        <w:t>Future：它是一个“更底层”的概念，代表一个</w:t>
+      </w:r>
+      <w:r>
+        <w:rPr>
+          <w:rFonts w:hint="eastAsia" w:ascii="宋体" w:hAnsi="宋体" w:eastAsia="宋体" w:cs="宋体"/>
+          <w:sz w:val="24"/>
+          <w:szCs w:val="24"/>
+          <w:lang w:val="en-US" w:eastAsia="zh-CN"/>
+        </w:rPr>
+        <w:t>异</w:t>
+      </w:r>
+      <w:r>
+        <w:rPr>
+          <w:rFonts w:hint="default" w:ascii="宋体" w:hAnsi="宋体" w:eastAsia="宋体" w:cs="宋体"/>
+          <w:sz w:val="24"/>
+          <w:szCs w:val="24"/>
+          <w:lang w:val="en-US" w:eastAsia="zh-CN"/>
+        </w:rPr>
+        <w:t>步操作的最终结果，因为</w:t>
+      </w:r>
+      <w:r>
+        <w:rPr>
+          <w:rFonts w:hint="eastAsia" w:ascii="宋体" w:hAnsi="宋体" w:eastAsia="宋体" w:cs="宋体"/>
+          <w:sz w:val="24"/>
+          <w:szCs w:val="24"/>
+          <w:lang w:val="en-US" w:eastAsia="zh-CN"/>
+        </w:rPr>
+        <w:t>异</w:t>
+      </w:r>
+      <w:r>
+        <w:rPr>
+          <w:rFonts w:hint="default" w:ascii="宋体" w:hAnsi="宋体" w:eastAsia="宋体" w:cs="宋体"/>
+          <w:sz w:val="24"/>
+          <w:szCs w:val="24"/>
+          <w:lang w:val="en-US" w:eastAsia="zh-CN"/>
+        </w:rPr>
+        <w:t>步操作一般用于耗时操作，结果不会立即得到，会在“将来”得到异步运行的结果，故而命名为Future。</w:t>
+      </w:r>
+    </w:p>
+    <w:p>
+      <w:pPr>
+        <w:keepNext w:val="0"/>
+        <w:keepLines w:val="0"/>
+        <w:pageBreakBefore w:val="0"/>
+        <w:widowControl w:val="0"/>
+        <w:numPr>
+          <w:ilvl w:val="0"/>
+          <w:numId w:val="0"/>
+        </w:numPr>
+        <w:kinsoku/>
+        <w:wordWrap/>
+        <w:overflowPunct/>
+        <w:topLinePunct w:val="0"/>
+        <w:autoSpaceDE/>
+        <w:autoSpaceDN/>
+        <w:bidi w:val="0"/>
+        <w:adjustRightInd/>
+        <w:snapToGrid/>
+        <w:spacing w:line="360" w:lineRule="auto"/>
+        <w:ind w:firstLine="480" w:firstLineChars="200"/>
+        <w:textAlignment w:val="auto"/>
+        <w:rPr>
+          <w:rFonts w:hint="default" w:ascii="宋体" w:hAnsi="宋体" w:eastAsia="宋体" w:cs="宋体"/>
+          <w:sz w:val="24"/>
+          <w:szCs w:val="24"/>
+          <w:lang w:val="en-US" w:eastAsia="zh-CN"/>
+        </w:rPr>
+      </w:pPr>
+      <w:r>
+        <w:rPr>
+          <w:rFonts w:hint="default" w:ascii="宋体" w:hAnsi="宋体" w:eastAsia="宋体" w:cs="宋体"/>
+          <w:sz w:val="24"/>
+          <w:szCs w:val="24"/>
+          <w:lang w:val="en-US" w:eastAsia="zh-CN"/>
+        </w:rPr>
+        <w:t>三者的关系，coroutine可以自动封装成task，而Task是Future的子类。</w:t>
+      </w:r>
+    </w:p>
+    <w:p>
+      <w:pPr>
+        <w:keepNext w:val="0"/>
+        <w:keepLines w:val="0"/>
+        <w:pageBreakBefore w:val="0"/>
+        <w:widowControl w:val="0"/>
+        <w:numPr>
+          <w:ilvl w:val="0"/>
+          <w:numId w:val="0"/>
+        </w:numPr>
+        <w:kinsoku/>
+        <w:wordWrap/>
+        <w:overflowPunct/>
+        <w:topLinePunct w:val="0"/>
+        <w:autoSpaceDE/>
+        <w:autoSpaceDN/>
+        <w:bidi w:val="0"/>
+        <w:adjustRightInd/>
+        <w:snapToGrid/>
+        <w:spacing w:line="360" w:lineRule="auto"/>
+        <w:textAlignment w:val="auto"/>
+        <w:rPr>
+          <w:rFonts w:hint="eastAsia" w:ascii="宋体" w:hAnsi="宋体" w:eastAsia="宋体" w:cs="宋体"/>
+          <w:b/>
+          <w:bCs/>
+          <w:sz w:val="24"/>
+          <w:szCs w:val="24"/>
+          <w:lang w:val="en-US" w:eastAsia="zh-CN"/>
+        </w:rPr>
+      </w:pPr>
+      <w:r>
+        <w:rPr>
+          <w:rFonts w:hint="eastAsia" w:ascii="宋体" w:hAnsi="宋体" w:eastAsia="宋体" w:cs="宋体"/>
+          <w:b/>
+          <w:bCs/>
+          <w:kern w:val="2"/>
+          <w:sz w:val="24"/>
+          <w:szCs w:val="24"/>
+          <w:lang w:val="en-US" w:eastAsia="zh-CN" w:bidi="ar-SA"/>
+        </w:rPr>
+        <w:t>5.</w:t>
+      </w:r>
+      <w:r>
+        <w:rPr>
+          <w:rFonts w:hint="eastAsia" w:ascii="宋体" w:hAnsi="宋体" w:eastAsia="宋体" w:cs="宋体"/>
+          <w:b/>
+          <w:bCs/>
+          <w:sz w:val="24"/>
+          <w:szCs w:val="24"/>
+          <w:lang w:val="en-US" w:eastAsia="zh-CN"/>
+        </w:rPr>
+        <w:t>什么是task任务？</w:t>
+      </w:r>
+    </w:p>
+    <w:p>
+      <w:pPr>
+        <w:keepNext w:val="0"/>
+        <w:keepLines w:val="0"/>
+        <w:pageBreakBefore w:val="0"/>
+        <w:widowControl w:val="0"/>
+        <w:numPr>
+          <w:ilvl w:val="0"/>
+          <w:numId w:val="0"/>
+        </w:numPr>
+        <w:kinsoku/>
+        <w:wordWrap/>
+        <w:overflowPunct/>
+        <w:topLinePunct w:val="0"/>
+        <w:autoSpaceDE/>
+        <w:autoSpaceDN/>
+        <w:bidi w:val="0"/>
+        <w:adjustRightInd/>
+        <w:snapToGrid/>
+        <w:spacing w:line="360" w:lineRule="auto"/>
+        <w:ind w:firstLine="480" w:firstLineChars="200"/>
+        <w:textAlignment w:val="auto"/>
+        <w:rPr>
+          <w:rFonts w:hint="eastAsia" w:ascii="宋体" w:hAnsi="宋体" w:eastAsia="宋体" w:cs="宋体"/>
+          <w:sz w:val="24"/>
+          <w:szCs w:val="24"/>
+          <w:lang w:val="en-US" w:eastAsia="zh-CN"/>
+        </w:rPr>
+      </w:pPr>
+      <w:r>
+        <w:rPr>
+          <w:rFonts w:hint="default" w:ascii="宋体" w:hAnsi="宋体" w:eastAsia="宋体" w:cs="宋体"/>
+          <w:sz w:val="24"/>
+          <w:szCs w:val="24"/>
+          <w:lang w:val="en-US" w:eastAsia="zh-CN"/>
+        </w:rPr>
+        <w:t>Task用来并发调度的协程，即对协程函数的进一步包装</w:t>
+      </w:r>
+      <w:r>
+        <w:rPr>
+          <w:rFonts w:hint="eastAsia" w:ascii="宋体" w:hAnsi="宋体" w:eastAsia="宋体" w:cs="宋体"/>
+          <w:sz w:val="24"/>
+          <w:szCs w:val="24"/>
+          <w:lang w:val="en-US" w:eastAsia="zh-CN"/>
+        </w:rPr>
+        <w:t>；因为单纯的协程函数仅仅是一个函数而已，将其包装成任务，任务是可以包含各种状态的，</w:t>
+      </w:r>
+      <w:r>
+        <w:rPr>
+          <w:rFonts w:hint="eastAsia" w:ascii="宋体" w:hAnsi="宋体" w:eastAsia="宋体" w:cs="宋体"/>
+          <w:sz w:val="24"/>
+          <w:szCs w:val="24"/>
+          <w:lang w:val="en-US" w:eastAsia="zh-CN"/>
+        </w:rPr>
+        <w:fldChar w:fldCharType="begin"/>
+      </w:r>
+      <w:r>
+        <w:rPr>
+          <w:rFonts w:hint="eastAsia" w:ascii="宋体" w:hAnsi="宋体" w:eastAsia="宋体" w:cs="宋体"/>
+          <w:sz w:val="24"/>
+          <w:szCs w:val="24"/>
+          <w:lang w:val="en-US" w:eastAsia="zh-CN"/>
+        </w:rPr>
+        <w:instrText xml:space="preserve"> HYPERLINK "https://so.csdn.net/so/search?q=%E5%BC%82%E6%AD%A5%E7%BC%96%E7%A8%8B&amp;spm=1001.2101.3001.7020" \t "https://blog.csdn.net/qq_37674086/article/details/_blank" </w:instrText>
+      </w:r>
+      <w:r>
+        <w:rPr>
+          <w:rFonts w:hint="eastAsia" w:ascii="宋体" w:hAnsi="宋体" w:eastAsia="宋体" w:cs="宋体"/>
+          <w:sz w:val="24"/>
+          <w:szCs w:val="24"/>
+          <w:lang w:val="en-US" w:eastAsia="zh-CN"/>
+        </w:rPr>
+        <w:fldChar w:fldCharType="separate"/>
+      </w:r>
+      <w:r>
+        <w:rPr>
+          <w:rFonts w:hint="eastAsia" w:ascii="宋体" w:hAnsi="宋体" w:eastAsia="宋体" w:cs="宋体"/>
+          <w:sz w:val="24"/>
+          <w:szCs w:val="24"/>
+          <w:lang w:val="en-US" w:eastAsia="zh-CN"/>
+        </w:rPr>
+        <w:t>异步编程</w:t>
+      </w:r>
+      <w:r>
+        <w:rPr>
+          <w:rFonts w:hint="eastAsia" w:ascii="宋体" w:hAnsi="宋体" w:eastAsia="宋体" w:cs="宋体"/>
+          <w:sz w:val="24"/>
+          <w:szCs w:val="24"/>
+          <w:lang w:val="en-US" w:eastAsia="zh-CN"/>
+        </w:rPr>
+        <w:fldChar w:fldCharType="end"/>
+      </w:r>
+      <w:r>
+        <w:rPr>
+          <w:rFonts w:hint="eastAsia" w:ascii="宋体" w:hAnsi="宋体" w:eastAsia="宋体" w:cs="宋体"/>
+          <w:sz w:val="24"/>
+          <w:szCs w:val="24"/>
+          <w:lang w:val="en-US" w:eastAsia="zh-CN"/>
+        </w:rPr>
+        <w:t>最重要的就是对异步操作状态的把控了。</w:t>
+      </w:r>
+    </w:p>
+    <w:p>
+      <w:pPr>
+        <w:keepNext w:val="0"/>
+        <w:keepLines w:val="0"/>
+        <w:pageBreakBefore w:val="0"/>
+        <w:widowControl w:val="0"/>
+        <w:numPr>
+          <w:ilvl w:val="0"/>
+          <w:numId w:val="0"/>
+        </w:numPr>
+        <w:kinsoku/>
+        <w:wordWrap/>
+        <w:overflowPunct/>
+        <w:topLinePunct w:val="0"/>
+        <w:autoSpaceDE/>
+        <w:autoSpaceDN/>
+        <w:bidi w:val="0"/>
+        <w:adjustRightInd/>
+        <w:snapToGrid/>
+        <w:spacing w:line="360" w:lineRule="auto"/>
+        <w:textAlignment w:val="auto"/>
+        <w:rPr>
+          <w:rFonts w:hint="default" w:ascii="宋体" w:hAnsi="宋体" w:eastAsia="宋体" w:cs="宋体"/>
+          <w:sz w:val="24"/>
+          <w:szCs w:val="24"/>
+          <w:lang w:val="en-US" w:eastAsia="zh-CN"/>
+        </w:rPr>
+      </w:pPr>
+      <w:r>
+        <w:rPr>
+          <w:rFonts w:hint="default" w:ascii="宋体" w:hAnsi="宋体" w:eastAsia="宋体" w:cs="宋体"/>
+          <w:sz w:val="24"/>
+          <w:szCs w:val="24"/>
+          <w:lang w:val="en-US" w:eastAsia="zh-CN"/>
+        </w:rPr>
+        <w:t>（1）创建任务（两种方法）：</w:t>
+      </w:r>
+    </w:p>
+    <w:p>
+      <w:pPr>
+        <w:keepNext w:val="0"/>
+        <w:keepLines w:val="0"/>
+        <w:pageBreakBefore w:val="0"/>
+        <w:widowControl w:val="0"/>
+        <w:numPr>
+          <w:ilvl w:val="0"/>
+          <w:numId w:val="0"/>
+        </w:numPr>
+        <w:kinsoku/>
+        <w:wordWrap/>
+        <w:overflowPunct/>
+        <w:topLinePunct w:val="0"/>
+        <w:autoSpaceDE/>
+        <w:autoSpaceDN/>
+        <w:bidi w:val="0"/>
+        <w:adjustRightInd/>
+        <w:snapToGrid/>
+        <w:spacing w:line="360" w:lineRule="auto"/>
+        <w:textAlignment w:val="auto"/>
+        <w:rPr>
+          <w:rFonts w:hint="default" w:ascii="宋体" w:hAnsi="宋体" w:eastAsia="宋体" w:cs="宋体"/>
+          <w:b/>
+          <w:bCs/>
+          <w:color w:val="FF0000"/>
+          <w:sz w:val="24"/>
+          <w:szCs w:val="24"/>
+          <w:lang w:val="en-US" w:eastAsia="zh-CN"/>
+        </w:rPr>
+      </w:pPr>
+      <w:r>
+        <w:rPr>
+          <w:rFonts w:hint="default" w:ascii="宋体" w:hAnsi="宋体" w:eastAsia="宋体" w:cs="宋体"/>
+          <w:b/>
+          <w:bCs/>
+          <w:color w:val="FF0000"/>
+          <w:sz w:val="24"/>
+          <w:szCs w:val="24"/>
+          <w:lang w:val="en-US" w:eastAsia="zh-CN"/>
+        </w:rPr>
+        <w:t>方法一：</w:t>
+      </w:r>
+    </w:p>
+    <w:p>
+      <w:pPr>
+        <w:keepNext w:val="0"/>
+        <w:keepLines w:val="0"/>
+        <w:pageBreakBefore w:val="0"/>
+        <w:widowControl w:val="0"/>
+        <w:numPr>
+          <w:ilvl w:val="0"/>
+          <w:numId w:val="0"/>
+        </w:numPr>
+        <w:kinsoku/>
+        <w:wordWrap/>
+        <w:overflowPunct/>
+        <w:topLinePunct w:val="0"/>
+        <w:autoSpaceDE/>
+        <w:autoSpaceDN/>
+        <w:bidi w:val="0"/>
+        <w:adjustRightInd/>
+        <w:snapToGrid/>
+        <w:spacing w:line="360" w:lineRule="auto"/>
+        <w:ind w:firstLine="420" w:firstLineChars="0"/>
+        <w:textAlignment w:val="auto"/>
+        <w:rPr>
+          <w:rFonts w:hint="default" w:ascii="宋体" w:hAnsi="宋体" w:eastAsia="宋体" w:cs="宋体"/>
+          <w:sz w:val="24"/>
+          <w:szCs w:val="24"/>
+          <w:lang w:val="en-US" w:eastAsia="zh-CN"/>
+        </w:rPr>
+      </w:pPr>
+      <w:r>
+        <w:rPr>
+          <w:rFonts w:hint="default" w:ascii="宋体" w:hAnsi="宋体" w:eastAsia="宋体" w:cs="宋体"/>
+          <w:sz w:val="24"/>
+          <w:szCs w:val="24"/>
+          <w:lang w:val="en-US" w:eastAsia="zh-CN"/>
+        </w:rPr>
+        <w:t>task = asyncio.create_task(coro())   # 这是3.7版本新添加的</w:t>
+      </w:r>
+    </w:p>
+    <w:p>
+      <w:pPr>
+        <w:keepNext w:val="0"/>
+        <w:keepLines w:val="0"/>
+        <w:pageBreakBefore w:val="0"/>
+        <w:widowControl w:val="0"/>
+        <w:numPr>
+          <w:ilvl w:val="0"/>
+          <w:numId w:val="0"/>
+        </w:numPr>
+        <w:kinsoku/>
+        <w:wordWrap/>
+        <w:overflowPunct/>
+        <w:topLinePunct w:val="0"/>
+        <w:autoSpaceDE/>
+        <w:autoSpaceDN/>
+        <w:bidi w:val="0"/>
+        <w:adjustRightInd/>
+        <w:snapToGrid/>
+        <w:spacing w:line="360" w:lineRule="auto"/>
+        <w:textAlignment w:val="auto"/>
+        <w:rPr>
+          <w:rFonts w:hint="default" w:ascii="宋体" w:hAnsi="宋体" w:eastAsia="宋体" w:cs="宋体"/>
+          <w:b/>
+          <w:bCs/>
+          <w:color w:val="FF0000"/>
+          <w:sz w:val="24"/>
+          <w:szCs w:val="24"/>
+          <w:lang w:val="en-US" w:eastAsia="zh-CN"/>
+        </w:rPr>
+      </w:pPr>
+      <w:r>
+        <w:rPr>
+          <w:rFonts w:hint="default" w:ascii="宋体" w:hAnsi="宋体" w:eastAsia="宋体" w:cs="宋体"/>
+          <w:b/>
+          <w:bCs/>
+          <w:color w:val="FF0000"/>
+          <w:sz w:val="24"/>
+          <w:szCs w:val="24"/>
+          <w:lang w:val="en-US" w:eastAsia="zh-CN"/>
+        </w:rPr>
+        <w:t>方法二：</w:t>
+      </w:r>
+    </w:p>
+    <w:p>
+      <w:pPr>
+        <w:keepNext w:val="0"/>
+        <w:keepLines w:val="0"/>
+        <w:pageBreakBefore w:val="0"/>
+        <w:widowControl w:val="0"/>
+        <w:numPr>
+          <w:ilvl w:val="0"/>
+          <w:numId w:val="0"/>
+        </w:numPr>
+        <w:kinsoku/>
+        <w:wordWrap/>
+        <w:overflowPunct/>
+        <w:topLinePunct w:val="0"/>
+        <w:autoSpaceDE/>
+        <w:autoSpaceDN/>
+        <w:bidi w:val="0"/>
+        <w:adjustRightInd/>
+        <w:snapToGrid/>
+        <w:spacing w:line="360" w:lineRule="auto"/>
+        <w:ind w:firstLine="420" w:firstLineChars="0"/>
+        <w:textAlignment w:val="auto"/>
+        <w:rPr>
+          <w:rFonts w:hint="default" w:ascii="宋体" w:hAnsi="宋体" w:eastAsia="宋体" w:cs="宋体"/>
+          <w:sz w:val="24"/>
+          <w:szCs w:val="24"/>
+          <w:lang w:val="en-US" w:eastAsia="zh-CN"/>
+        </w:rPr>
+      </w:pPr>
+      <w:r>
+        <w:rPr>
+          <w:rFonts w:hint="default" w:ascii="宋体" w:hAnsi="宋体" w:eastAsia="宋体" w:cs="宋体"/>
+          <w:sz w:val="24"/>
+          <w:szCs w:val="24"/>
+          <w:lang w:val="en-US" w:eastAsia="zh-CN"/>
+        </w:rPr>
+        <w:t>task = asyncio.ensure_future(coro())</w:t>
+      </w:r>
+    </w:p>
+    <w:p>
+      <w:pPr>
+        <w:keepNext w:val="0"/>
+        <w:keepLines w:val="0"/>
+        <w:pageBreakBefore w:val="0"/>
+        <w:widowControl w:val="0"/>
+        <w:numPr>
+          <w:ilvl w:val="0"/>
+          <w:numId w:val="0"/>
+        </w:numPr>
+        <w:kinsoku/>
+        <w:wordWrap/>
+        <w:overflowPunct/>
+        <w:topLinePunct w:val="0"/>
+        <w:autoSpaceDE/>
+        <w:autoSpaceDN/>
+        <w:bidi w:val="0"/>
+        <w:adjustRightInd/>
+        <w:snapToGrid/>
+        <w:spacing w:line="360" w:lineRule="auto"/>
+        <w:textAlignment w:val="auto"/>
+        <w:rPr>
+          <w:rFonts w:hint="default" w:ascii="宋体" w:hAnsi="宋体" w:eastAsia="宋体" w:cs="宋体"/>
+          <w:sz w:val="24"/>
+          <w:szCs w:val="24"/>
+          <w:lang w:val="en-US" w:eastAsia="zh-CN"/>
+        </w:rPr>
+      </w:pPr>
+      <w:r>
+        <w:rPr>
+          <w:rFonts w:hint="default" w:ascii="宋体" w:hAnsi="宋体" w:eastAsia="宋体" w:cs="宋体"/>
+          <w:sz w:val="24"/>
+          <w:szCs w:val="24"/>
+          <w:lang w:val="en-US" w:eastAsia="zh-CN"/>
+        </w:rPr>
+        <w:t>也可以使用</w:t>
+      </w:r>
+      <w:r>
+        <w:rPr>
+          <w:rFonts w:hint="eastAsia" w:ascii="宋体" w:hAnsi="宋体" w:eastAsia="宋体" w:cs="宋体"/>
+          <w:sz w:val="24"/>
+          <w:szCs w:val="24"/>
+          <w:lang w:val="en-US" w:eastAsia="zh-CN"/>
+        </w:rPr>
+        <w:t>：</w:t>
+      </w:r>
+    </w:p>
+    <w:p>
+      <w:pPr>
+        <w:keepNext w:val="0"/>
+        <w:keepLines w:val="0"/>
+        <w:pageBreakBefore w:val="0"/>
+        <w:widowControl w:val="0"/>
+        <w:numPr>
+          <w:ilvl w:val="0"/>
+          <w:numId w:val="0"/>
+        </w:numPr>
+        <w:kinsoku/>
+        <w:wordWrap/>
+        <w:overflowPunct/>
+        <w:topLinePunct w:val="0"/>
+        <w:autoSpaceDE/>
+        <w:autoSpaceDN/>
+        <w:bidi w:val="0"/>
+        <w:adjustRightInd/>
+        <w:snapToGrid/>
+        <w:spacing w:line="360" w:lineRule="auto"/>
+        <w:ind w:firstLine="420" w:firstLineChars="0"/>
+        <w:textAlignment w:val="auto"/>
+        <w:rPr>
+          <w:rFonts w:hint="default" w:ascii="宋体" w:hAnsi="宋体" w:eastAsia="宋体" w:cs="宋体"/>
+          <w:sz w:val="24"/>
+          <w:szCs w:val="24"/>
+          <w:lang w:val="en-US" w:eastAsia="zh-CN"/>
+        </w:rPr>
+      </w:pPr>
+      <w:r>
+        <w:rPr>
+          <w:rFonts w:hint="default" w:ascii="宋体" w:hAnsi="宋体" w:eastAsia="宋体" w:cs="宋体"/>
+          <w:sz w:val="24"/>
+          <w:szCs w:val="24"/>
+          <w:lang w:val="en-US" w:eastAsia="zh-CN"/>
+        </w:rPr>
+        <w:t>loop.create_future()</w:t>
+      </w:r>
+    </w:p>
+    <w:p>
+      <w:pPr>
+        <w:keepNext w:val="0"/>
+        <w:keepLines w:val="0"/>
+        <w:pageBreakBefore w:val="0"/>
+        <w:widowControl w:val="0"/>
+        <w:numPr>
+          <w:ilvl w:val="0"/>
+          <w:numId w:val="0"/>
+        </w:numPr>
+        <w:kinsoku/>
+        <w:wordWrap/>
+        <w:overflowPunct/>
+        <w:topLinePunct w:val="0"/>
+        <w:autoSpaceDE/>
+        <w:autoSpaceDN/>
+        <w:bidi w:val="0"/>
+        <w:adjustRightInd/>
+        <w:snapToGrid/>
+        <w:spacing w:line="360" w:lineRule="auto"/>
+        <w:ind w:firstLine="420" w:firstLineChars="0"/>
+        <w:textAlignment w:val="auto"/>
+        <w:rPr>
+          <w:rFonts w:hint="default" w:ascii="宋体" w:hAnsi="宋体" w:eastAsia="宋体" w:cs="宋体"/>
+          <w:sz w:val="24"/>
+          <w:szCs w:val="24"/>
+          <w:lang w:val="en-US" w:eastAsia="zh-CN"/>
+        </w:rPr>
+      </w:pPr>
+      <w:r>
+        <w:rPr>
+          <w:rFonts w:hint="default" w:ascii="宋体" w:hAnsi="宋体" w:eastAsia="宋体" w:cs="宋体"/>
+          <w:sz w:val="24"/>
+          <w:szCs w:val="24"/>
+          <w:lang w:val="en-US" w:eastAsia="zh-CN"/>
+        </w:rPr>
+        <w:t>loop.create_task(coro)</w:t>
+      </w:r>
+    </w:p>
+    <w:p>
+      <w:pPr>
+        <w:keepNext w:val="0"/>
+        <w:keepLines w:val="0"/>
+        <w:pageBreakBefore w:val="0"/>
+        <w:widowControl w:val="0"/>
+        <w:numPr>
+          <w:ilvl w:val="0"/>
+          <w:numId w:val="0"/>
+        </w:numPr>
+        <w:kinsoku/>
+        <w:wordWrap/>
+        <w:overflowPunct/>
+        <w:topLinePunct w:val="0"/>
+        <w:autoSpaceDE/>
+        <w:autoSpaceDN/>
+        <w:bidi w:val="0"/>
+        <w:adjustRightInd/>
+        <w:snapToGrid/>
+        <w:spacing w:line="360" w:lineRule="auto"/>
+        <w:textAlignment w:val="auto"/>
+        <w:rPr>
+          <w:rFonts w:hint="eastAsia" w:ascii="宋体" w:hAnsi="宋体" w:eastAsia="宋体" w:cs="宋体"/>
+          <w:b/>
+          <w:bCs/>
+          <w:sz w:val="24"/>
+          <w:szCs w:val="24"/>
+          <w:lang w:val="en-US" w:eastAsia="zh-CN"/>
+        </w:rPr>
+      </w:pPr>
+      <w:r>
+        <w:rPr>
+          <w:rFonts w:hint="eastAsia" w:ascii="宋体" w:hAnsi="宋体" w:eastAsia="宋体" w:cs="宋体"/>
+          <w:b/>
+          <w:bCs/>
+          <w:kern w:val="2"/>
+          <w:sz w:val="24"/>
+          <w:szCs w:val="24"/>
+          <w:lang w:val="en-US" w:eastAsia="zh-CN" w:bidi="ar-SA"/>
+        </w:rPr>
+        <w:t>5.</w:t>
+      </w:r>
+      <w:r>
+        <w:rPr>
+          <w:rFonts w:hint="eastAsia" w:ascii="宋体" w:hAnsi="宋体" w:eastAsia="宋体" w:cs="宋体"/>
+          <w:b/>
+          <w:bCs/>
+          <w:sz w:val="24"/>
+          <w:szCs w:val="24"/>
+          <w:lang w:val="en-US" w:eastAsia="zh-CN"/>
+        </w:rPr>
+        <w:t>什么是future？</w:t>
+      </w:r>
+    </w:p>
+    <w:p>
+      <w:pPr>
+        <w:keepNext w:val="0"/>
+        <w:keepLines w:val="0"/>
+        <w:pageBreakBefore w:val="0"/>
+        <w:widowControl w:val="0"/>
+        <w:numPr>
+          <w:ilvl w:val="0"/>
+          <w:numId w:val="0"/>
+        </w:numPr>
+        <w:kinsoku/>
+        <w:wordWrap/>
+        <w:overflowPunct/>
+        <w:topLinePunct w:val="0"/>
+        <w:autoSpaceDE/>
+        <w:autoSpaceDN/>
+        <w:bidi w:val="0"/>
+        <w:adjustRightInd/>
+        <w:snapToGrid/>
+        <w:spacing w:line="360" w:lineRule="auto"/>
+        <w:ind w:firstLine="480" w:firstLineChars="200"/>
+        <w:textAlignment w:val="auto"/>
+        <w:rPr>
+          <w:rFonts w:hint="default" w:ascii="宋体" w:hAnsi="宋体" w:eastAsia="宋体" w:cs="宋体"/>
+          <w:sz w:val="24"/>
+          <w:szCs w:val="24"/>
+          <w:lang w:val="en-US" w:eastAsia="zh-CN"/>
+        </w:rPr>
+      </w:pPr>
+      <w:r>
+        <w:rPr>
+          <w:rFonts w:hint="default" w:ascii="宋体" w:hAnsi="宋体" w:eastAsia="宋体" w:cs="宋体"/>
+          <w:sz w:val="24"/>
+          <w:szCs w:val="24"/>
+          <w:lang w:val="en-US" w:eastAsia="zh-CN"/>
+        </w:rPr>
+        <w:t>Future是一个较低层的可等待（awaitable）对象，他表示的是异步操作的最终结果，当一个Future对象被等待的时候，协程会一直等待，直到Future已经运算完毕。</w:t>
+      </w:r>
+    </w:p>
+    <w:p>
+      <w:pPr>
+        <w:keepNext w:val="0"/>
+        <w:keepLines w:val="0"/>
+        <w:pageBreakBefore w:val="0"/>
+        <w:widowControl w:val="0"/>
+        <w:numPr>
+          <w:ilvl w:val="0"/>
+          <w:numId w:val="0"/>
+        </w:numPr>
+        <w:kinsoku/>
+        <w:wordWrap/>
+        <w:overflowPunct/>
+        <w:topLinePunct w:val="0"/>
+        <w:autoSpaceDE/>
+        <w:autoSpaceDN/>
+        <w:bidi w:val="0"/>
+        <w:adjustRightInd/>
+        <w:snapToGrid/>
+        <w:spacing w:line="360" w:lineRule="auto"/>
+        <w:ind w:firstLine="480" w:firstLineChars="200"/>
+        <w:textAlignment w:val="auto"/>
+        <w:rPr>
+          <w:rFonts w:hint="default" w:ascii="宋体" w:hAnsi="宋体" w:eastAsia="宋体" w:cs="宋体"/>
+          <w:sz w:val="24"/>
+          <w:szCs w:val="24"/>
+          <w:lang w:val="en-US" w:eastAsia="zh-CN"/>
+        </w:rPr>
+      </w:pPr>
+      <w:r>
+        <w:rPr>
+          <w:rFonts w:hint="default" w:ascii="宋体" w:hAnsi="宋体" w:eastAsia="宋体" w:cs="宋体"/>
+          <w:sz w:val="24"/>
+          <w:szCs w:val="24"/>
+          <w:lang w:val="en-US" w:eastAsia="zh-CN"/>
+        </w:rPr>
+        <w:t>Future是Task的父类，一般情况下，已不用去管它们两者的详细区别，也没有必要去用Future，用Task就可以了</w:t>
+      </w:r>
+      <w:r>
+        <w:rPr>
+          <w:rFonts w:hint="eastAsia" w:ascii="宋体" w:hAnsi="宋体" w:eastAsia="宋体" w:cs="宋体"/>
+          <w:sz w:val="24"/>
+          <w:szCs w:val="24"/>
+          <w:lang w:val="en-US" w:eastAsia="zh-CN"/>
+        </w:rPr>
+        <w:t>。</w:t>
+      </w:r>
+    </w:p>
+    <w:p>
+      <w:pPr>
+        <w:pStyle w:val="3"/>
+        <w:bidi w:val="0"/>
+        <w:jc w:val="left"/>
+        <w:rPr>
+          <w:rFonts w:hint="default"/>
+          <w:lang w:val="en-US" w:eastAsia="zh-CN"/>
+        </w:rPr>
+      </w:pPr>
+      <w:r>
+        <w:rPr>
+          <w:rFonts w:hint="eastAsia"/>
+          <w:lang w:val="en-US" w:eastAsia="zh-CN"/>
+        </w:rPr>
+        <w:t>三.asyncio的应用场景</w:t>
+      </w:r>
+    </w:p>
+    <w:p>
+      <w:pPr>
+        <w:keepNext w:val="0"/>
+        <w:keepLines w:val="0"/>
+        <w:pageBreakBefore w:val="0"/>
+        <w:widowControl w:val="0"/>
+        <w:numPr>
+          <w:ilvl w:val="0"/>
+          <w:numId w:val="0"/>
+        </w:numPr>
+        <w:kinsoku/>
+        <w:wordWrap/>
+        <w:overflowPunct/>
+        <w:topLinePunct w:val="0"/>
+        <w:autoSpaceDE/>
+        <w:autoSpaceDN/>
+        <w:bidi w:val="0"/>
+        <w:adjustRightInd/>
+        <w:snapToGrid/>
+        <w:spacing w:line="360" w:lineRule="auto"/>
+        <w:ind w:firstLine="482" w:firstLineChars="200"/>
+        <w:textAlignment w:val="auto"/>
+        <w:rPr>
+          <w:rFonts w:hint="eastAsia" w:ascii="宋体" w:hAnsi="宋体" w:eastAsia="宋体" w:cs="宋体"/>
+          <w:sz w:val="24"/>
+          <w:szCs w:val="24"/>
+        </w:rPr>
+      </w:pPr>
+      <w:r>
+        <w:rPr>
+          <w:rFonts w:hint="eastAsia" w:ascii="宋体" w:hAnsi="宋体" w:eastAsia="宋体" w:cs="宋体"/>
+          <w:b/>
+          <w:bCs/>
+          <w:sz w:val="24"/>
+          <w:szCs w:val="24"/>
+        </w:rPr>
+        <w:t>网络编程：</w:t>
+      </w:r>
+      <w:r>
+        <w:rPr>
+          <w:rFonts w:hint="eastAsia" w:ascii="宋体" w:hAnsi="宋体" w:eastAsia="宋体" w:cs="宋体"/>
+          <w:sz w:val="24"/>
+          <w:szCs w:val="24"/>
+        </w:rPr>
+        <w:t>在网络编程中，asyncio能够显著提高性能，因为它可以非阻塞地处理多个网络连接。例如，在编写Web服务器、聊天服务器、或者需要处理大量并发连接的其他网络应用时，使用asyncio可以高效地处理这些连接，而无需为每个连接创建一个新的线程或进程。</w:t>
+      </w:r>
+    </w:p>
+    <w:p>
+      <w:pPr>
+        <w:keepNext w:val="0"/>
+        <w:keepLines w:val="0"/>
+        <w:pageBreakBefore w:val="0"/>
+        <w:widowControl w:val="0"/>
+        <w:numPr>
+          <w:ilvl w:val="0"/>
+          <w:numId w:val="0"/>
+        </w:numPr>
+        <w:kinsoku/>
+        <w:wordWrap/>
+        <w:overflowPunct/>
+        <w:topLinePunct w:val="0"/>
+        <w:autoSpaceDE/>
+        <w:autoSpaceDN/>
+        <w:bidi w:val="0"/>
+        <w:adjustRightInd/>
+        <w:snapToGrid/>
+        <w:spacing w:line="360" w:lineRule="auto"/>
+        <w:ind w:firstLine="482" w:firstLineChars="200"/>
+        <w:textAlignment w:val="auto"/>
+        <w:rPr>
+          <w:rFonts w:hint="eastAsia" w:ascii="宋体" w:hAnsi="宋体" w:eastAsia="宋体" w:cs="宋体"/>
+          <w:sz w:val="24"/>
+          <w:szCs w:val="24"/>
+        </w:rPr>
+      </w:pPr>
+      <w:r>
+        <w:rPr>
+          <w:rFonts w:hint="eastAsia" w:ascii="宋体" w:hAnsi="宋体" w:eastAsia="宋体" w:cs="宋体"/>
+          <w:b/>
+          <w:bCs/>
+          <w:sz w:val="24"/>
+          <w:szCs w:val="24"/>
+        </w:rPr>
+        <w:t>I/O密集型任务：</w:t>
+      </w:r>
+      <w:r>
+        <w:rPr>
+          <w:rFonts w:hint="eastAsia" w:ascii="宋体" w:hAnsi="宋体" w:eastAsia="宋体" w:cs="宋体"/>
+          <w:sz w:val="24"/>
+          <w:szCs w:val="24"/>
+        </w:rPr>
+        <w:t>对于需要从文件、数据库或网络读取大量数据的任务，asyncio能够显著减少等待时间。通过使用asyncio，你可以在等待一个I/O操作完成时，开始处理其他任务，从而实现真正的并发。</w:t>
+      </w:r>
+    </w:p>
+    <w:p>
+      <w:pPr>
+        <w:keepNext w:val="0"/>
+        <w:keepLines w:val="0"/>
+        <w:pageBreakBefore w:val="0"/>
+        <w:widowControl w:val="0"/>
+        <w:numPr>
+          <w:ilvl w:val="0"/>
+          <w:numId w:val="0"/>
+        </w:numPr>
+        <w:kinsoku/>
+        <w:wordWrap/>
+        <w:overflowPunct/>
+        <w:topLinePunct w:val="0"/>
+        <w:autoSpaceDE/>
+        <w:autoSpaceDN/>
+        <w:bidi w:val="0"/>
+        <w:adjustRightInd/>
+        <w:snapToGrid/>
+        <w:spacing w:line="360" w:lineRule="auto"/>
+        <w:ind w:firstLine="482" w:firstLineChars="200"/>
+        <w:textAlignment w:val="auto"/>
+        <w:rPr>
+          <w:rFonts w:hint="eastAsia" w:ascii="宋体" w:hAnsi="宋体" w:eastAsia="宋体" w:cs="宋体"/>
+          <w:sz w:val="24"/>
+          <w:szCs w:val="24"/>
+        </w:rPr>
+      </w:pPr>
+      <w:r>
+        <w:rPr>
+          <w:rFonts w:hint="eastAsia" w:ascii="宋体" w:hAnsi="宋体" w:eastAsia="宋体" w:cs="宋体"/>
+          <w:b/>
+          <w:bCs/>
+          <w:sz w:val="24"/>
+          <w:szCs w:val="24"/>
+        </w:rPr>
+        <w:t>并发控制：</w:t>
+      </w:r>
+      <w:r>
+        <w:rPr>
+          <w:rFonts w:hint="eastAsia" w:ascii="宋体" w:hAnsi="宋体" w:eastAsia="宋体" w:cs="宋体"/>
+          <w:sz w:val="24"/>
+          <w:szCs w:val="24"/>
+        </w:rPr>
+        <w:t>在某些情况下，你可能需要控制并发任务的数量，以避免资源耗尽或性能下降。asyncio提供了对并发任务数量的精细控制，例如通过asyncio.Semaphore或asyncio.LimitedSemaphore等同步原语。</w:t>
+      </w:r>
+    </w:p>
+    <w:p>
+      <w:pPr>
+        <w:keepNext w:val="0"/>
+        <w:keepLines w:val="0"/>
+        <w:pageBreakBefore w:val="0"/>
+        <w:widowControl w:val="0"/>
+        <w:numPr>
+          <w:ilvl w:val="0"/>
+          <w:numId w:val="0"/>
+        </w:numPr>
+        <w:kinsoku/>
+        <w:wordWrap/>
+        <w:overflowPunct/>
+        <w:topLinePunct w:val="0"/>
+        <w:autoSpaceDE/>
+        <w:autoSpaceDN/>
+        <w:bidi w:val="0"/>
+        <w:adjustRightInd/>
+        <w:snapToGrid/>
+        <w:spacing w:line="360" w:lineRule="auto"/>
+        <w:ind w:firstLine="482" w:firstLineChars="200"/>
+        <w:textAlignment w:val="auto"/>
+        <w:rPr>
+          <w:rFonts w:hint="eastAsia" w:ascii="宋体" w:hAnsi="宋体" w:eastAsia="宋体" w:cs="宋体"/>
+          <w:sz w:val="24"/>
+          <w:szCs w:val="24"/>
+        </w:rPr>
+      </w:pPr>
+      <w:r>
+        <w:rPr>
+          <w:rFonts w:hint="eastAsia" w:ascii="宋体" w:hAnsi="宋体" w:eastAsia="宋体" w:cs="宋体"/>
+          <w:b/>
+          <w:bCs/>
+          <w:sz w:val="24"/>
+          <w:szCs w:val="24"/>
+        </w:rPr>
+        <w:t>GUI编程：</w:t>
+      </w:r>
+      <w:r>
+        <w:rPr>
+          <w:rFonts w:hint="eastAsia" w:ascii="宋体" w:hAnsi="宋体" w:eastAsia="宋体" w:cs="宋体"/>
+          <w:sz w:val="24"/>
+          <w:szCs w:val="24"/>
+        </w:rPr>
+        <w:t>在图形用户界面（GUI）编程中，asyncio可以用于处理用户的输入和界面的更新，而不会阻塞主线程。这使得GUI能够保持响应性，同时执行后台任务。</w:t>
+      </w:r>
+    </w:p>
+    <w:p>
+      <w:pPr>
+        <w:keepNext w:val="0"/>
+        <w:keepLines w:val="0"/>
+        <w:pageBreakBefore w:val="0"/>
+        <w:widowControl w:val="0"/>
+        <w:numPr>
+          <w:ilvl w:val="0"/>
+          <w:numId w:val="0"/>
+        </w:numPr>
+        <w:kinsoku/>
+        <w:wordWrap/>
+        <w:overflowPunct/>
+        <w:topLinePunct w:val="0"/>
+        <w:autoSpaceDE/>
+        <w:autoSpaceDN/>
+        <w:bidi w:val="0"/>
+        <w:adjustRightInd/>
+        <w:snapToGrid/>
+        <w:spacing w:line="360" w:lineRule="auto"/>
+        <w:ind w:firstLine="482" w:firstLineChars="200"/>
+        <w:textAlignment w:val="auto"/>
+        <w:rPr>
+          <w:rFonts w:hint="eastAsia" w:ascii="宋体" w:hAnsi="宋体" w:eastAsia="宋体" w:cs="宋体"/>
+          <w:sz w:val="24"/>
+          <w:szCs w:val="24"/>
+        </w:rPr>
+      </w:pPr>
+      <w:r>
+        <w:rPr>
+          <w:rFonts w:hint="eastAsia" w:ascii="宋体" w:hAnsi="宋体" w:eastAsia="宋体" w:cs="宋体"/>
+          <w:b/>
+          <w:bCs/>
+          <w:sz w:val="24"/>
+          <w:szCs w:val="24"/>
+        </w:rPr>
+        <w:t>长时间运行的任务：</w:t>
+      </w:r>
+      <w:r>
+        <w:rPr>
+          <w:rFonts w:hint="eastAsia" w:ascii="宋体" w:hAnsi="宋体" w:eastAsia="宋体" w:cs="宋体"/>
+          <w:sz w:val="24"/>
+          <w:szCs w:val="24"/>
+        </w:rPr>
+        <w:t>对于需要较长时间才能完成的任务，如大型计算或数据分析任务，asyncio可以帮助你编写非阻塞的代码，从而在处理这些任务的同时，还能响应用户的其他请求或执行其他任务。</w:t>
+      </w:r>
+    </w:p>
+    <w:p>
+      <w:pPr>
+        <w:keepNext w:val="0"/>
+        <w:keepLines w:val="0"/>
+        <w:pageBreakBefore w:val="0"/>
+        <w:widowControl w:val="0"/>
+        <w:numPr>
+          <w:ilvl w:val="0"/>
+          <w:numId w:val="0"/>
+        </w:numPr>
+        <w:kinsoku/>
+        <w:wordWrap/>
+        <w:overflowPunct/>
+        <w:topLinePunct w:val="0"/>
+        <w:autoSpaceDE/>
+        <w:autoSpaceDN/>
+        <w:bidi w:val="0"/>
+        <w:adjustRightInd/>
+        <w:snapToGrid/>
+        <w:spacing w:line="360" w:lineRule="auto"/>
+        <w:ind w:firstLine="482" w:firstLineChars="200"/>
+        <w:textAlignment w:val="auto"/>
+        <w:rPr>
+          <w:rFonts w:hint="eastAsia" w:ascii="宋体" w:hAnsi="宋体" w:eastAsia="宋体" w:cs="宋体"/>
+          <w:sz w:val="24"/>
+          <w:szCs w:val="24"/>
+        </w:rPr>
+      </w:pPr>
+      <w:r>
+        <w:rPr>
+          <w:rFonts w:hint="eastAsia" w:ascii="宋体" w:hAnsi="宋体" w:eastAsia="宋体" w:cs="宋体"/>
+          <w:b/>
+          <w:bCs/>
           <w:sz w:val="24"/>
           <w:szCs w:val="24"/>
         </w:rPr>
@@ -576,43 +2196,6 @@
           <w:szCs w:val="24"/>
         </w:rPr>
         <w:t>许多现代Python库和框架，如aiohttp（异步HTTP客户端/服务器框架）、websockets（WebSocket客户端/服务器库）等，都支持asyncio。这使得你可以方便地使用这些库来构建高效、响应迅速的异步应用。</w:t>
-      </w:r>
-    </w:p>
-    <w:p>
-      <w:pPr>
-        <w:keepNext w:val="0"/>
-        <w:keepLines w:val="0"/>
-        <w:pageBreakBefore w:val="0"/>
-        <w:widowControl w:val="0"/>
-        <w:numPr>
-          <w:ilvl w:val="0"/>
-          <w:numId w:val="0"/>
-        </w:numPr>
-        <w:kinsoku/>
-        <w:wordWrap/>
-        <w:overflowPunct/>
-        <w:topLinePunct w:val="0"/>
-        <w:autoSpaceDE/>
-        <w:autoSpaceDN/>
-        <w:bidi w:val="0"/>
-        <w:adjustRightInd/>
-        <w:snapToGrid/>
-        <w:spacing w:line="360" w:lineRule="auto"/>
-        <w:ind w:firstLine="480" w:firstLineChars="200"/>
-        <w:textAlignment w:val="auto"/>
-        <w:rPr>
-          <w:rFonts w:hint="eastAsia" w:ascii="宋体" w:hAnsi="宋体" w:eastAsia="宋体" w:cs="宋体"/>
-          <w:sz w:val="24"/>
-          <w:szCs w:val="24"/>
-        </w:rPr>
-      </w:pPr>
-      <w:r>
-        <w:rPr>
-          <w:rFonts w:hint="eastAsia" w:ascii="宋体" w:hAnsi="宋体" w:eastAsia="宋体" w:cs="宋体"/>
-          <w:sz w:val="24"/>
-          <w:szCs w:val="24"/>
-        </w:rPr>
-        <w:t>总的来说，asyncio在需要处理大量并发连接、I/O密集型任务、控制并发数量、保持GUI响应性、处理长时间运行任务以及与其他异步库集成的场景中都非常有用。</w:t>
       </w:r>
     </w:p>
     <w:p>
@@ -845,7 +2428,7 @@
                     </pic:cNvPicPr>
                   </pic:nvPicPr>
                   <pic:blipFill>
-                    <a:blip r:embed="rId4"/>
+                    <a:blip r:embed="rId5"/>
                     <a:stretch>
                       <a:fillRect/>
                     </a:stretch>
@@ -1081,12 +2664,6 @@
         <w:ind w:firstLine="420" w:firstLineChars="0"/>
         <w:jc w:val="center"/>
         <w:textAlignment w:val="auto"/>
-        <w:rPr>
-          <w:rFonts w:hint="eastAsia" w:ascii="宋体" w:hAnsi="宋体" w:eastAsia="宋体" w:cs="宋体"/>
-          <w:sz w:val="24"/>
-          <w:szCs w:val="24"/>
-          <w:lang w:val="en-US" w:eastAsia="zh-CN"/>
-        </w:rPr>
       </w:pPr>
       <w:r>
         <w:drawing>
@@ -1107,7 +2684,7 @@
                     </pic:cNvPicPr>
                   </pic:nvPicPr>
                   <pic:blipFill>
-                    <a:blip r:embed="rId5"/>
+                    <a:blip r:embed="rId6"/>
                     <a:stretch>
                       <a:fillRect/>
                     </a:stretch>
@@ -1152,6 +2729,388 @@
         <w:adjustRightInd/>
         <w:snapToGrid/>
         <w:spacing w:line="360" w:lineRule="auto"/>
+        <w:ind w:firstLine="420" w:firstLineChars="0"/>
+        <w:jc w:val="both"/>
+        <w:textAlignment w:val="auto"/>
+        <w:rPr>
+          <w:rFonts w:hint="eastAsia" w:ascii="宋体" w:hAnsi="宋体" w:eastAsia="宋体" w:cs="宋体"/>
+          <w:b/>
+          <w:bCs/>
+          <w:color w:val="FF0000"/>
+          <w:sz w:val="24"/>
+          <w:szCs w:val="24"/>
+          <w:lang w:val="en-US" w:eastAsia="zh-CN"/>
+        </w:rPr>
+      </w:pPr>
+      <w:r>
+        <w:rPr>
+          <w:rFonts w:hint="eastAsia" w:ascii="宋体" w:hAnsi="宋体" w:eastAsia="宋体" w:cs="宋体"/>
+          <w:b/>
+          <w:bCs/>
+          <w:color w:val="FF0000"/>
+          <w:sz w:val="24"/>
+          <w:szCs w:val="24"/>
+          <w:lang w:val="en-US" w:eastAsia="zh-CN"/>
+        </w:rPr>
+        <w:t>注意：</w:t>
+      </w:r>
+    </w:p>
+    <w:p>
+      <w:pPr>
+        <w:keepNext w:val="0"/>
+        <w:keepLines w:val="0"/>
+        <w:pageBreakBefore w:val="0"/>
+        <w:widowControl w:val="0"/>
+        <w:numPr>
+          <w:ilvl w:val="0"/>
+          <w:numId w:val="0"/>
+        </w:numPr>
+        <w:kinsoku/>
+        <w:wordWrap/>
+        <w:overflowPunct/>
+        <w:topLinePunct w:val="0"/>
+        <w:autoSpaceDE/>
+        <w:autoSpaceDN/>
+        <w:bidi w:val="0"/>
+        <w:adjustRightInd/>
+        <w:snapToGrid/>
+        <w:spacing w:line="360" w:lineRule="auto"/>
+        <w:ind w:firstLine="420" w:firstLineChars="0"/>
+        <w:jc w:val="left"/>
+        <w:textAlignment w:val="auto"/>
+        <w:rPr>
+          <w:rFonts w:hint="eastAsia" w:ascii="宋体" w:hAnsi="宋体" w:eastAsia="宋体" w:cs="宋体"/>
+          <w:b/>
+          <w:bCs/>
+          <w:sz w:val="24"/>
+          <w:szCs w:val="24"/>
+          <w:lang w:val="en-US" w:eastAsia="zh-CN"/>
+        </w:rPr>
+      </w:pPr>
+      <w:r>
+        <w:rPr>
+          <w:rFonts w:hint="eastAsia" w:ascii="宋体" w:hAnsi="宋体" w:eastAsia="宋体" w:cs="宋体"/>
+          <w:b/>
+          <w:bCs/>
+          <w:sz w:val="24"/>
+          <w:szCs w:val="24"/>
+          <w:lang w:val="en-US" w:eastAsia="zh-CN"/>
+        </w:rPr>
+        <w:t xml:space="preserve">loop=asyncio.get_running_loop() </w:t>
+      </w:r>
+    </w:p>
+    <w:p>
+      <w:pPr>
+        <w:keepNext w:val="0"/>
+        <w:keepLines w:val="0"/>
+        <w:pageBreakBefore w:val="0"/>
+        <w:widowControl w:val="0"/>
+        <w:numPr>
+          <w:ilvl w:val="0"/>
+          <w:numId w:val="0"/>
+        </w:numPr>
+        <w:kinsoku/>
+        <w:wordWrap/>
+        <w:overflowPunct/>
+        <w:topLinePunct w:val="0"/>
+        <w:autoSpaceDE/>
+        <w:autoSpaceDN/>
+        <w:bidi w:val="0"/>
+        <w:adjustRightInd/>
+        <w:snapToGrid/>
+        <w:spacing w:line="360" w:lineRule="auto"/>
+        <w:ind w:left="420" w:leftChars="0" w:firstLine="420" w:firstLineChars="0"/>
+        <w:jc w:val="left"/>
+        <w:textAlignment w:val="auto"/>
+        <w:rPr>
+          <w:rFonts w:hint="eastAsia" w:ascii="宋体" w:hAnsi="宋体" w:eastAsia="宋体" w:cs="宋体"/>
+          <w:sz w:val="24"/>
+          <w:szCs w:val="24"/>
+          <w:lang w:val="en-US" w:eastAsia="zh-CN"/>
+        </w:rPr>
+      </w:pPr>
+      <w:r>
+        <w:rPr>
+          <w:rFonts w:hint="eastAsia" w:ascii="宋体" w:hAnsi="宋体" w:eastAsia="宋体" w:cs="宋体"/>
+          <w:sz w:val="24"/>
+          <w:szCs w:val="24"/>
+          <w:lang w:val="en-US" w:eastAsia="zh-CN"/>
+        </w:rPr>
+        <w:t>返回（获取）在当前线程中正在运行的事件循环，如果没有正在运行的事件循环，则会显示错误；它是python3.7中新添加的</w:t>
+      </w:r>
+    </w:p>
+    <w:p>
+      <w:pPr>
+        <w:keepNext w:val="0"/>
+        <w:keepLines w:val="0"/>
+        <w:pageBreakBefore w:val="0"/>
+        <w:widowControl w:val="0"/>
+        <w:numPr>
+          <w:ilvl w:val="0"/>
+          <w:numId w:val="0"/>
+        </w:numPr>
+        <w:kinsoku/>
+        <w:wordWrap/>
+        <w:overflowPunct/>
+        <w:topLinePunct w:val="0"/>
+        <w:autoSpaceDE/>
+        <w:autoSpaceDN/>
+        <w:bidi w:val="0"/>
+        <w:adjustRightInd/>
+        <w:snapToGrid/>
+        <w:spacing w:line="360" w:lineRule="auto"/>
+        <w:ind w:firstLine="420" w:firstLineChars="0"/>
+        <w:jc w:val="left"/>
+        <w:textAlignment w:val="auto"/>
+        <w:rPr>
+          <w:rFonts w:hint="eastAsia" w:ascii="宋体" w:hAnsi="宋体" w:eastAsia="宋体" w:cs="宋体"/>
+          <w:b/>
+          <w:bCs/>
+          <w:sz w:val="24"/>
+          <w:szCs w:val="24"/>
+          <w:lang w:val="en-US" w:eastAsia="zh-CN"/>
+        </w:rPr>
+      </w:pPr>
+      <w:r>
+        <w:rPr>
+          <w:rFonts w:hint="eastAsia" w:ascii="宋体" w:hAnsi="宋体" w:eastAsia="宋体" w:cs="宋体"/>
+          <w:b/>
+          <w:bCs/>
+          <w:sz w:val="24"/>
+          <w:szCs w:val="24"/>
+          <w:lang w:val="en-US" w:eastAsia="zh-CN"/>
+        </w:rPr>
+        <w:t xml:space="preserve">loop=asyncio.get_event_loop() </w:t>
+      </w:r>
+    </w:p>
+    <w:p>
+      <w:pPr>
+        <w:keepNext w:val="0"/>
+        <w:keepLines w:val="0"/>
+        <w:pageBreakBefore w:val="0"/>
+        <w:widowControl w:val="0"/>
+        <w:numPr>
+          <w:ilvl w:val="0"/>
+          <w:numId w:val="0"/>
+        </w:numPr>
+        <w:kinsoku/>
+        <w:wordWrap/>
+        <w:overflowPunct/>
+        <w:topLinePunct w:val="0"/>
+        <w:autoSpaceDE/>
+        <w:autoSpaceDN/>
+        <w:bidi w:val="0"/>
+        <w:adjustRightInd/>
+        <w:snapToGrid/>
+        <w:spacing w:line="360" w:lineRule="auto"/>
+        <w:ind w:left="420" w:leftChars="0" w:firstLine="420" w:firstLineChars="0"/>
+        <w:jc w:val="left"/>
+        <w:textAlignment w:val="auto"/>
+        <w:rPr>
+          <w:rFonts w:hint="eastAsia" w:ascii="宋体" w:hAnsi="宋体" w:eastAsia="宋体" w:cs="宋体"/>
+          <w:sz w:val="24"/>
+          <w:szCs w:val="24"/>
+          <w:lang w:val="en-US" w:eastAsia="zh-CN"/>
+        </w:rPr>
+      </w:pPr>
+      <w:r>
+        <w:rPr>
+          <w:rFonts w:hint="eastAsia" w:ascii="宋体" w:hAnsi="宋体" w:eastAsia="宋体" w:cs="宋体"/>
+          <w:sz w:val="24"/>
+          <w:szCs w:val="24"/>
+          <w:lang w:val="en-US" w:eastAsia="zh-CN"/>
+        </w:rPr>
+        <w:t xml:space="preserve">获得一个事件循环，如果当前线程还没有事件循环，则创建一个新的事件循环loop； </w:t>
+      </w:r>
+    </w:p>
+    <w:p>
+      <w:pPr>
+        <w:keepNext w:val="0"/>
+        <w:keepLines w:val="0"/>
+        <w:pageBreakBefore w:val="0"/>
+        <w:widowControl w:val="0"/>
+        <w:numPr>
+          <w:ilvl w:val="0"/>
+          <w:numId w:val="0"/>
+        </w:numPr>
+        <w:kinsoku/>
+        <w:wordWrap/>
+        <w:overflowPunct/>
+        <w:topLinePunct w:val="0"/>
+        <w:autoSpaceDE/>
+        <w:autoSpaceDN/>
+        <w:bidi w:val="0"/>
+        <w:adjustRightInd/>
+        <w:snapToGrid/>
+        <w:spacing w:line="360" w:lineRule="auto"/>
+        <w:ind w:firstLine="420" w:firstLineChars="0"/>
+        <w:jc w:val="left"/>
+        <w:textAlignment w:val="auto"/>
+        <w:rPr>
+          <w:rFonts w:hint="eastAsia" w:ascii="宋体" w:hAnsi="宋体" w:eastAsia="宋体" w:cs="宋体"/>
+          <w:b/>
+          <w:bCs/>
+          <w:sz w:val="24"/>
+          <w:szCs w:val="24"/>
+          <w:lang w:val="en-US" w:eastAsia="zh-CN"/>
+        </w:rPr>
+      </w:pPr>
+      <w:r>
+        <w:rPr>
+          <w:rFonts w:hint="eastAsia" w:ascii="宋体" w:hAnsi="宋体" w:eastAsia="宋体" w:cs="宋体"/>
+          <w:b/>
+          <w:bCs/>
+          <w:sz w:val="24"/>
+          <w:szCs w:val="24"/>
+          <w:lang w:val="en-US" w:eastAsia="zh-CN"/>
+        </w:rPr>
+        <w:t xml:space="preserve">loop=asyncio.set_event_loop(loop) </w:t>
+      </w:r>
+    </w:p>
+    <w:p>
+      <w:pPr>
+        <w:keepNext w:val="0"/>
+        <w:keepLines w:val="0"/>
+        <w:pageBreakBefore w:val="0"/>
+        <w:widowControl w:val="0"/>
+        <w:numPr>
+          <w:ilvl w:val="0"/>
+          <w:numId w:val="0"/>
+        </w:numPr>
+        <w:kinsoku/>
+        <w:wordWrap/>
+        <w:overflowPunct/>
+        <w:topLinePunct w:val="0"/>
+        <w:autoSpaceDE/>
+        <w:autoSpaceDN/>
+        <w:bidi w:val="0"/>
+        <w:adjustRightInd/>
+        <w:snapToGrid/>
+        <w:spacing w:line="360" w:lineRule="auto"/>
+        <w:ind w:left="420" w:leftChars="0" w:firstLine="420" w:firstLineChars="0"/>
+        <w:jc w:val="left"/>
+        <w:textAlignment w:val="auto"/>
+        <w:rPr>
+          <w:rFonts w:hint="eastAsia" w:ascii="宋体" w:hAnsi="宋体" w:eastAsia="宋体" w:cs="宋体"/>
+          <w:sz w:val="24"/>
+          <w:szCs w:val="24"/>
+          <w:lang w:val="en-US" w:eastAsia="zh-CN"/>
+        </w:rPr>
+      </w:pPr>
+      <w:r>
+        <w:rPr>
+          <w:rFonts w:hint="eastAsia" w:ascii="宋体" w:hAnsi="宋体" w:eastAsia="宋体" w:cs="宋体"/>
+          <w:sz w:val="24"/>
+          <w:szCs w:val="24"/>
+          <w:lang w:val="en-US" w:eastAsia="zh-CN"/>
+        </w:rPr>
+        <w:t>设置一个事件循环为当前线程的事件循环；</w:t>
+      </w:r>
+    </w:p>
+    <w:p>
+      <w:pPr>
+        <w:keepNext w:val="0"/>
+        <w:keepLines w:val="0"/>
+        <w:pageBreakBefore w:val="0"/>
+        <w:widowControl w:val="0"/>
+        <w:numPr>
+          <w:ilvl w:val="0"/>
+          <w:numId w:val="0"/>
+        </w:numPr>
+        <w:kinsoku/>
+        <w:wordWrap/>
+        <w:overflowPunct/>
+        <w:topLinePunct w:val="0"/>
+        <w:autoSpaceDE/>
+        <w:autoSpaceDN/>
+        <w:bidi w:val="0"/>
+        <w:adjustRightInd/>
+        <w:snapToGrid/>
+        <w:spacing w:line="360" w:lineRule="auto"/>
+        <w:ind w:firstLine="420" w:firstLineChars="0"/>
+        <w:jc w:val="left"/>
+        <w:textAlignment w:val="auto"/>
+        <w:rPr>
+          <w:rFonts w:hint="eastAsia" w:ascii="宋体" w:hAnsi="宋体" w:eastAsia="宋体" w:cs="宋体"/>
+          <w:b/>
+          <w:bCs/>
+          <w:sz w:val="24"/>
+          <w:szCs w:val="24"/>
+          <w:lang w:val="en-US" w:eastAsia="zh-CN"/>
+        </w:rPr>
+      </w:pPr>
+      <w:r>
+        <w:rPr>
+          <w:rFonts w:hint="eastAsia" w:ascii="宋体" w:hAnsi="宋体" w:eastAsia="宋体" w:cs="宋体"/>
+          <w:b/>
+          <w:bCs/>
+          <w:sz w:val="24"/>
+          <w:szCs w:val="24"/>
+          <w:lang w:val="en-US" w:eastAsia="zh-CN"/>
+        </w:rPr>
+        <w:t xml:space="preserve">loop=asyncio.new_event_loop() </w:t>
+      </w:r>
+    </w:p>
+    <w:p>
+      <w:pPr>
+        <w:keepNext w:val="0"/>
+        <w:keepLines w:val="0"/>
+        <w:pageBreakBefore w:val="0"/>
+        <w:widowControl w:val="0"/>
+        <w:numPr>
+          <w:ilvl w:val="0"/>
+          <w:numId w:val="0"/>
+        </w:numPr>
+        <w:kinsoku/>
+        <w:wordWrap/>
+        <w:overflowPunct/>
+        <w:topLinePunct w:val="0"/>
+        <w:autoSpaceDE/>
+        <w:autoSpaceDN/>
+        <w:bidi w:val="0"/>
+        <w:adjustRightInd/>
+        <w:snapToGrid/>
+        <w:spacing w:line="360" w:lineRule="auto"/>
+        <w:ind w:left="420" w:leftChars="0" w:firstLine="420" w:firstLineChars="0"/>
+        <w:jc w:val="left"/>
+        <w:textAlignment w:val="auto"/>
+        <w:rPr>
+          <w:rFonts w:hint="eastAsia" w:ascii="宋体" w:hAnsi="宋体" w:eastAsia="宋体" w:cs="宋体"/>
+          <w:sz w:val="24"/>
+          <w:szCs w:val="24"/>
+          <w:lang w:val="en-US" w:eastAsia="zh-CN"/>
+        </w:rPr>
+      </w:pPr>
+      <w:r>
+        <w:rPr>
+          <w:rFonts w:hint="eastAsia" w:ascii="宋体" w:hAnsi="宋体" w:eastAsia="宋体" w:cs="宋体"/>
+          <w:sz w:val="24"/>
+          <w:szCs w:val="24"/>
+          <w:lang w:val="en-US" w:eastAsia="zh-CN"/>
+        </w:rPr>
+        <w:t>创建一个新的事件循环</w:t>
+      </w:r>
+    </w:p>
+    <w:p>
+      <w:pPr>
+        <w:keepNext w:val="0"/>
+        <w:keepLines w:val="0"/>
+        <w:pageBreakBefore w:val="0"/>
+        <w:widowControl w:val="0"/>
+        <w:numPr>
+          <w:ilvl w:val="0"/>
+          <w:numId w:val="0"/>
+        </w:numPr>
+        <w:kinsoku/>
+        <w:wordWrap/>
+        <w:overflowPunct/>
+        <w:topLinePunct w:val="0"/>
+        <w:autoSpaceDE/>
+        <w:autoSpaceDN/>
+        <w:bidi w:val="0"/>
+        <w:adjustRightInd/>
+        <w:snapToGrid/>
+        <w:spacing w:line="360" w:lineRule="auto"/>
         <w:textAlignment w:val="auto"/>
         <w:rPr>
           <w:rFonts w:hint="default" w:ascii="宋体" w:hAnsi="宋体" w:eastAsia="宋体" w:cs="宋体"/>
@@ -2012,7 +3971,7 @@
                     </pic:cNvPicPr>
                   </pic:nvPicPr>
                   <pic:blipFill>
-                    <a:blip r:embed="rId6"/>
+                    <a:blip r:embed="rId7"/>
                     <a:stretch>
                       <a:fillRect/>
                     </a:stretch>
@@ -2184,7 +4143,7 @@
                     </pic:cNvPicPr>
                   </pic:nvPicPr>
                   <pic:blipFill>
-                    <a:blip r:embed="rId7"/>
+                    <a:blip r:embed="rId8"/>
                     <a:stretch>
                       <a:fillRect/>
                     </a:stretch>
@@ -2302,7 +4261,7 @@
                     </pic:cNvPicPr>
                   </pic:nvPicPr>
                   <pic:blipFill>
-                    <a:blip r:embed="rId8"/>
+                    <a:blip r:embed="rId9"/>
                     <a:stretch>
                       <a:fillRect/>
                     </a:stretch>
@@ -2462,7 +4421,7 @@
                     </pic:cNvPicPr>
                   </pic:nvPicPr>
                   <pic:blipFill>
-                    <a:blip r:embed="rId9"/>
+                    <a:blip r:embed="rId10"/>
                     <a:stretch>
                       <a:fillRect/>
                     </a:stretch>
@@ -2611,7 +4570,7 @@
                     </pic:cNvPicPr>
                   </pic:nvPicPr>
                   <pic:blipFill>
-                    <a:blip r:embed="rId10"/>
+                    <a:blip r:embed="rId11"/>
                     <a:stretch>
                       <a:fillRect/>
                     </a:stretch>
@@ -2766,7 +4725,7 @@
                     </pic:cNvPicPr>
                   </pic:nvPicPr>
                   <pic:blipFill>
-                    <a:blip r:embed="rId11"/>
+                    <a:blip r:embed="rId12"/>
                     <a:stretch>
                       <a:fillRect/>
                     </a:stretch>
@@ -2893,11 +4852,6 @@
         <w:ind w:firstLine="420" w:firstLineChars="200"/>
         <w:jc w:val="center"/>
         <w:textAlignment w:val="auto"/>
-        <w:rPr>
-          <w:rFonts w:hint="eastAsia" w:ascii="宋体" w:hAnsi="宋体" w:eastAsia="宋体" w:cs="宋体"/>
-          <w:sz w:val="24"/>
-          <w:szCs w:val="24"/>
-        </w:rPr>
       </w:pPr>
       <w:r>
         <w:drawing>
@@ -2918,7 +4872,7 @@
                     </pic:cNvPicPr>
                   </pic:nvPicPr>
                   <pic:blipFill>
-                    <a:blip r:embed="rId12"/>
+                    <a:blip r:embed="rId13"/>
                     <a:stretch>
                       <a:fillRect/>
                     </a:stretch>
@@ -2942,8 +4896,119 @@
           </wp:inline>
         </w:drawing>
       </w:r>
-      <w:bookmarkStart w:id="0" w:name="_GoBack"/>
-      <w:bookmarkEnd w:id="0"/>
+    </w:p>
+    <w:p>
+      <w:pPr>
+        <w:keepNext w:val="0"/>
+        <w:keepLines w:val="0"/>
+        <w:pageBreakBefore w:val="0"/>
+        <w:widowControl w:val="0"/>
+        <w:numPr>
+          <w:ilvl w:val="0"/>
+          <w:numId w:val="0"/>
+        </w:numPr>
+        <w:kinsoku/>
+        <w:wordWrap/>
+        <w:overflowPunct/>
+        <w:topLinePunct w:val="0"/>
+        <w:autoSpaceDE/>
+        <w:autoSpaceDN/>
+        <w:bidi w:val="0"/>
+        <w:adjustRightInd/>
+        <w:snapToGrid/>
+        <w:spacing w:line="360" w:lineRule="auto"/>
+        <w:textAlignment w:val="auto"/>
+        <w:rPr>
+          <w:rFonts w:hint="default" w:ascii="宋体" w:hAnsi="宋体" w:eastAsia="宋体" w:cs="宋体"/>
+          <w:b/>
+          <w:bCs/>
+          <w:sz w:val="28"/>
+          <w:szCs w:val="28"/>
+          <w:lang w:val="en-US" w:eastAsia="zh-CN"/>
+        </w:rPr>
+      </w:pPr>
+      <w:r>
+        <w:rPr>
+          <w:rFonts w:hint="eastAsia" w:ascii="宋体" w:hAnsi="宋体" w:eastAsia="宋体" w:cs="宋体"/>
+          <w:b/>
+          <w:bCs/>
+          <w:sz w:val="28"/>
+          <w:szCs w:val="28"/>
+          <w:lang w:val="en-US" w:eastAsia="zh-CN"/>
+        </w:rPr>
+        <w:t>14、 asyncio.wait</w:t>
+      </w:r>
+    </w:p>
+    <w:p>
+      <w:pPr>
+        <w:keepNext w:val="0"/>
+        <w:keepLines w:val="0"/>
+        <w:pageBreakBefore w:val="0"/>
+        <w:widowControl w:val="0"/>
+        <w:numPr>
+          <w:ilvl w:val="0"/>
+          <w:numId w:val="0"/>
+        </w:numPr>
+        <w:kinsoku/>
+        <w:wordWrap/>
+        <w:overflowPunct/>
+        <w:topLinePunct w:val="0"/>
+        <w:autoSpaceDE/>
+        <w:autoSpaceDN/>
+        <w:bidi w:val="0"/>
+        <w:adjustRightInd/>
+        <w:snapToGrid/>
+        <w:spacing w:line="360" w:lineRule="auto"/>
+        <w:jc w:val="center"/>
+        <w:textAlignment w:val="auto"/>
+        <w:rPr>
+          <w:rFonts w:hint="default" w:eastAsiaTheme="minorEastAsia"/>
+          <w:lang w:val="en-US" w:eastAsia="zh-CN"/>
+        </w:rPr>
+      </w:pPr>
+      <w:r>
+        <w:drawing>
+          <wp:inline distT="0" distB="0" distL="114300" distR="114300">
+            <wp:extent cx="4105910" cy="1654810"/>
+            <wp:effectExtent l="0" t="0" r="8890" b="2540"/>
+            <wp:docPr id="16" name="图片 3"/>
+            <wp:cNvGraphicFramePr>
+              <a:graphicFrameLocks xmlns:a="http://schemas.openxmlformats.org/drawingml/2006/main" noChangeAspect="1"/>
+            </wp:cNvGraphicFramePr>
+            <a:graphic xmlns:a="http://schemas.openxmlformats.org/drawingml/2006/main">
+              <a:graphicData uri="http://schemas.openxmlformats.org/drawingml/2006/picture">
+                <pic:pic xmlns:pic="http://schemas.openxmlformats.org/drawingml/2006/picture">
+                  <pic:nvPicPr>
+                    <pic:cNvPr id="16" name="图片 3"/>
+                    <pic:cNvPicPr>
+                      <a:picLocks noChangeAspect="1"/>
+                    </pic:cNvPicPr>
+                  </pic:nvPicPr>
+                  <pic:blipFill>
+                    <a:blip r:embed="rId14"/>
+                    <a:stretch>
+                      <a:fillRect/>
+                    </a:stretch>
+                  </pic:blipFill>
+                  <pic:spPr>
+                    <a:xfrm>
+                      <a:off x="0" y="0"/>
+                      <a:ext cx="4105910" cy="1654810"/>
+                    </a:xfrm>
+                    <a:prstGeom prst="rect">
+                      <a:avLst/>
+                    </a:prstGeom>
+                    <a:noFill/>
+                    <a:ln>
+                      <a:noFill/>
+                    </a:ln>
+                  </pic:spPr>
+                </pic:pic>
+              </a:graphicData>
+            </a:graphic>
+          </wp:inline>
+        </w:drawing>
+      </w:r>
     </w:p>
     <w:p>
       <w:pPr>
@@ -3783,25 +5848,762 @@
         <w:widowControl w:val="0"/>
         <w:numPr>
           <w:ilvl w:val="0"/>
-          <w:numId w:val="0"/>
-        </w:numPr>
-        <w:kinsoku/>
-        <w:wordWrap/>
-        <w:overflowPunct/>
-        <w:topLinePunct w:val="0"/>
-        <w:autoSpaceDE/>
-        <w:autoSpaceDN/>
-        <w:bidi w:val="0"/>
-        <w:adjustRightInd/>
-        <w:snapToGrid/>
-        <w:spacing w:line="360" w:lineRule="auto"/>
-        <w:textAlignment w:val="auto"/>
-        <w:rPr>
-          <w:rFonts w:hint="eastAsia" w:ascii="宋体" w:hAnsi="宋体" w:eastAsia="宋体" w:cs="宋体"/>
-          <w:sz w:val="24"/>
-          <w:szCs w:val="24"/>
-        </w:rPr>
-      </w:pPr>
+          <w:numId w:val="1"/>
+        </w:numPr>
+        <w:kinsoku/>
+        <w:wordWrap/>
+        <w:overflowPunct/>
+        <w:topLinePunct w:val="0"/>
+        <w:autoSpaceDE/>
+        <w:autoSpaceDN/>
+        <w:bidi w:val="0"/>
+        <w:adjustRightInd/>
+        <w:snapToGrid/>
+        <w:spacing w:line="360" w:lineRule="auto"/>
+        <w:textAlignment w:val="auto"/>
+        <w:rPr>
+          <w:rFonts w:hint="eastAsia" w:ascii="宋体" w:hAnsi="宋体" w:eastAsia="宋体" w:cs="宋体"/>
+          <w:b/>
+          <w:bCs/>
+          <w:color w:val="FF0000"/>
+          <w:sz w:val="28"/>
+          <w:szCs w:val="28"/>
+          <w:lang w:val="en-US" w:eastAsia="zh-CN"/>
+        </w:rPr>
+      </w:pPr>
+      <w:r>
+        <w:rPr>
+          <w:rFonts w:hint="eastAsia" w:ascii="宋体" w:hAnsi="宋体" w:eastAsia="宋体" w:cs="宋体"/>
+          <w:b/>
+          <w:bCs/>
+          <w:color w:val="FF0000"/>
+          <w:sz w:val="28"/>
+          <w:szCs w:val="28"/>
+          <w:lang w:val="en-US" w:eastAsia="zh-CN"/>
+        </w:rPr>
+        <w:t>asyncio.wait与asyncio.gather的区别</w:t>
+      </w:r>
+    </w:p>
+    <w:p>
+      <w:pPr>
+        <w:keepNext w:val="0"/>
+        <w:keepLines w:val="0"/>
+        <w:pageBreakBefore w:val="0"/>
+        <w:widowControl w:val="0"/>
+        <w:numPr>
+          <w:ilvl w:val="0"/>
+          <w:numId w:val="0"/>
+        </w:numPr>
+        <w:kinsoku/>
+        <w:wordWrap/>
+        <w:overflowPunct/>
+        <w:topLinePunct w:val="0"/>
+        <w:autoSpaceDE/>
+        <w:autoSpaceDN/>
+        <w:bidi w:val="0"/>
+        <w:adjustRightInd/>
+        <w:snapToGrid/>
+        <w:spacing w:line="360" w:lineRule="auto"/>
+        <w:textAlignment w:val="auto"/>
+        <w:rPr>
+          <w:rFonts w:hint="eastAsia" w:ascii="宋体" w:hAnsi="宋体" w:eastAsia="宋体" w:cs="宋体"/>
+          <w:sz w:val="24"/>
+          <w:szCs w:val="24"/>
+          <w:lang w:val="en-US" w:eastAsia="zh-CN"/>
+        </w:rPr>
+      </w:pPr>
+      <w:r>
+        <w:rPr>
+          <w:rFonts w:hint="eastAsia" w:ascii="宋体" w:hAnsi="宋体" w:eastAsia="宋体" w:cs="宋体"/>
+          <w:b/>
+          <w:bCs/>
+          <w:sz w:val="24"/>
+          <w:szCs w:val="24"/>
+          <w:lang w:val="en-US" w:eastAsia="zh-CN"/>
+        </w:rPr>
+        <w:t>功能上的共同点</w:t>
+      </w:r>
+      <w:r>
+        <w:rPr>
+          <w:rFonts w:hint="eastAsia" w:ascii="宋体" w:hAnsi="宋体" w:eastAsia="宋体" w:cs="宋体"/>
+          <w:sz w:val="24"/>
+          <w:szCs w:val="24"/>
+          <w:lang w:val="en-US" w:eastAsia="zh-CN"/>
+        </w:rPr>
+        <w:t>：</w:t>
+      </w:r>
+    </w:p>
+    <w:p>
+      <w:pPr>
+        <w:keepNext w:val="0"/>
+        <w:keepLines w:val="0"/>
+        <w:pageBreakBefore w:val="0"/>
+        <w:widowControl w:val="0"/>
+        <w:numPr>
+          <w:ilvl w:val="0"/>
+          <w:numId w:val="0"/>
+        </w:numPr>
+        <w:kinsoku/>
+        <w:wordWrap/>
+        <w:overflowPunct/>
+        <w:topLinePunct w:val="0"/>
+        <w:autoSpaceDE/>
+        <w:autoSpaceDN/>
+        <w:bidi w:val="0"/>
+        <w:adjustRightInd/>
+        <w:snapToGrid/>
+        <w:spacing w:line="360" w:lineRule="auto"/>
+        <w:ind w:firstLine="480" w:firstLineChars="200"/>
+        <w:textAlignment w:val="auto"/>
+        <w:rPr>
+          <w:rFonts w:hint="eastAsia" w:ascii="宋体" w:hAnsi="宋体" w:eastAsia="宋体" w:cs="宋体"/>
+          <w:sz w:val="24"/>
+          <w:szCs w:val="24"/>
+          <w:lang w:val="en-US" w:eastAsia="zh-CN"/>
+        </w:rPr>
+      </w:pPr>
+      <w:r>
+        <w:rPr>
+          <w:rFonts w:hint="eastAsia" w:ascii="宋体" w:hAnsi="宋体" w:eastAsia="宋体" w:cs="宋体"/>
+          <w:sz w:val="24"/>
+          <w:szCs w:val="24"/>
+          <w:lang w:val="en-US" w:eastAsia="zh-CN"/>
+        </w:rPr>
+        <w:t>两者都用于等待一组异步任务（即协程）的完成。</w:t>
+      </w:r>
+    </w:p>
+    <w:p>
+      <w:pPr>
+        <w:keepNext w:val="0"/>
+        <w:keepLines w:val="0"/>
+        <w:pageBreakBefore w:val="0"/>
+        <w:widowControl w:val="0"/>
+        <w:numPr>
+          <w:ilvl w:val="0"/>
+          <w:numId w:val="0"/>
+        </w:numPr>
+        <w:kinsoku/>
+        <w:wordWrap/>
+        <w:overflowPunct/>
+        <w:topLinePunct w:val="0"/>
+        <w:autoSpaceDE/>
+        <w:autoSpaceDN/>
+        <w:bidi w:val="0"/>
+        <w:adjustRightInd/>
+        <w:snapToGrid/>
+        <w:spacing w:line="360" w:lineRule="auto"/>
+        <w:ind w:firstLine="480" w:firstLineChars="200"/>
+        <w:textAlignment w:val="auto"/>
+        <w:rPr>
+          <w:rFonts w:hint="eastAsia" w:ascii="宋体" w:hAnsi="宋体" w:eastAsia="宋体" w:cs="宋体"/>
+          <w:sz w:val="24"/>
+          <w:szCs w:val="24"/>
+          <w:lang w:val="en-US" w:eastAsia="zh-CN"/>
+        </w:rPr>
+      </w:pPr>
+      <w:r>
+        <w:rPr>
+          <w:rFonts w:hint="eastAsia" w:ascii="宋体" w:hAnsi="宋体" w:eastAsia="宋体" w:cs="宋体"/>
+          <w:sz w:val="24"/>
+          <w:szCs w:val="24"/>
+          <w:lang w:val="en-US" w:eastAsia="zh-CN"/>
+        </w:rPr>
+        <w:t>两者都允许你并发地执行多个异步任务。</w:t>
+      </w:r>
+    </w:p>
+    <w:p>
+      <w:pPr>
+        <w:keepNext w:val="0"/>
+        <w:keepLines w:val="0"/>
+        <w:pageBreakBefore w:val="0"/>
+        <w:widowControl w:val="0"/>
+        <w:numPr>
+          <w:ilvl w:val="0"/>
+          <w:numId w:val="0"/>
+        </w:numPr>
+        <w:kinsoku/>
+        <w:wordWrap/>
+        <w:overflowPunct/>
+        <w:topLinePunct w:val="0"/>
+        <w:autoSpaceDE/>
+        <w:autoSpaceDN/>
+        <w:bidi w:val="0"/>
+        <w:adjustRightInd/>
+        <w:snapToGrid/>
+        <w:spacing w:line="360" w:lineRule="auto"/>
+        <w:textAlignment w:val="auto"/>
+        <w:rPr>
+          <w:rFonts w:hint="eastAsia" w:ascii="宋体" w:hAnsi="宋体" w:eastAsia="宋体" w:cs="宋体"/>
+          <w:b/>
+          <w:bCs/>
+          <w:sz w:val="24"/>
+          <w:szCs w:val="24"/>
+          <w:lang w:val="en-US" w:eastAsia="zh-CN"/>
+        </w:rPr>
+      </w:pPr>
+      <w:r>
+        <w:rPr>
+          <w:rFonts w:hint="eastAsia" w:ascii="宋体" w:hAnsi="宋体" w:eastAsia="宋体" w:cs="宋体"/>
+          <w:b/>
+          <w:bCs/>
+          <w:sz w:val="24"/>
+          <w:szCs w:val="24"/>
+          <w:lang w:val="en-US" w:eastAsia="zh-CN"/>
+        </w:rPr>
+        <w:t>返回值和处理方式的不同：</w:t>
+      </w:r>
+    </w:p>
+    <w:p>
+      <w:pPr>
+        <w:keepNext w:val="0"/>
+        <w:keepLines w:val="0"/>
+        <w:pageBreakBefore w:val="0"/>
+        <w:widowControl w:val="0"/>
+        <w:numPr>
+          <w:ilvl w:val="0"/>
+          <w:numId w:val="0"/>
+        </w:numPr>
+        <w:kinsoku/>
+        <w:wordWrap/>
+        <w:overflowPunct/>
+        <w:topLinePunct w:val="0"/>
+        <w:autoSpaceDE/>
+        <w:autoSpaceDN/>
+        <w:bidi w:val="0"/>
+        <w:adjustRightInd/>
+        <w:snapToGrid/>
+        <w:spacing w:line="360" w:lineRule="auto"/>
+        <w:textAlignment w:val="auto"/>
+        <w:rPr>
+          <w:rFonts w:hint="eastAsia" w:ascii="宋体" w:hAnsi="宋体" w:eastAsia="宋体" w:cs="宋体"/>
+          <w:sz w:val="24"/>
+          <w:szCs w:val="24"/>
+          <w:lang w:val="en-US" w:eastAsia="zh-CN"/>
+        </w:rPr>
+      </w:pPr>
+      <w:r>
+        <w:rPr>
+          <w:rFonts w:hint="eastAsia" w:ascii="宋体" w:hAnsi="宋体" w:eastAsia="宋体" w:cs="宋体"/>
+          <w:sz w:val="24"/>
+          <w:szCs w:val="24"/>
+          <w:lang w:val="en-US" w:eastAsia="zh-CN"/>
+        </w:rPr>
+        <w:t>asyncio.wait：</w:t>
+      </w:r>
+    </w:p>
+    <w:p>
+      <w:pPr>
+        <w:keepNext w:val="0"/>
+        <w:keepLines w:val="0"/>
+        <w:pageBreakBefore w:val="0"/>
+        <w:widowControl w:val="0"/>
+        <w:numPr>
+          <w:ilvl w:val="0"/>
+          <w:numId w:val="0"/>
+        </w:numPr>
+        <w:kinsoku/>
+        <w:wordWrap/>
+        <w:overflowPunct/>
+        <w:topLinePunct w:val="0"/>
+        <w:autoSpaceDE/>
+        <w:autoSpaceDN/>
+        <w:bidi w:val="0"/>
+        <w:adjustRightInd/>
+        <w:snapToGrid/>
+        <w:spacing w:line="360" w:lineRule="auto"/>
+        <w:ind w:firstLine="480" w:firstLineChars="200"/>
+        <w:textAlignment w:val="auto"/>
+        <w:rPr>
+          <w:rFonts w:hint="eastAsia" w:ascii="宋体" w:hAnsi="宋体" w:eastAsia="宋体" w:cs="宋体"/>
+          <w:sz w:val="24"/>
+          <w:szCs w:val="24"/>
+          <w:lang w:val="en-US" w:eastAsia="zh-CN"/>
+        </w:rPr>
+      </w:pPr>
+      <w:r>
+        <w:rPr>
+          <w:rFonts w:hint="eastAsia" w:ascii="宋体" w:hAnsi="宋体" w:eastAsia="宋体" w:cs="宋体"/>
+          <w:sz w:val="24"/>
+          <w:szCs w:val="24"/>
+          <w:lang w:val="en-US" w:eastAsia="zh-CN"/>
+        </w:rPr>
+        <w:t>返回一个完成的（done）和未完成的（pending）任务集合。</w:t>
+      </w:r>
+    </w:p>
+    <w:p>
+      <w:pPr>
+        <w:keepNext w:val="0"/>
+        <w:keepLines w:val="0"/>
+        <w:pageBreakBefore w:val="0"/>
+        <w:widowControl w:val="0"/>
+        <w:numPr>
+          <w:ilvl w:val="0"/>
+          <w:numId w:val="0"/>
+        </w:numPr>
+        <w:kinsoku/>
+        <w:wordWrap/>
+        <w:overflowPunct/>
+        <w:topLinePunct w:val="0"/>
+        <w:autoSpaceDE/>
+        <w:autoSpaceDN/>
+        <w:bidi w:val="0"/>
+        <w:adjustRightInd/>
+        <w:snapToGrid/>
+        <w:spacing w:line="360" w:lineRule="auto"/>
+        <w:ind w:firstLine="480" w:firstLineChars="200"/>
+        <w:textAlignment w:val="auto"/>
+        <w:rPr>
+          <w:rFonts w:hint="eastAsia" w:ascii="宋体" w:hAnsi="宋体" w:eastAsia="宋体" w:cs="宋体"/>
+          <w:sz w:val="24"/>
+          <w:szCs w:val="24"/>
+          <w:lang w:val="en-US" w:eastAsia="zh-CN"/>
+        </w:rPr>
+      </w:pPr>
+      <w:r>
+        <w:rPr>
+          <w:rFonts w:hint="eastAsia" w:ascii="宋体" w:hAnsi="宋体" w:eastAsia="宋体" w:cs="宋体"/>
+          <w:sz w:val="24"/>
+          <w:szCs w:val="24"/>
+          <w:lang w:val="en-US" w:eastAsia="zh-CN"/>
+        </w:rPr>
+        <w:t>对于完成的任务，你需要调用其 .result() 方法来获取结果。</w:t>
+      </w:r>
+    </w:p>
+    <w:p>
+      <w:pPr>
+        <w:keepNext w:val="0"/>
+        <w:keepLines w:val="0"/>
+        <w:pageBreakBefore w:val="0"/>
+        <w:widowControl w:val="0"/>
+        <w:numPr>
+          <w:ilvl w:val="0"/>
+          <w:numId w:val="0"/>
+        </w:numPr>
+        <w:kinsoku/>
+        <w:wordWrap/>
+        <w:overflowPunct/>
+        <w:topLinePunct w:val="0"/>
+        <w:autoSpaceDE/>
+        <w:autoSpaceDN/>
+        <w:bidi w:val="0"/>
+        <w:adjustRightInd/>
+        <w:snapToGrid/>
+        <w:spacing w:line="360" w:lineRule="auto"/>
+        <w:ind w:firstLine="480" w:firstLineChars="200"/>
+        <w:textAlignment w:val="auto"/>
+        <w:rPr>
+          <w:rFonts w:hint="eastAsia" w:ascii="宋体" w:hAnsi="宋体" w:eastAsia="宋体" w:cs="宋体"/>
+          <w:sz w:val="24"/>
+          <w:szCs w:val="24"/>
+          <w:lang w:val="en-US" w:eastAsia="zh-CN"/>
+        </w:rPr>
+      </w:pPr>
+      <w:r>
+        <w:rPr>
+          <w:rFonts w:hint="eastAsia" w:ascii="宋体" w:hAnsi="宋体" w:eastAsia="宋体" w:cs="宋体"/>
+          <w:sz w:val="24"/>
+          <w:szCs w:val="24"/>
+          <w:lang w:val="en-US" w:eastAsia="zh-CN"/>
+        </w:rPr>
+        <w:t>它提供了更多的灵活性，例如可以等待特定的条件（如所有任务完成、第一个任务完成或第一个任务出错）。</w:t>
+      </w:r>
+    </w:p>
+    <w:p>
+      <w:pPr>
+        <w:keepNext w:val="0"/>
+        <w:keepLines w:val="0"/>
+        <w:pageBreakBefore w:val="0"/>
+        <w:widowControl w:val="0"/>
+        <w:numPr>
+          <w:ilvl w:val="0"/>
+          <w:numId w:val="0"/>
+        </w:numPr>
+        <w:kinsoku/>
+        <w:wordWrap/>
+        <w:overflowPunct/>
+        <w:topLinePunct w:val="0"/>
+        <w:autoSpaceDE/>
+        <w:autoSpaceDN/>
+        <w:bidi w:val="0"/>
+        <w:adjustRightInd/>
+        <w:snapToGrid/>
+        <w:spacing w:line="360" w:lineRule="auto"/>
+        <w:textAlignment w:val="auto"/>
+        <w:rPr>
+          <w:rFonts w:hint="eastAsia" w:ascii="宋体" w:hAnsi="宋体" w:eastAsia="宋体" w:cs="宋体"/>
+          <w:sz w:val="24"/>
+          <w:szCs w:val="24"/>
+          <w:lang w:val="en-US" w:eastAsia="zh-CN"/>
+        </w:rPr>
+      </w:pPr>
+      <w:r>
+        <w:rPr>
+          <w:rFonts w:hint="eastAsia" w:ascii="宋体" w:hAnsi="宋体" w:eastAsia="宋体" w:cs="宋体"/>
+          <w:sz w:val="24"/>
+          <w:szCs w:val="24"/>
+          <w:lang w:val="en-US" w:eastAsia="zh-CN"/>
+        </w:rPr>
+        <w:t>asyncio.gather：</w:t>
+      </w:r>
+    </w:p>
+    <w:p>
+      <w:pPr>
+        <w:keepNext w:val="0"/>
+        <w:keepLines w:val="0"/>
+        <w:pageBreakBefore w:val="0"/>
+        <w:widowControl w:val="0"/>
+        <w:numPr>
+          <w:ilvl w:val="0"/>
+          <w:numId w:val="0"/>
+        </w:numPr>
+        <w:kinsoku/>
+        <w:wordWrap/>
+        <w:overflowPunct/>
+        <w:topLinePunct w:val="0"/>
+        <w:autoSpaceDE/>
+        <w:autoSpaceDN/>
+        <w:bidi w:val="0"/>
+        <w:adjustRightInd/>
+        <w:snapToGrid/>
+        <w:spacing w:line="360" w:lineRule="auto"/>
+        <w:ind w:firstLine="480" w:firstLineChars="200"/>
+        <w:textAlignment w:val="auto"/>
+        <w:rPr>
+          <w:rFonts w:hint="eastAsia" w:ascii="宋体" w:hAnsi="宋体" w:eastAsia="宋体" w:cs="宋体"/>
+          <w:sz w:val="24"/>
+          <w:szCs w:val="24"/>
+          <w:lang w:val="en-US" w:eastAsia="zh-CN"/>
+        </w:rPr>
+      </w:pPr>
+      <w:r>
+        <w:rPr>
+          <w:rFonts w:hint="eastAsia" w:ascii="宋体" w:hAnsi="宋体" w:eastAsia="宋体" w:cs="宋体"/>
+          <w:sz w:val="24"/>
+          <w:szCs w:val="24"/>
+          <w:lang w:val="en-US" w:eastAsia="zh-CN"/>
+        </w:rPr>
+        <w:t>返回一个包含所有任务结果的迭代器。</w:t>
+      </w:r>
+    </w:p>
+    <w:p>
+      <w:pPr>
+        <w:keepNext w:val="0"/>
+        <w:keepLines w:val="0"/>
+        <w:pageBreakBefore w:val="0"/>
+        <w:widowControl w:val="0"/>
+        <w:numPr>
+          <w:ilvl w:val="0"/>
+          <w:numId w:val="0"/>
+        </w:numPr>
+        <w:kinsoku/>
+        <w:wordWrap/>
+        <w:overflowPunct/>
+        <w:topLinePunct w:val="0"/>
+        <w:autoSpaceDE/>
+        <w:autoSpaceDN/>
+        <w:bidi w:val="0"/>
+        <w:adjustRightInd/>
+        <w:snapToGrid/>
+        <w:spacing w:line="360" w:lineRule="auto"/>
+        <w:ind w:firstLine="480" w:firstLineChars="200"/>
+        <w:textAlignment w:val="auto"/>
+        <w:rPr>
+          <w:rFonts w:hint="eastAsia" w:ascii="宋体" w:hAnsi="宋体" w:eastAsia="宋体" w:cs="宋体"/>
+          <w:sz w:val="24"/>
+          <w:szCs w:val="24"/>
+          <w:lang w:val="en-US" w:eastAsia="zh-CN"/>
+        </w:rPr>
+      </w:pPr>
+      <w:r>
+        <w:rPr>
+          <w:rFonts w:hint="eastAsia" w:ascii="宋体" w:hAnsi="宋体" w:eastAsia="宋体" w:cs="宋体"/>
+          <w:sz w:val="24"/>
+          <w:szCs w:val="24"/>
+          <w:lang w:val="en-US" w:eastAsia="zh-CN"/>
+        </w:rPr>
+        <w:t>你不需要对结果进行额外的处理或调用 .result()，因为 gather 已经为你收集了所有结果。</w:t>
+      </w:r>
+    </w:p>
+    <w:p>
+      <w:pPr>
+        <w:keepNext w:val="0"/>
+        <w:keepLines w:val="0"/>
+        <w:pageBreakBefore w:val="0"/>
+        <w:widowControl w:val="0"/>
+        <w:numPr>
+          <w:ilvl w:val="0"/>
+          <w:numId w:val="0"/>
+        </w:numPr>
+        <w:kinsoku/>
+        <w:wordWrap/>
+        <w:overflowPunct/>
+        <w:topLinePunct w:val="0"/>
+        <w:autoSpaceDE/>
+        <w:autoSpaceDN/>
+        <w:bidi w:val="0"/>
+        <w:adjustRightInd/>
+        <w:snapToGrid/>
+        <w:spacing w:line="360" w:lineRule="auto"/>
+        <w:ind w:firstLine="480" w:firstLineChars="200"/>
+        <w:textAlignment w:val="auto"/>
+        <w:rPr>
+          <w:rFonts w:hint="eastAsia" w:ascii="宋体" w:hAnsi="宋体" w:eastAsia="宋体" w:cs="宋体"/>
+          <w:sz w:val="24"/>
+          <w:szCs w:val="24"/>
+          <w:lang w:val="en-US" w:eastAsia="zh-CN"/>
+        </w:rPr>
+      </w:pPr>
+      <w:r>
+        <w:rPr>
+          <w:rFonts w:hint="eastAsia" w:ascii="宋体" w:hAnsi="宋体" w:eastAsia="宋体" w:cs="宋体"/>
+          <w:sz w:val="24"/>
+          <w:szCs w:val="24"/>
+          <w:lang w:val="en-US" w:eastAsia="zh-CN"/>
+        </w:rPr>
+        <w:t>它简化了获取所有任务结果的过程。</w:t>
+      </w:r>
+    </w:p>
+    <w:p>
+      <w:pPr>
+        <w:keepNext w:val="0"/>
+        <w:keepLines w:val="0"/>
+        <w:pageBreakBefore w:val="0"/>
+        <w:widowControl w:val="0"/>
+        <w:numPr>
+          <w:ilvl w:val="0"/>
+          <w:numId w:val="0"/>
+        </w:numPr>
+        <w:kinsoku/>
+        <w:wordWrap/>
+        <w:overflowPunct/>
+        <w:topLinePunct w:val="0"/>
+        <w:autoSpaceDE/>
+        <w:autoSpaceDN/>
+        <w:bidi w:val="0"/>
+        <w:adjustRightInd/>
+        <w:snapToGrid/>
+        <w:spacing w:line="360" w:lineRule="auto"/>
+        <w:ind w:firstLine="480" w:firstLineChars="200"/>
+        <w:textAlignment w:val="auto"/>
+        <w:rPr>
+          <w:rFonts w:hint="eastAsia" w:ascii="宋体" w:hAnsi="宋体" w:eastAsia="宋体" w:cs="宋体"/>
+          <w:sz w:val="24"/>
+          <w:szCs w:val="24"/>
+          <w:lang w:val="en-US" w:eastAsia="zh-CN"/>
+        </w:rPr>
+      </w:pPr>
+      <w:r>
+        <w:rPr>
+          <w:rFonts w:hint="eastAsia" w:ascii="宋体" w:hAnsi="宋体" w:eastAsia="宋体" w:cs="宋体"/>
+          <w:sz w:val="24"/>
+          <w:szCs w:val="24"/>
+          <w:lang w:val="en-US" w:eastAsia="zh-CN"/>
+        </w:rPr>
+        <w:t>错误处理：</w:t>
+      </w:r>
+    </w:p>
+    <w:p>
+      <w:pPr>
+        <w:keepNext w:val="0"/>
+        <w:keepLines w:val="0"/>
+        <w:pageBreakBefore w:val="0"/>
+        <w:widowControl w:val="0"/>
+        <w:numPr>
+          <w:ilvl w:val="0"/>
+          <w:numId w:val="0"/>
+        </w:numPr>
+        <w:kinsoku/>
+        <w:wordWrap/>
+        <w:overflowPunct/>
+        <w:topLinePunct w:val="0"/>
+        <w:autoSpaceDE/>
+        <w:autoSpaceDN/>
+        <w:bidi w:val="0"/>
+        <w:adjustRightInd/>
+        <w:snapToGrid/>
+        <w:spacing w:line="360" w:lineRule="auto"/>
+        <w:ind w:firstLine="480" w:firstLineChars="200"/>
+        <w:textAlignment w:val="auto"/>
+        <w:rPr>
+          <w:rFonts w:hint="eastAsia" w:ascii="宋体" w:hAnsi="宋体" w:eastAsia="宋体" w:cs="宋体"/>
+          <w:sz w:val="24"/>
+          <w:szCs w:val="24"/>
+          <w:lang w:val="en-US" w:eastAsia="zh-CN"/>
+        </w:rPr>
+      </w:pPr>
+      <w:r>
+        <w:rPr>
+          <w:rFonts w:hint="eastAsia" w:ascii="宋体" w:hAnsi="宋体" w:eastAsia="宋体" w:cs="宋体"/>
+          <w:sz w:val="24"/>
+          <w:szCs w:val="24"/>
+          <w:lang w:val="en-US" w:eastAsia="zh-CN"/>
+        </w:rPr>
+        <w:t>asyncio.wait 允许你指定如何处理异常，例如通过提供一个异常处理函数。</w:t>
+      </w:r>
+    </w:p>
+    <w:p>
+      <w:pPr>
+        <w:keepNext w:val="0"/>
+        <w:keepLines w:val="0"/>
+        <w:pageBreakBefore w:val="0"/>
+        <w:widowControl w:val="0"/>
+        <w:numPr>
+          <w:ilvl w:val="0"/>
+          <w:numId w:val="0"/>
+        </w:numPr>
+        <w:kinsoku/>
+        <w:wordWrap/>
+        <w:overflowPunct/>
+        <w:topLinePunct w:val="0"/>
+        <w:autoSpaceDE/>
+        <w:autoSpaceDN/>
+        <w:bidi w:val="0"/>
+        <w:adjustRightInd/>
+        <w:snapToGrid/>
+        <w:spacing w:line="360" w:lineRule="auto"/>
+        <w:ind w:firstLine="480" w:firstLineChars="200"/>
+        <w:textAlignment w:val="auto"/>
+        <w:rPr>
+          <w:rFonts w:hint="eastAsia" w:ascii="宋体" w:hAnsi="宋体" w:eastAsia="宋体" w:cs="宋体"/>
+          <w:sz w:val="24"/>
+          <w:szCs w:val="24"/>
+          <w:lang w:val="en-US" w:eastAsia="zh-CN"/>
+        </w:rPr>
+      </w:pPr>
+      <w:r>
+        <w:rPr>
+          <w:rFonts w:hint="eastAsia" w:ascii="宋体" w:hAnsi="宋体" w:eastAsia="宋体" w:cs="宋体"/>
+          <w:sz w:val="24"/>
+          <w:szCs w:val="24"/>
+          <w:lang w:val="en-US" w:eastAsia="zh-CN"/>
+        </w:rPr>
+        <w:t>asyncio.gather 会将第一个未捕获的异常传播给调用者，或者如果所有任务都成功完成，则返回所有结果。</w:t>
+      </w:r>
+    </w:p>
+    <w:p>
+      <w:pPr>
+        <w:keepNext w:val="0"/>
+        <w:keepLines w:val="0"/>
+        <w:pageBreakBefore w:val="0"/>
+        <w:widowControl w:val="0"/>
+        <w:numPr>
+          <w:ilvl w:val="0"/>
+          <w:numId w:val="0"/>
+        </w:numPr>
+        <w:kinsoku/>
+        <w:wordWrap/>
+        <w:overflowPunct/>
+        <w:topLinePunct w:val="0"/>
+        <w:autoSpaceDE/>
+        <w:autoSpaceDN/>
+        <w:bidi w:val="0"/>
+        <w:adjustRightInd/>
+        <w:snapToGrid/>
+        <w:spacing w:line="360" w:lineRule="auto"/>
+        <w:textAlignment w:val="auto"/>
+        <w:rPr>
+          <w:rFonts w:hint="eastAsia" w:ascii="宋体" w:hAnsi="宋体" w:eastAsia="宋体" w:cs="宋体"/>
+          <w:b/>
+          <w:bCs/>
+          <w:color w:val="FF0000"/>
+          <w:sz w:val="24"/>
+          <w:szCs w:val="24"/>
+          <w:lang w:val="en-US" w:eastAsia="zh-CN"/>
+        </w:rPr>
+      </w:pPr>
+      <w:r>
+        <w:rPr>
+          <w:rFonts w:hint="eastAsia" w:ascii="宋体" w:hAnsi="宋体" w:eastAsia="宋体" w:cs="宋体"/>
+          <w:b/>
+          <w:bCs/>
+          <w:color w:val="FF0000"/>
+          <w:sz w:val="24"/>
+          <w:szCs w:val="24"/>
+          <w:lang w:val="en-US" w:eastAsia="zh-CN"/>
+        </w:rPr>
+        <w:t>使用场景：</w:t>
+      </w:r>
+    </w:p>
+    <w:p>
+      <w:pPr>
+        <w:keepNext w:val="0"/>
+        <w:keepLines w:val="0"/>
+        <w:pageBreakBefore w:val="0"/>
+        <w:widowControl w:val="0"/>
+        <w:numPr>
+          <w:ilvl w:val="0"/>
+          <w:numId w:val="0"/>
+        </w:numPr>
+        <w:kinsoku/>
+        <w:wordWrap/>
+        <w:overflowPunct/>
+        <w:topLinePunct w:val="0"/>
+        <w:autoSpaceDE/>
+        <w:autoSpaceDN/>
+        <w:bidi w:val="0"/>
+        <w:adjustRightInd/>
+        <w:snapToGrid/>
+        <w:spacing w:line="360" w:lineRule="auto"/>
+        <w:ind w:firstLine="480" w:firstLineChars="200"/>
+        <w:textAlignment w:val="auto"/>
+        <w:rPr>
+          <w:rFonts w:hint="eastAsia" w:ascii="宋体" w:hAnsi="宋体" w:eastAsia="宋体" w:cs="宋体"/>
+          <w:sz w:val="24"/>
+          <w:szCs w:val="24"/>
+          <w:lang w:val="en-US" w:eastAsia="zh-CN"/>
+        </w:rPr>
+      </w:pPr>
+      <w:r>
+        <w:rPr>
+          <w:rFonts w:hint="eastAsia" w:ascii="宋体" w:hAnsi="宋体" w:eastAsia="宋体" w:cs="宋体"/>
+          <w:sz w:val="24"/>
+          <w:szCs w:val="24"/>
+          <w:lang w:val="en-US" w:eastAsia="zh-CN"/>
+        </w:rPr>
+        <w:t>如果你需要更细粒度的控制，例如只关心某些任务何时完成，或者想自定义异常处理逻辑，那么 asyncio.wait 可能更适合你。</w:t>
+      </w:r>
+    </w:p>
+    <w:p>
+      <w:pPr>
+        <w:keepNext w:val="0"/>
+        <w:keepLines w:val="0"/>
+        <w:pageBreakBefore w:val="0"/>
+        <w:widowControl w:val="0"/>
+        <w:numPr>
+          <w:ilvl w:val="0"/>
+          <w:numId w:val="0"/>
+        </w:numPr>
+        <w:kinsoku/>
+        <w:wordWrap/>
+        <w:overflowPunct/>
+        <w:topLinePunct w:val="0"/>
+        <w:autoSpaceDE/>
+        <w:autoSpaceDN/>
+        <w:bidi w:val="0"/>
+        <w:adjustRightInd/>
+        <w:snapToGrid/>
+        <w:spacing w:line="360" w:lineRule="auto"/>
+        <w:ind w:firstLine="480" w:firstLineChars="200"/>
+        <w:textAlignment w:val="auto"/>
+        <w:rPr>
+          <w:rFonts w:hint="eastAsia" w:ascii="宋体" w:hAnsi="宋体" w:eastAsia="宋体" w:cs="宋体"/>
+          <w:b/>
+          <w:bCs/>
+          <w:color w:val="FF0000"/>
+          <w:sz w:val="28"/>
+          <w:szCs w:val="28"/>
+          <w:lang w:val="en-US" w:eastAsia="zh-CN"/>
+        </w:rPr>
+      </w:pPr>
+      <w:r>
+        <w:rPr>
+          <w:rFonts w:hint="eastAsia" w:ascii="宋体" w:hAnsi="宋体" w:eastAsia="宋体" w:cs="宋体"/>
+          <w:sz w:val="24"/>
+          <w:szCs w:val="24"/>
+          <w:lang w:val="en-US" w:eastAsia="zh-CN"/>
+        </w:rPr>
+        <w:t>如果你只是想简单地并发执行多个任务并收集它们的结果，那么 asyncio.gather 通常更为方便。</w:t>
+      </w:r>
     </w:p>
     <w:p>
       <w:pPr>
@@ -7100,7 +9902,7 @@
                     </pic:cNvPicPr>
                   </pic:nvPicPr>
                   <pic:blipFill>
-                    <a:blip r:embed="rId13"/>
+                    <a:blip r:embed="rId15"/>
                     <a:stretch>
                       <a:fillRect/>
                     </a:stretch>
@@ -9863,7 +12665,7 @@
                     </pic:cNvPicPr>
                   </pic:nvPicPr>
                   <pic:blipFill>
-                    <a:blip r:embed="rId14"/>
+                    <a:blip r:embed="rId16"/>
                     <a:stretch>
                       <a:fillRect/>
                     </a:stretch>
@@ -9983,7 +12785,7 @@
                     </pic:cNvPicPr>
                   </pic:nvPicPr>
                   <pic:blipFill>
-                    <a:blip r:embed="rId15"/>
+                    <a:blip r:embed="rId17"/>
                     <a:stretch>
                       <a:fillRect/>
                     </a:stretch>
@@ -10122,7 +12924,7 @@
         <w:widowControl w:val="0"/>
         <w:numPr>
           <w:ilvl w:val="0"/>
-          <w:numId w:val="1"/>
+          <w:numId w:val="2"/>
         </w:numPr>
         <w:kinsoku/>
         <w:wordWrap/>
@@ -10586,7 +13388,7 @@
                     </pic:cNvPicPr>
                   </pic:nvPicPr>
                   <pic:blipFill>
-                    <a:blip r:embed="rId16"/>
+                    <a:blip r:embed="rId18"/>
                     <a:stretch>
                       <a:fillRect/>
                     </a:stretch>
@@ -10613,80 +13415,1017 @@
     </w:p>
     <w:p>
       <w:pPr>
-        <w:numPr>
-          <w:ilvl w:val="0"/>
-          <w:numId w:val="0"/>
-        </w:numPr>
+        <w:pStyle w:val="3"/>
+        <w:bidi w:val="0"/>
+        <w:jc w:val="left"/>
+        <w:rPr>
+          <w:rFonts w:hint="default"/>
+          <w:lang w:val="en-US" w:eastAsia="zh-CN"/>
+        </w:rPr>
+      </w:pPr>
+      <w:r>
         <w:rPr>
           <w:rFonts w:hint="eastAsia"/>
-        </w:rPr>
-      </w:pPr>
-    </w:p>
-    <w:p>
-      <w:pPr>
-        <w:numPr>
-          <w:ilvl w:val="0"/>
-          <w:numId w:val="0"/>
-        </w:numPr>
+          <w:lang w:val="en-US" w:eastAsia="zh-CN"/>
+        </w:rPr>
+        <w:t>十一.阻塞与非阻塞</w:t>
+      </w:r>
+    </w:p>
+    <w:p>
+      <w:pPr>
+        <w:keepNext w:val="0"/>
+        <w:keepLines w:val="0"/>
+        <w:pageBreakBefore w:val="0"/>
+        <w:widowControl w:val="0"/>
+        <w:numPr>
+          <w:ilvl w:val="0"/>
+          <w:numId w:val="0"/>
+        </w:numPr>
+        <w:kinsoku/>
+        <w:wordWrap/>
+        <w:overflowPunct/>
+        <w:topLinePunct w:val="0"/>
+        <w:autoSpaceDE/>
+        <w:autoSpaceDN/>
+        <w:bidi w:val="0"/>
+        <w:adjustRightInd/>
+        <w:snapToGrid/>
+        <w:spacing w:line="360" w:lineRule="auto"/>
+        <w:textAlignment w:val="auto"/>
+        <w:rPr>
+          <w:rFonts w:hint="eastAsia" w:ascii="宋体" w:hAnsi="宋体" w:eastAsia="宋体" w:cs="宋体"/>
+          <w:b/>
+          <w:bCs/>
+          <w:kern w:val="2"/>
+          <w:sz w:val="24"/>
+          <w:szCs w:val="24"/>
+          <w:lang w:val="en-US" w:eastAsia="zh-CN" w:bidi="ar-SA"/>
+        </w:rPr>
+      </w:pPr>
+      <w:r>
+        <w:rPr>
+          <w:rFonts w:hint="eastAsia" w:ascii="宋体" w:hAnsi="宋体" w:eastAsia="宋体" w:cs="宋体"/>
+          <w:b/>
+          <w:bCs/>
+          <w:kern w:val="2"/>
+          <w:sz w:val="24"/>
+          <w:szCs w:val="24"/>
+          <w:lang w:val="en-US" w:eastAsia="zh-CN" w:bidi="ar-SA"/>
+        </w:rPr>
+        <w:t>阻塞</w:t>
+      </w:r>
+    </w:p>
+    <w:p>
+      <w:pPr>
+        <w:keepNext w:val="0"/>
+        <w:keepLines w:val="0"/>
+        <w:pageBreakBefore w:val="0"/>
+        <w:widowControl w:val="0"/>
+        <w:numPr>
+          <w:ilvl w:val="0"/>
+          <w:numId w:val="0"/>
+        </w:numPr>
+        <w:kinsoku/>
+        <w:wordWrap/>
+        <w:overflowPunct/>
+        <w:topLinePunct w:val="0"/>
+        <w:autoSpaceDE/>
+        <w:autoSpaceDN/>
+        <w:bidi w:val="0"/>
+        <w:adjustRightInd/>
+        <w:snapToGrid/>
+        <w:spacing w:line="360" w:lineRule="auto"/>
+        <w:ind w:firstLine="480" w:firstLineChars="200"/>
+        <w:textAlignment w:val="auto"/>
+        <w:rPr>
+          <w:rFonts w:hint="eastAsia" w:ascii="宋体" w:hAnsi="宋体" w:eastAsia="宋体" w:cs="宋体"/>
+          <w:b w:val="0"/>
+          <w:bCs w:val="0"/>
+          <w:kern w:val="2"/>
+          <w:sz w:val="24"/>
+          <w:szCs w:val="24"/>
+          <w:lang w:val="en-US" w:eastAsia="zh-CN" w:bidi="ar-SA"/>
+        </w:rPr>
+      </w:pPr>
+      <w:r>
+        <w:rPr>
+          <w:rFonts w:hint="eastAsia" w:ascii="宋体" w:hAnsi="宋体" w:eastAsia="宋体" w:cs="宋体"/>
+          <w:b w:val="0"/>
+          <w:bCs w:val="0"/>
+          <w:kern w:val="2"/>
+          <w:sz w:val="24"/>
+          <w:szCs w:val="24"/>
+          <w:lang w:val="en-US" w:eastAsia="zh-CN" w:bidi="ar-SA"/>
+        </w:rPr>
+        <w:t>阻塞状态指程序未得到所需计算资源时被挂起的状态。程序在等待某个操作完成期间，自身无法继续干别的事情，则称该程序在该操作上是阻塞的。</w:t>
+      </w:r>
+    </w:p>
+    <w:p>
+      <w:pPr>
+        <w:keepNext w:val="0"/>
+        <w:keepLines w:val="0"/>
+        <w:pageBreakBefore w:val="0"/>
+        <w:widowControl w:val="0"/>
+        <w:numPr>
+          <w:ilvl w:val="0"/>
+          <w:numId w:val="0"/>
+        </w:numPr>
+        <w:kinsoku/>
+        <w:wordWrap/>
+        <w:overflowPunct/>
+        <w:topLinePunct w:val="0"/>
+        <w:autoSpaceDE/>
+        <w:autoSpaceDN/>
+        <w:bidi w:val="0"/>
+        <w:adjustRightInd/>
+        <w:snapToGrid/>
+        <w:spacing w:line="360" w:lineRule="auto"/>
+        <w:ind w:firstLine="480" w:firstLineChars="200"/>
+        <w:textAlignment w:val="auto"/>
+        <w:rPr>
+          <w:rFonts w:hint="eastAsia" w:ascii="宋体" w:hAnsi="宋体" w:eastAsia="宋体" w:cs="宋体"/>
+          <w:b w:val="0"/>
+          <w:bCs w:val="0"/>
+          <w:kern w:val="2"/>
+          <w:sz w:val="24"/>
+          <w:szCs w:val="24"/>
+          <w:lang w:val="en-US" w:eastAsia="zh-CN" w:bidi="ar-SA"/>
+        </w:rPr>
+      </w:pPr>
+      <w:r>
+        <w:rPr>
+          <w:rFonts w:hint="eastAsia" w:ascii="宋体" w:hAnsi="宋体" w:eastAsia="宋体" w:cs="宋体"/>
+          <w:b w:val="0"/>
+          <w:bCs w:val="0"/>
+          <w:kern w:val="2"/>
+          <w:sz w:val="24"/>
+          <w:szCs w:val="24"/>
+          <w:lang w:val="en-US" w:eastAsia="zh-CN" w:bidi="ar-SA"/>
+        </w:rPr>
+        <w:t>常见的阻塞形式有：网络 I/O 阻塞、磁盘 I/O 阻塞、用户输入阻塞等。阻塞是无处不在的，包括 CPU 切换上下文时，所有的进程都无法真正干事情，它们也会被阻塞。如果是多核 CPU 则正在执行上下文切换操作的核不可被利用。</w:t>
+      </w:r>
+    </w:p>
+    <w:p>
+      <w:pPr>
+        <w:keepNext w:val="0"/>
+        <w:keepLines w:val="0"/>
+        <w:pageBreakBefore w:val="0"/>
+        <w:widowControl w:val="0"/>
+        <w:numPr>
+          <w:ilvl w:val="0"/>
+          <w:numId w:val="0"/>
+        </w:numPr>
+        <w:kinsoku/>
+        <w:wordWrap/>
+        <w:overflowPunct/>
+        <w:topLinePunct w:val="0"/>
+        <w:autoSpaceDE/>
+        <w:autoSpaceDN/>
+        <w:bidi w:val="0"/>
+        <w:adjustRightInd/>
+        <w:snapToGrid/>
+        <w:spacing w:line="360" w:lineRule="auto"/>
+        <w:textAlignment w:val="auto"/>
+        <w:rPr>
+          <w:rFonts w:hint="eastAsia" w:ascii="宋体" w:hAnsi="宋体" w:eastAsia="宋体" w:cs="宋体"/>
+          <w:b/>
+          <w:bCs/>
+          <w:kern w:val="2"/>
+          <w:sz w:val="24"/>
+          <w:szCs w:val="24"/>
+          <w:lang w:val="en-US" w:eastAsia="zh-CN" w:bidi="ar-SA"/>
+        </w:rPr>
+      </w:pPr>
+      <w:r>
+        <w:rPr>
+          <w:rFonts w:hint="eastAsia" w:ascii="宋体" w:hAnsi="宋体" w:eastAsia="宋体" w:cs="宋体"/>
+          <w:b/>
+          <w:bCs/>
+          <w:kern w:val="2"/>
+          <w:sz w:val="24"/>
+          <w:szCs w:val="24"/>
+          <w:lang w:val="en-US" w:eastAsia="zh-CN" w:bidi="ar-SA"/>
+        </w:rPr>
+        <w:t>非阻塞</w:t>
+      </w:r>
+    </w:p>
+    <w:p>
+      <w:pPr>
+        <w:keepNext w:val="0"/>
+        <w:keepLines w:val="0"/>
+        <w:pageBreakBefore w:val="0"/>
+        <w:widowControl w:val="0"/>
+        <w:numPr>
+          <w:ilvl w:val="0"/>
+          <w:numId w:val="0"/>
+        </w:numPr>
+        <w:kinsoku/>
+        <w:wordWrap/>
+        <w:overflowPunct/>
+        <w:topLinePunct w:val="0"/>
+        <w:autoSpaceDE/>
+        <w:autoSpaceDN/>
+        <w:bidi w:val="0"/>
+        <w:adjustRightInd/>
+        <w:snapToGrid/>
+        <w:spacing w:line="360" w:lineRule="auto"/>
+        <w:ind w:firstLine="480" w:firstLineChars="200"/>
+        <w:textAlignment w:val="auto"/>
+        <w:rPr>
+          <w:rFonts w:hint="eastAsia" w:ascii="宋体" w:hAnsi="宋体" w:eastAsia="宋体" w:cs="宋体"/>
+          <w:b w:val="0"/>
+          <w:bCs w:val="0"/>
+          <w:kern w:val="2"/>
+          <w:sz w:val="24"/>
+          <w:szCs w:val="24"/>
+          <w:lang w:val="en-US" w:eastAsia="zh-CN" w:bidi="ar-SA"/>
+        </w:rPr>
+      </w:pPr>
+      <w:r>
+        <w:rPr>
+          <w:rFonts w:hint="eastAsia" w:ascii="宋体" w:hAnsi="宋体" w:eastAsia="宋体" w:cs="宋体"/>
+          <w:b w:val="0"/>
+          <w:bCs w:val="0"/>
+          <w:kern w:val="2"/>
+          <w:sz w:val="24"/>
+          <w:szCs w:val="24"/>
+          <w:lang w:val="en-US" w:eastAsia="zh-CN" w:bidi="ar-SA"/>
+        </w:rPr>
+        <w:t>程序在等待某操作过程中，自身不被阻塞，可以继续运行干别的事情，则称该程序在该操作上是非阻塞的。</w:t>
+      </w:r>
+    </w:p>
+    <w:p>
+      <w:pPr>
+        <w:keepNext w:val="0"/>
+        <w:keepLines w:val="0"/>
+        <w:pageBreakBefore w:val="0"/>
+        <w:widowControl w:val="0"/>
+        <w:numPr>
+          <w:ilvl w:val="0"/>
+          <w:numId w:val="0"/>
+        </w:numPr>
+        <w:kinsoku/>
+        <w:wordWrap/>
+        <w:overflowPunct/>
+        <w:topLinePunct w:val="0"/>
+        <w:autoSpaceDE/>
+        <w:autoSpaceDN/>
+        <w:bidi w:val="0"/>
+        <w:adjustRightInd/>
+        <w:snapToGrid/>
+        <w:spacing w:line="360" w:lineRule="auto"/>
+        <w:ind w:firstLine="480" w:firstLineChars="200"/>
+        <w:textAlignment w:val="auto"/>
+        <w:rPr>
+          <w:rFonts w:hint="eastAsia" w:ascii="宋体" w:hAnsi="宋体" w:eastAsia="宋体" w:cs="宋体"/>
+          <w:b w:val="0"/>
+          <w:bCs w:val="0"/>
+          <w:kern w:val="2"/>
+          <w:sz w:val="24"/>
+          <w:szCs w:val="24"/>
+          <w:lang w:val="en-US" w:eastAsia="zh-CN" w:bidi="ar-SA"/>
+        </w:rPr>
+      </w:pPr>
+      <w:r>
+        <w:rPr>
+          <w:rFonts w:hint="eastAsia" w:ascii="宋体" w:hAnsi="宋体" w:eastAsia="宋体" w:cs="宋体"/>
+          <w:b w:val="0"/>
+          <w:bCs w:val="0"/>
+          <w:kern w:val="2"/>
+          <w:sz w:val="24"/>
+          <w:szCs w:val="24"/>
+          <w:lang w:val="en-US" w:eastAsia="zh-CN" w:bidi="ar-SA"/>
+        </w:rPr>
+        <w:t>非阻塞并不是在任何程序级别、任何情况下都可以存在的。仅当程序封装的级别可以囊括独立的子程序单元时，它才可能存在非阻塞状态。</w:t>
+      </w:r>
+    </w:p>
+    <w:p>
+      <w:pPr>
+        <w:keepNext w:val="0"/>
+        <w:keepLines w:val="0"/>
+        <w:pageBreakBefore w:val="0"/>
+        <w:widowControl w:val="0"/>
+        <w:numPr>
+          <w:ilvl w:val="0"/>
+          <w:numId w:val="0"/>
+        </w:numPr>
+        <w:kinsoku/>
+        <w:wordWrap/>
+        <w:overflowPunct/>
+        <w:topLinePunct w:val="0"/>
+        <w:autoSpaceDE/>
+        <w:autoSpaceDN/>
+        <w:bidi w:val="0"/>
+        <w:adjustRightInd/>
+        <w:snapToGrid/>
+        <w:spacing w:line="360" w:lineRule="auto"/>
+        <w:ind w:firstLine="480" w:firstLineChars="200"/>
+        <w:textAlignment w:val="auto"/>
         <w:rPr>
           <w:rFonts w:hint="eastAsia"/>
         </w:rPr>
       </w:pPr>
-    </w:p>
-    <w:p>
-      <w:pPr>
-        <w:numPr>
-          <w:ilvl w:val="0"/>
-          <w:numId w:val="0"/>
-        </w:numPr>
+      <w:r>
+        <w:rPr>
+          <w:rFonts w:hint="eastAsia" w:ascii="宋体" w:hAnsi="宋体" w:eastAsia="宋体" w:cs="宋体"/>
+          <w:b w:val="0"/>
+          <w:bCs w:val="0"/>
+          <w:kern w:val="2"/>
+          <w:sz w:val="24"/>
+          <w:szCs w:val="24"/>
+          <w:lang w:val="en-US" w:eastAsia="zh-CN" w:bidi="ar-SA"/>
+        </w:rPr>
+        <w:t>非阻塞的存在是因为阻塞存在，正因为某个操作阻塞导致的耗时与效率低下，我们才要把它变成非阻塞的。</w:t>
+      </w:r>
+    </w:p>
+    <w:p>
+      <w:pPr>
+        <w:pStyle w:val="3"/>
+        <w:bidi w:val="0"/>
+        <w:jc w:val="left"/>
+        <w:rPr>
+          <w:rFonts w:hint="default"/>
+          <w:lang w:val="en-US" w:eastAsia="zh-CN"/>
+        </w:rPr>
+      </w:pPr>
+      <w:r>
         <w:rPr>
           <w:rFonts w:hint="eastAsia"/>
-        </w:rPr>
-      </w:pPr>
-    </w:p>
-    <w:p>
-      <w:pPr>
-        <w:numPr>
-          <w:ilvl w:val="0"/>
-          <w:numId w:val="0"/>
-        </w:numPr>
+          <w:lang w:val="en-US" w:eastAsia="zh-CN"/>
+        </w:rPr>
+        <w:t>十二.同步与异步</w:t>
+      </w:r>
+    </w:p>
+    <w:p>
+      <w:pPr>
+        <w:keepNext w:val="0"/>
+        <w:keepLines w:val="0"/>
+        <w:pageBreakBefore w:val="0"/>
+        <w:widowControl w:val="0"/>
+        <w:numPr>
+          <w:ilvl w:val="0"/>
+          <w:numId w:val="0"/>
+        </w:numPr>
+        <w:kinsoku/>
+        <w:wordWrap/>
+        <w:overflowPunct/>
+        <w:topLinePunct w:val="0"/>
+        <w:autoSpaceDE/>
+        <w:autoSpaceDN/>
+        <w:bidi w:val="0"/>
+        <w:adjustRightInd/>
+        <w:snapToGrid/>
+        <w:spacing w:line="360" w:lineRule="auto"/>
+        <w:textAlignment w:val="auto"/>
+        <w:rPr>
+          <w:rFonts w:hint="eastAsia" w:ascii="宋体" w:hAnsi="宋体" w:eastAsia="宋体" w:cs="宋体"/>
+          <w:b/>
+          <w:bCs/>
+          <w:kern w:val="2"/>
+          <w:sz w:val="24"/>
+          <w:szCs w:val="24"/>
+          <w:lang w:val="en-US" w:eastAsia="zh-CN" w:bidi="ar-SA"/>
+        </w:rPr>
+      </w:pPr>
+      <w:r>
+        <w:rPr>
+          <w:rFonts w:hint="eastAsia" w:ascii="宋体" w:hAnsi="宋体" w:eastAsia="宋体" w:cs="宋体"/>
+          <w:b/>
+          <w:bCs/>
+          <w:kern w:val="2"/>
+          <w:sz w:val="24"/>
+          <w:szCs w:val="24"/>
+          <w:lang w:val="en-US" w:eastAsia="zh-CN" w:bidi="ar-SA"/>
+        </w:rPr>
+        <w:t>同步</w:t>
+      </w:r>
+    </w:p>
+    <w:p>
+      <w:pPr>
+        <w:keepNext w:val="0"/>
+        <w:keepLines w:val="0"/>
+        <w:pageBreakBefore w:val="0"/>
+        <w:widowControl w:val="0"/>
+        <w:numPr>
+          <w:ilvl w:val="0"/>
+          <w:numId w:val="0"/>
+        </w:numPr>
+        <w:kinsoku/>
+        <w:wordWrap/>
+        <w:overflowPunct/>
+        <w:topLinePunct w:val="0"/>
+        <w:autoSpaceDE/>
+        <w:autoSpaceDN/>
+        <w:bidi w:val="0"/>
+        <w:adjustRightInd/>
+        <w:snapToGrid/>
+        <w:spacing w:line="360" w:lineRule="auto"/>
+        <w:ind w:firstLine="480" w:firstLineChars="200"/>
+        <w:textAlignment w:val="auto"/>
+        <w:rPr>
+          <w:rFonts w:hint="eastAsia" w:ascii="宋体" w:hAnsi="宋体" w:eastAsia="宋体" w:cs="宋体"/>
+          <w:b w:val="0"/>
+          <w:bCs w:val="0"/>
+          <w:kern w:val="2"/>
+          <w:sz w:val="24"/>
+          <w:szCs w:val="24"/>
+          <w:lang w:val="en-US" w:eastAsia="zh-CN" w:bidi="ar-SA"/>
+        </w:rPr>
+      </w:pPr>
+      <w:r>
+        <w:rPr>
+          <w:rFonts w:hint="eastAsia" w:ascii="宋体" w:hAnsi="宋体" w:eastAsia="宋体" w:cs="宋体"/>
+          <w:b w:val="0"/>
+          <w:bCs w:val="0"/>
+          <w:kern w:val="2"/>
+          <w:sz w:val="24"/>
+          <w:szCs w:val="24"/>
+          <w:lang w:val="en-US" w:eastAsia="zh-CN" w:bidi="ar-SA"/>
+        </w:rPr>
+        <w:t>不同程序单元为了完成某个任务，在执行过程中需靠某种通信方式以协调一致，称这些程序单元是同步执行的。</w:t>
+      </w:r>
+    </w:p>
+    <w:p>
+      <w:pPr>
+        <w:keepNext w:val="0"/>
+        <w:keepLines w:val="0"/>
+        <w:pageBreakBefore w:val="0"/>
+        <w:widowControl w:val="0"/>
+        <w:numPr>
+          <w:ilvl w:val="0"/>
+          <w:numId w:val="0"/>
+        </w:numPr>
+        <w:kinsoku/>
+        <w:wordWrap/>
+        <w:overflowPunct/>
+        <w:topLinePunct w:val="0"/>
+        <w:autoSpaceDE/>
+        <w:autoSpaceDN/>
+        <w:bidi w:val="0"/>
+        <w:adjustRightInd/>
+        <w:snapToGrid/>
+        <w:spacing w:line="360" w:lineRule="auto"/>
+        <w:ind w:firstLine="480" w:firstLineChars="200"/>
+        <w:textAlignment w:val="auto"/>
+        <w:rPr>
+          <w:rFonts w:hint="eastAsia" w:ascii="宋体" w:hAnsi="宋体" w:eastAsia="宋体" w:cs="宋体"/>
+          <w:b w:val="0"/>
+          <w:bCs w:val="0"/>
+          <w:kern w:val="2"/>
+          <w:sz w:val="24"/>
+          <w:szCs w:val="24"/>
+          <w:lang w:val="en-US" w:eastAsia="zh-CN" w:bidi="ar-SA"/>
+        </w:rPr>
+      </w:pPr>
+      <w:r>
+        <w:rPr>
+          <w:rFonts w:hint="eastAsia" w:ascii="宋体" w:hAnsi="宋体" w:eastAsia="宋体" w:cs="宋体"/>
+          <w:b w:val="0"/>
+          <w:bCs w:val="0"/>
+          <w:kern w:val="2"/>
+          <w:sz w:val="24"/>
+          <w:szCs w:val="24"/>
+          <w:lang w:val="en-US" w:eastAsia="zh-CN" w:bidi="ar-SA"/>
+        </w:rPr>
+        <w:t>例如购物系统中更新商品库存，需要用“行锁”作为通信信号，让不同的更新请求强制排队顺序执行，那更新库存的操作是同步的。</w:t>
+      </w:r>
+    </w:p>
+    <w:p>
+      <w:pPr>
+        <w:keepNext w:val="0"/>
+        <w:keepLines w:val="0"/>
+        <w:pageBreakBefore w:val="0"/>
+        <w:widowControl w:val="0"/>
+        <w:numPr>
+          <w:ilvl w:val="0"/>
+          <w:numId w:val="0"/>
+        </w:numPr>
+        <w:kinsoku/>
+        <w:wordWrap/>
+        <w:overflowPunct/>
+        <w:topLinePunct w:val="0"/>
+        <w:autoSpaceDE/>
+        <w:autoSpaceDN/>
+        <w:bidi w:val="0"/>
+        <w:adjustRightInd/>
+        <w:snapToGrid/>
+        <w:spacing w:line="360" w:lineRule="auto"/>
+        <w:ind w:firstLine="480" w:firstLineChars="200"/>
+        <w:textAlignment w:val="auto"/>
         <w:rPr>
           <w:rFonts w:hint="eastAsia"/>
         </w:rPr>
       </w:pPr>
-    </w:p>
-    <w:p>
-      <w:pPr>
-        <w:numPr>
-          <w:ilvl w:val="0"/>
-          <w:numId w:val="0"/>
-        </w:numPr>
+      <w:r>
+        <w:rPr>
+          <w:rFonts w:hint="eastAsia" w:ascii="宋体" w:hAnsi="宋体" w:eastAsia="宋体" w:cs="宋体"/>
+          <w:b w:val="0"/>
+          <w:bCs w:val="0"/>
+          <w:kern w:val="2"/>
+          <w:sz w:val="24"/>
+          <w:szCs w:val="24"/>
+          <w:lang w:val="en-US" w:eastAsia="zh-CN" w:bidi="ar-SA"/>
+        </w:rPr>
+        <w:t>简言之，同步意味着有序。</w:t>
+      </w:r>
+    </w:p>
+    <w:p>
+      <w:pPr>
+        <w:keepNext w:val="0"/>
+        <w:keepLines w:val="0"/>
+        <w:pageBreakBefore w:val="0"/>
+        <w:widowControl w:val="0"/>
+        <w:numPr>
+          <w:ilvl w:val="0"/>
+          <w:numId w:val="0"/>
+        </w:numPr>
+        <w:kinsoku/>
+        <w:wordWrap/>
+        <w:overflowPunct/>
+        <w:topLinePunct w:val="0"/>
+        <w:autoSpaceDE/>
+        <w:autoSpaceDN/>
+        <w:bidi w:val="0"/>
+        <w:adjustRightInd/>
+        <w:snapToGrid/>
+        <w:spacing w:line="360" w:lineRule="auto"/>
+        <w:textAlignment w:val="auto"/>
+        <w:rPr>
+          <w:rFonts w:hint="eastAsia" w:ascii="宋体" w:hAnsi="宋体" w:eastAsia="宋体" w:cs="宋体"/>
+          <w:b/>
+          <w:bCs/>
+          <w:kern w:val="2"/>
+          <w:sz w:val="24"/>
+          <w:szCs w:val="24"/>
+          <w:lang w:val="en-US" w:eastAsia="zh-CN" w:bidi="ar-SA"/>
+        </w:rPr>
+      </w:pPr>
+      <w:r>
+        <w:rPr>
+          <w:rFonts w:hint="eastAsia" w:ascii="宋体" w:hAnsi="宋体" w:eastAsia="宋体" w:cs="宋体"/>
+          <w:b/>
+          <w:bCs/>
+          <w:kern w:val="2"/>
+          <w:sz w:val="24"/>
+          <w:szCs w:val="24"/>
+          <w:lang w:val="en-US" w:eastAsia="zh-CN" w:bidi="ar-SA"/>
+        </w:rPr>
+        <w:t>异步</w:t>
+      </w:r>
+    </w:p>
+    <w:p>
+      <w:pPr>
+        <w:keepNext w:val="0"/>
+        <w:keepLines w:val="0"/>
+        <w:pageBreakBefore w:val="0"/>
+        <w:widowControl w:val="0"/>
+        <w:numPr>
+          <w:ilvl w:val="0"/>
+          <w:numId w:val="0"/>
+        </w:numPr>
+        <w:kinsoku/>
+        <w:wordWrap/>
+        <w:overflowPunct/>
+        <w:topLinePunct w:val="0"/>
+        <w:autoSpaceDE/>
+        <w:autoSpaceDN/>
+        <w:bidi w:val="0"/>
+        <w:adjustRightInd/>
+        <w:snapToGrid/>
+        <w:spacing w:line="360" w:lineRule="auto"/>
+        <w:ind w:firstLine="480" w:firstLineChars="200"/>
+        <w:textAlignment w:val="auto"/>
+        <w:rPr>
+          <w:rFonts w:hint="eastAsia" w:ascii="宋体" w:hAnsi="宋体" w:eastAsia="宋体" w:cs="宋体"/>
+          <w:b w:val="0"/>
+          <w:bCs w:val="0"/>
+          <w:kern w:val="2"/>
+          <w:sz w:val="24"/>
+          <w:szCs w:val="24"/>
+          <w:lang w:val="en-US" w:eastAsia="zh-CN" w:bidi="ar-SA"/>
+        </w:rPr>
+      </w:pPr>
+      <w:r>
+        <w:rPr>
+          <w:rFonts w:hint="eastAsia" w:ascii="宋体" w:hAnsi="宋体" w:eastAsia="宋体" w:cs="宋体"/>
+          <w:b w:val="0"/>
+          <w:bCs w:val="0"/>
+          <w:kern w:val="2"/>
+          <w:sz w:val="24"/>
+          <w:szCs w:val="24"/>
+          <w:lang w:val="en-US" w:eastAsia="zh-CN" w:bidi="ar-SA"/>
+        </w:rPr>
+        <w:t>为完成某个任务，不同程序单元之间过程中无需通信协调，也能完成任务的方式，不相关的程序单元之间可以是异步的。</w:t>
+      </w:r>
+    </w:p>
+    <w:p>
+      <w:pPr>
+        <w:keepNext w:val="0"/>
+        <w:keepLines w:val="0"/>
+        <w:pageBreakBefore w:val="0"/>
+        <w:widowControl w:val="0"/>
+        <w:numPr>
+          <w:ilvl w:val="0"/>
+          <w:numId w:val="0"/>
+        </w:numPr>
+        <w:kinsoku/>
+        <w:wordWrap/>
+        <w:overflowPunct/>
+        <w:topLinePunct w:val="0"/>
+        <w:autoSpaceDE/>
+        <w:autoSpaceDN/>
+        <w:bidi w:val="0"/>
+        <w:adjustRightInd/>
+        <w:snapToGrid/>
+        <w:spacing w:line="360" w:lineRule="auto"/>
+        <w:ind w:firstLine="480" w:firstLineChars="200"/>
+        <w:textAlignment w:val="auto"/>
+        <w:rPr>
+          <w:rFonts w:hint="eastAsia" w:ascii="宋体" w:hAnsi="宋体" w:eastAsia="宋体" w:cs="宋体"/>
+          <w:b w:val="0"/>
+          <w:bCs w:val="0"/>
+          <w:kern w:val="2"/>
+          <w:sz w:val="24"/>
+          <w:szCs w:val="24"/>
+          <w:lang w:val="en-US" w:eastAsia="zh-CN" w:bidi="ar-SA"/>
+        </w:rPr>
+      </w:pPr>
+      <w:r>
+        <w:rPr>
+          <w:rFonts w:hint="eastAsia" w:ascii="宋体" w:hAnsi="宋体" w:eastAsia="宋体" w:cs="宋体"/>
+          <w:b w:val="0"/>
+          <w:bCs w:val="0"/>
+          <w:kern w:val="2"/>
+          <w:sz w:val="24"/>
+          <w:szCs w:val="24"/>
+          <w:lang w:val="en-US" w:eastAsia="zh-CN" w:bidi="ar-SA"/>
+        </w:rPr>
+        <w:t>例如，爬虫下载网页。调度程序调用下载程序后，即可调度其他任务，而无需与该下载任务保持通信以协调行为。不同网页的下载、保存等操作都是无关的，也无需相互通知协调。这些异步操作的完成时刻并不确定。</w:t>
+      </w:r>
+    </w:p>
+    <w:p>
+      <w:pPr>
+        <w:keepNext w:val="0"/>
+        <w:keepLines w:val="0"/>
+        <w:pageBreakBefore w:val="0"/>
+        <w:widowControl w:val="0"/>
+        <w:numPr>
+          <w:ilvl w:val="0"/>
+          <w:numId w:val="0"/>
+        </w:numPr>
+        <w:kinsoku/>
+        <w:wordWrap/>
+        <w:overflowPunct/>
+        <w:topLinePunct w:val="0"/>
+        <w:autoSpaceDE/>
+        <w:autoSpaceDN/>
+        <w:bidi w:val="0"/>
+        <w:adjustRightInd/>
+        <w:snapToGrid/>
+        <w:spacing w:line="360" w:lineRule="auto"/>
+        <w:ind w:firstLine="480" w:firstLineChars="200"/>
+        <w:textAlignment w:val="auto"/>
         <w:rPr>
           <w:rFonts w:hint="eastAsia"/>
         </w:rPr>
       </w:pPr>
-    </w:p>
-    <w:p>
-      <w:pPr>
-        <w:numPr>
-          <w:ilvl w:val="0"/>
-          <w:numId w:val="0"/>
-        </w:numPr>
+      <w:r>
+        <w:rPr>
+          <w:rFonts w:hint="eastAsia" w:ascii="宋体" w:hAnsi="宋体" w:eastAsia="宋体" w:cs="宋体"/>
+          <w:b w:val="0"/>
+          <w:bCs w:val="0"/>
+          <w:kern w:val="2"/>
+          <w:sz w:val="24"/>
+          <w:szCs w:val="24"/>
+          <w:lang w:val="en-US" w:eastAsia="zh-CN" w:bidi="ar-SA"/>
+        </w:rPr>
+        <w:t>简言之，异步意味着无序。</w:t>
+      </w:r>
+    </w:p>
+    <w:p>
+      <w:pPr>
+        <w:pStyle w:val="3"/>
+        <w:bidi w:val="0"/>
+        <w:jc w:val="left"/>
+        <w:rPr>
+          <w:rFonts w:hint="default"/>
+          <w:lang w:val="en-US" w:eastAsia="zh-CN"/>
+        </w:rPr>
+      </w:pPr>
+      <w:r>
         <w:rPr>
           <w:rFonts w:hint="eastAsia"/>
-        </w:rPr>
-      </w:pPr>
-    </w:p>
-    <w:p>
-      <w:pPr>
-        <w:numPr>
-          <w:ilvl w:val="0"/>
-          <w:numId w:val="0"/>
-        </w:numPr>
+          <w:lang w:val="en-US" w:eastAsia="zh-CN"/>
+        </w:rPr>
+        <w:t>十三.协程与进程</w:t>
+      </w:r>
+    </w:p>
+    <w:p>
+      <w:pPr>
+        <w:keepNext w:val="0"/>
+        <w:keepLines w:val="0"/>
+        <w:pageBreakBefore w:val="0"/>
+        <w:widowControl w:val="0"/>
+        <w:numPr>
+          <w:ilvl w:val="0"/>
+          <w:numId w:val="0"/>
+        </w:numPr>
+        <w:kinsoku/>
+        <w:wordWrap/>
+        <w:overflowPunct/>
+        <w:topLinePunct w:val="0"/>
+        <w:autoSpaceDE/>
+        <w:autoSpaceDN/>
+        <w:bidi w:val="0"/>
+        <w:adjustRightInd/>
+        <w:snapToGrid/>
+        <w:spacing w:line="360" w:lineRule="auto"/>
+        <w:textAlignment w:val="auto"/>
+        <w:rPr>
+          <w:rFonts w:hint="eastAsia" w:ascii="宋体" w:hAnsi="宋体" w:eastAsia="宋体" w:cs="宋体"/>
+          <w:b/>
+          <w:bCs/>
+          <w:kern w:val="2"/>
+          <w:sz w:val="24"/>
+          <w:szCs w:val="24"/>
+          <w:lang w:val="en-US" w:eastAsia="zh-CN" w:bidi="ar-SA"/>
+        </w:rPr>
+      </w:pPr>
+      <w:r>
+        <w:rPr>
+          <w:rFonts w:hint="eastAsia" w:ascii="宋体" w:hAnsi="宋体" w:eastAsia="宋体" w:cs="宋体"/>
+          <w:b/>
+          <w:bCs/>
+          <w:kern w:val="2"/>
+          <w:sz w:val="24"/>
+          <w:szCs w:val="24"/>
+          <w:lang w:val="en-US" w:eastAsia="zh-CN" w:bidi="ar-SA"/>
+        </w:rPr>
+        <w:t>多进程</w:t>
+      </w:r>
+    </w:p>
+    <w:p>
+      <w:pPr>
+        <w:keepNext w:val="0"/>
+        <w:keepLines w:val="0"/>
+        <w:pageBreakBefore w:val="0"/>
+        <w:widowControl w:val="0"/>
+        <w:numPr>
+          <w:ilvl w:val="0"/>
+          <w:numId w:val="0"/>
+        </w:numPr>
+        <w:kinsoku/>
+        <w:wordWrap/>
+        <w:overflowPunct/>
+        <w:topLinePunct w:val="0"/>
+        <w:autoSpaceDE/>
+        <w:autoSpaceDN/>
+        <w:bidi w:val="0"/>
+        <w:adjustRightInd/>
+        <w:snapToGrid/>
+        <w:spacing w:line="360" w:lineRule="auto"/>
+        <w:ind w:firstLine="480" w:firstLineChars="200"/>
+        <w:textAlignment w:val="auto"/>
+        <w:rPr>
+          <w:rFonts w:hint="eastAsia" w:ascii="宋体" w:hAnsi="宋体" w:eastAsia="宋体" w:cs="宋体"/>
+          <w:b w:val="0"/>
+          <w:bCs w:val="0"/>
+          <w:kern w:val="2"/>
+          <w:sz w:val="24"/>
+          <w:szCs w:val="24"/>
+          <w:lang w:val="en-US" w:eastAsia="zh-CN" w:bidi="ar-SA"/>
+        </w:rPr>
+      </w:pPr>
+      <w:r>
+        <w:rPr>
+          <w:rFonts w:hint="eastAsia" w:ascii="宋体" w:hAnsi="宋体" w:eastAsia="宋体" w:cs="宋体"/>
+          <w:b w:val="0"/>
+          <w:bCs w:val="0"/>
+          <w:kern w:val="2"/>
+          <w:sz w:val="24"/>
+          <w:szCs w:val="24"/>
+          <w:lang w:val="en-US" w:eastAsia="zh-CN" w:bidi="ar-SA"/>
+        </w:rPr>
+        <w:t>多进程就是利用 CPU 的多核优势，在同一时间并行地执行多个任务，可以大大提高执行效率。</w:t>
+      </w:r>
+    </w:p>
+    <w:p>
+      <w:pPr>
+        <w:keepNext w:val="0"/>
+        <w:keepLines w:val="0"/>
+        <w:pageBreakBefore w:val="0"/>
+        <w:widowControl w:val="0"/>
+        <w:numPr>
+          <w:ilvl w:val="0"/>
+          <w:numId w:val="0"/>
+        </w:numPr>
+        <w:kinsoku/>
+        <w:wordWrap/>
+        <w:overflowPunct/>
+        <w:topLinePunct w:val="0"/>
+        <w:autoSpaceDE/>
+        <w:autoSpaceDN/>
+        <w:bidi w:val="0"/>
+        <w:adjustRightInd/>
+        <w:snapToGrid/>
+        <w:spacing w:line="360" w:lineRule="auto"/>
+        <w:textAlignment w:val="auto"/>
+        <w:rPr>
+          <w:rFonts w:hint="eastAsia" w:ascii="宋体" w:hAnsi="宋体" w:eastAsia="宋体" w:cs="宋体"/>
+          <w:b/>
+          <w:bCs/>
+          <w:kern w:val="2"/>
+          <w:sz w:val="24"/>
+          <w:szCs w:val="24"/>
+          <w:lang w:val="en-US" w:eastAsia="zh-CN" w:bidi="ar-SA"/>
+        </w:rPr>
+      </w:pPr>
+      <w:r>
+        <w:rPr>
+          <w:rFonts w:hint="eastAsia" w:ascii="宋体" w:hAnsi="宋体" w:eastAsia="宋体" w:cs="宋体"/>
+          <w:b/>
+          <w:bCs/>
+          <w:kern w:val="2"/>
+          <w:sz w:val="24"/>
+          <w:szCs w:val="24"/>
+          <w:lang w:val="en-US" w:eastAsia="zh-CN" w:bidi="ar-SA"/>
+        </w:rPr>
+        <w:t>协程</w:t>
+      </w:r>
+    </w:p>
+    <w:p>
+      <w:pPr>
+        <w:keepNext w:val="0"/>
+        <w:keepLines w:val="0"/>
+        <w:pageBreakBefore w:val="0"/>
+        <w:widowControl w:val="0"/>
+        <w:numPr>
+          <w:ilvl w:val="0"/>
+          <w:numId w:val="0"/>
+        </w:numPr>
+        <w:kinsoku/>
+        <w:wordWrap/>
+        <w:overflowPunct/>
+        <w:topLinePunct w:val="0"/>
+        <w:autoSpaceDE/>
+        <w:autoSpaceDN/>
+        <w:bidi w:val="0"/>
+        <w:adjustRightInd/>
+        <w:snapToGrid/>
+        <w:spacing w:line="360" w:lineRule="auto"/>
+        <w:ind w:firstLine="480" w:firstLineChars="200"/>
+        <w:textAlignment w:val="auto"/>
+        <w:rPr>
+          <w:rFonts w:hint="eastAsia" w:ascii="宋体" w:hAnsi="宋体" w:eastAsia="宋体" w:cs="宋体"/>
+          <w:b w:val="0"/>
+          <w:bCs w:val="0"/>
+          <w:kern w:val="2"/>
+          <w:sz w:val="24"/>
+          <w:szCs w:val="24"/>
+          <w:lang w:val="en-US" w:eastAsia="zh-CN" w:bidi="ar-SA"/>
+        </w:rPr>
+      </w:pPr>
+      <w:r>
+        <w:rPr>
+          <w:rFonts w:hint="eastAsia" w:ascii="宋体" w:hAnsi="宋体" w:eastAsia="宋体" w:cs="宋体"/>
+          <w:b w:val="0"/>
+          <w:bCs w:val="0"/>
+          <w:kern w:val="2"/>
+          <w:sz w:val="24"/>
+          <w:szCs w:val="24"/>
+          <w:lang w:val="en-US" w:eastAsia="zh-CN" w:bidi="ar-SA"/>
+        </w:rPr>
+        <w:t>协程，英文叫做 Coroutine，又称微线程，纤程，协程是一种用户态的轻量级线程。</w:t>
+      </w:r>
+    </w:p>
+    <w:p>
+      <w:pPr>
+        <w:keepNext w:val="0"/>
+        <w:keepLines w:val="0"/>
+        <w:pageBreakBefore w:val="0"/>
+        <w:widowControl w:val="0"/>
+        <w:numPr>
+          <w:ilvl w:val="0"/>
+          <w:numId w:val="0"/>
+        </w:numPr>
+        <w:kinsoku/>
+        <w:wordWrap/>
+        <w:overflowPunct/>
+        <w:topLinePunct w:val="0"/>
+        <w:autoSpaceDE/>
+        <w:autoSpaceDN/>
+        <w:bidi w:val="0"/>
+        <w:adjustRightInd/>
+        <w:snapToGrid/>
+        <w:spacing w:line="360" w:lineRule="auto"/>
+        <w:ind w:firstLine="480" w:firstLineChars="200"/>
+        <w:textAlignment w:val="auto"/>
+        <w:rPr>
+          <w:rFonts w:hint="eastAsia" w:ascii="宋体" w:hAnsi="宋体" w:eastAsia="宋体" w:cs="宋体"/>
+          <w:b w:val="0"/>
+          <w:bCs w:val="0"/>
+          <w:kern w:val="2"/>
+          <w:sz w:val="24"/>
+          <w:szCs w:val="24"/>
+          <w:lang w:val="en-US" w:eastAsia="zh-CN" w:bidi="ar-SA"/>
+        </w:rPr>
+      </w:pPr>
+      <w:r>
+        <w:rPr>
+          <w:rFonts w:hint="eastAsia" w:ascii="宋体" w:hAnsi="宋体" w:eastAsia="宋体" w:cs="宋体"/>
+          <w:b w:val="0"/>
+          <w:bCs w:val="0"/>
+          <w:kern w:val="2"/>
+          <w:sz w:val="24"/>
+          <w:szCs w:val="24"/>
+          <w:lang w:val="en-US" w:eastAsia="zh-CN" w:bidi="ar-SA"/>
+        </w:rPr>
+        <w:t>协程拥有自己的寄存器上下文和栈。协程调度切换时，将寄存器上下文和栈保存到其他地方，在切回来的时候，恢复先前保存的寄存器上下文和栈。因此协程能保留上一次调用时的状态，即所有局部状态的一个特定组合，每次过程重入时，就相当于进入上一次调用的状态。</w:t>
+      </w:r>
+    </w:p>
+    <w:p>
+      <w:pPr>
+        <w:keepNext w:val="0"/>
+        <w:keepLines w:val="0"/>
+        <w:pageBreakBefore w:val="0"/>
+        <w:widowControl w:val="0"/>
+        <w:numPr>
+          <w:ilvl w:val="0"/>
+          <w:numId w:val="0"/>
+        </w:numPr>
+        <w:kinsoku/>
+        <w:wordWrap/>
+        <w:overflowPunct/>
+        <w:topLinePunct w:val="0"/>
+        <w:autoSpaceDE/>
+        <w:autoSpaceDN/>
+        <w:bidi w:val="0"/>
+        <w:adjustRightInd/>
+        <w:snapToGrid/>
+        <w:spacing w:line="360" w:lineRule="auto"/>
+        <w:ind w:firstLine="480" w:firstLineChars="200"/>
+        <w:textAlignment w:val="auto"/>
+        <w:rPr>
+          <w:rFonts w:hint="eastAsia" w:ascii="宋体" w:hAnsi="宋体" w:eastAsia="宋体" w:cs="宋体"/>
+          <w:b w:val="0"/>
+          <w:bCs w:val="0"/>
+          <w:kern w:val="2"/>
+          <w:sz w:val="24"/>
+          <w:szCs w:val="24"/>
+          <w:lang w:val="en-US" w:eastAsia="zh-CN" w:bidi="ar-SA"/>
+        </w:rPr>
+      </w:pPr>
+      <w:r>
+        <w:rPr>
+          <w:rFonts w:hint="eastAsia" w:ascii="宋体" w:hAnsi="宋体" w:eastAsia="宋体" w:cs="宋体"/>
+          <w:b w:val="0"/>
+          <w:bCs w:val="0"/>
+          <w:kern w:val="2"/>
+          <w:sz w:val="24"/>
+          <w:szCs w:val="24"/>
+          <w:lang w:val="en-US" w:eastAsia="zh-CN" w:bidi="ar-SA"/>
+        </w:rPr>
+        <w:t>协程本质上是个单进程，协程相对于多进程来说，无需线程上下文切换的开销，无需原子操作锁定及同步的开销，编程模型也非常简单。</w:t>
+      </w:r>
+    </w:p>
+    <w:p>
+      <w:pPr>
+        <w:keepNext w:val="0"/>
+        <w:keepLines w:val="0"/>
+        <w:pageBreakBefore w:val="0"/>
+        <w:widowControl w:val="0"/>
+        <w:numPr>
+          <w:ilvl w:val="0"/>
+          <w:numId w:val="0"/>
+        </w:numPr>
+        <w:kinsoku/>
+        <w:wordWrap/>
+        <w:overflowPunct/>
+        <w:topLinePunct w:val="0"/>
+        <w:autoSpaceDE/>
+        <w:autoSpaceDN/>
+        <w:bidi w:val="0"/>
+        <w:adjustRightInd/>
+        <w:snapToGrid/>
+        <w:spacing w:line="360" w:lineRule="auto"/>
+        <w:ind w:firstLine="480" w:firstLineChars="200"/>
+        <w:textAlignment w:val="auto"/>
         <w:rPr>
           <w:rFonts w:hint="eastAsia"/>
         </w:rPr>
       </w:pPr>
+      <w:r>
+        <w:rPr>
+          <w:rFonts w:hint="eastAsia" w:ascii="宋体" w:hAnsi="宋体" w:eastAsia="宋体" w:cs="宋体"/>
+          <w:b w:val="0"/>
+          <w:bCs w:val="0"/>
+          <w:kern w:val="2"/>
+          <w:sz w:val="24"/>
+          <w:szCs w:val="24"/>
+          <w:lang w:val="en-US" w:eastAsia="zh-CN" w:bidi="ar-SA"/>
+        </w:rPr>
+        <w:t>我们可以使用协程来实现异步操作，比如在网络爬虫场景下，我们发出一个请求之后，需要等待一定的时间才能得到响应，但其实在这个等待过程中，程序可以干许多其他的事情，等到响应得到之后才切换回来继续处理，这样可以充分利用 CPU 和其他资源，这就是异步协程的优势。</w:t>
+      </w:r>
     </w:p>
     <w:p>
       <w:pPr>
@@ -10789,7 +14528,26 @@
       <w:lvlJc w:val="left"/>
     </w:lvl>
   </w:abstractNum>
+  <w:abstractNum w:abstractNumId="1">
+    <w:nsid w:val="3F237603"/>
+    <w:multiLevelType w:val="singleLevel"/>
+    <w:tmpl w:val="3F237603"/>
+    <w:lvl w:ilvl="0" w:tentative="0">
+      <w:start w:val="4"/>
+      <w:numFmt w:val="decimal"/>
+      <w:lvlText w:val="%1."/>
+      <w:lvlJc w:val="left"/>
+      <w:pPr>
+        <w:tabs>
+          <w:tab w:val="left" w:pos="312"/>
+        </w:tabs>
+      </w:pPr>
+    </w:lvl>
+  </w:abstractNum>
   <w:num w:numId="1">
+    <w:abstractNumId w:val="1"/>
+  </w:num>
+  <w:num w:numId="2">
     <w:abstractNumId w:val="0"/>
   </w:num>
 </w:numbering>
@@ -11133,6 +14891,28 @@
     </w:rPr>
   </w:style>
   <w:style w:type="paragraph" w:styleId="5">
+    <w:name w:val="heading 4"/>
+    <w:basedOn w:val="1"/>
+    <w:next w:val="1"/>
+    <w:semiHidden/>
+    <w:unhideWhenUsed/>
+    <w:qFormat/>
+    <w:uiPriority w:val="0"/>
+    <w:pPr>
+      <w:spacing w:before="0" w:beforeAutospacing="1" w:after="0" w:afterAutospacing="1"/>
+      <w:jc w:val="left"/>
+    </w:pPr>
+    <w:rPr>
+      <w:rFonts w:hint="eastAsia" w:ascii="宋体" w:hAnsi="宋体" w:eastAsia="宋体" w:cs="宋体"/>
+      <w:b/>
+      <w:bCs/>
+      <w:kern w:val="0"/>
+      <w:sz w:val="24"/>
+      <w:szCs w:val="24"/>
+      <w:lang w:val="en-US" w:eastAsia="zh-CN" w:bidi="ar"/>
+    </w:rPr>
+  </w:style>
+  <w:style w:type="paragraph" w:styleId="6">
     <w:name w:val="heading 5"/>
     <w:basedOn w:val="1"/>
     <w:next w:val="1"/>
@@ -11154,12 +14934,12 @@
       <w:lang w:val="en-US" w:eastAsia="zh-CN" w:bidi="ar"/>
     </w:rPr>
   </w:style>
-  <w:style w:type="character" w:default="1" w:styleId="9">
+  <w:style w:type="character" w:default="1" w:styleId="10">
     <w:name w:val="Default Paragraph Font"/>
     <w:semiHidden/>
     <w:uiPriority w:val="0"/>
   </w:style>
-  <w:style w:type="table" w:default="1" w:styleId="8">
+  <w:style w:type="table" w:default="1" w:styleId="9">
     <w:name w:val="Normal Table"/>
     <w:semiHidden/>
     <w:uiPriority w:val="0"/>
@@ -11172,7 +14952,7 @@
       </w:tblCellMar>
     </w:tblPr>
   </w:style>
-  <w:style w:type="paragraph" w:styleId="6">
+  <w:style w:type="paragraph" w:styleId="7">
     <w:name w:val="HTML Preformatted"/>
     <w:basedOn w:val="1"/>
     <w:uiPriority w:val="0"/>
@@ -11205,7 +14985,7 @@
       <w:lang w:val="en-US" w:eastAsia="zh-CN" w:bidi="ar"/>
     </w:rPr>
   </w:style>
-  <w:style w:type="paragraph" w:styleId="7">
+  <w:style w:type="paragraph" w:styleId="8">
     <w:name w:val="Normal (Web)"/>
     <w:basedOn w:val="1"/>
     <w:uiPriority w:val="0"/>
@@ -11220,9 +15000,9 @@
       <w:lang w:val="en-US" w:eastAsia="zh-CN" w:bidi="ar"/>
     </w:rPr>
   </w:style>
-  <w:style w:type="character" w:styleId="10">
+  <w:style w:type="character" w:styleId="11">
     <w:name w:val="Strong"/>
-    <w:basedOn w:val="9"/>
+    <w:basedOn w:val="10"/>
     <w:autoRedefine/>
     <w:qFormat/>
     <w:uiPriority w:val="0"/>
@@ -11230,27 +15010,27 @@
       <w:b/>
     </w:rPr>
   </w:style>
-  <w:style w:type="character" w:styleId="11">
+  <w:style w:type="character" w:styleId="12">
     <w:name w:val="Emphasis"/>
-    <w:basedOn w:val="9"/>
+    <w:basedOn w:val="10"/>
     <w:qFormat/>
     <w:uiPriority w:val="0"/>
     <w:rPr>
       <w:i/>
     </w:rPr>
   </w:style>
-  <w:style w:type="character" w:styleId="12">
+  <w:style w:type="character" w:styleId="13">
     <w:name w:val="Hyperlink"/>
-    <w:basedOn w:val="9"/>
+    <w:basedOn w:val="10"/>
     <w:uiPriority w:val="0"/>
     <w:rPr>
       <w:color w:val="0000FF"/>
       <w:u w:val="single"/>
     </w:rPr>
   </w:style>
-  <w:style w:type="character" w:styleId="13">
+  <w:style w:type="character" w:styleId="14">
     <w:name w:val="HTML Code"/>
-    <w:basedOn w:val="9"/>
+    <w:basedOn w:val="10"/>
     <w:autoRedefine/>
     <w:qFormat/>
     <w:uiPriority w:val="0"/>
